--- a/regras.docx
+++ b/regras.docx
@@ -25,7 +25,7 @@
         <w:rPr>
           <w:b/>
         </w:rPr>
-        <w:t>2.1 Mover as peças</w:t>
+        <w:t>2.1 Movimento das peças</w:t>
       </w:r>
     </w:p>
     <w:p>
@@ -83,7 +83,7 @@
                     <pic:cNvPicPr/>
                   </pic:nvPicPr>
                   <pic:blipFill>
-                    <a:blip r:embed="rId5">
+                    <a:blip r:embed="rId6">
                       <a:extLst>
                         <a:ext uri="{28A0092B-C50C-407E-A947-70E740481C1C}">
                           <a14:useLocalDpi xmlns:a14="http://schemas.microsoft.com/office/drawing/2010/main" val="0"/>
@@ -171,75 +171,6 @@
                 <pic:pic xmlns:pic="http://schemas.openxmlformats.org/drawingml/2006/picture">
                   <pic:nvPicPr>
                     <pic:cNvPr id="0" name="Untitled3.png"/>
-                    <pic:cNvPicPr/>
-                  </pic:nvPicPr>
-                  <pic:blipFill>
-                    <a:blip r:embed="rId6">
-                      <a:extLst>
-                        <a:ext uri="{28A0092B-C50C-407E-A947-70E740481C1C}">
-                          <a14:useLocalDpi xmlns:a14="http://schemas.microsoft.com/office/drawing/2010/main" val="0"/>
-                        </a:ext>
-                      </a:extLst>
-                    </a:blip>
-                    <a:stretch>
-                      <a:fillRect/>
-                    </a:stretch>
-                  </pic:blipFill>
-                  <pic:spPr>
-                    <a:xfrm>
-                      <a:off x="0" y="0"/>
-                      <a:ext cx="2844800" cy="2383155"/>
-                    </a:xfrm>
-                    <a:prstGeom prst="rect">
-                      <a:avLst/>
-                    </a:prstGeom>
-                  </pic:spPr>
-                </pic:pic>
-              </a:graphicData>
-            </a:graphic>
-            <wp14:sizeRelH relativeFrom="page">
-              <wp14:pctWidth>0</wp14:pctWidth>
-            </wp14:sizeRelH>
-            <wp14:sizeRelV relativeFrom="page">
-              <wp14:pctHeight>0</wp14:pctHeight>
-            </wp14:sizeRelV>
-          </wp:anchor>
-        </w:drawing>
-      </w:r>
-      <w:r>
-        <w:rPr>
-          <w:noProof/>
-          <w:lang w:eastAsia="pt-PT"/>
-        </w:rPr>
-        <w:drawing>
-          <wp:anchor distT="0" distB="0" distL="114300" distR="114300" simplePos="0" relativeHeight="251658240" behindDoc="1" locked="0" layoutInCell="1" allowOverlap="1" wp14:anchorId="4DEE361B" wp14:editId="469E7FFA">
-            <wp:simplePos x="0" y="0"/>
-            <wp:positionH relativeFrom="column">
-              <wp:posOffset>16510</wp:posOffset>
-            </wp:positionH>
-            <wp:positionV relativeFrom="paragraph">
-              <wp:posOffset>818515</wp:posOffset>
-            </wp:positionV>
-            <wp:extent cx="2844800" cy="2383155"/>
-            <wp:effectExtent l="0" t="0" r="0" b="0"/>
-            <wp:wrapTight wrapText="bothSides">
-              <wp:wrapPolygon edited="0">
-                <wp:start x="0" y="0"/>
-                <wp:lineTo x="0" y="21410"/>
-                <wp:lineTo x="21407" y="21410"/>
-                <wp:lineTo x="21407" y="0"/>
-                <wp:lineTo x="0" y="0"/>
-              </wp:wrapPolygon>
-            </wp:wrapTight>
-            <wp:docPr id="4" name="Picture 4"/>
-            <wp:cNvGraphicFramePr>
-              <a:graphicFrameLocks xmlns:a="http://schemas.openxmlformats.org/drawingml/2006/main" noChangeAspect="1"/>
-            </wp:cNvGraphicFramePr>
-            <a:graphic xmlns:a="http://schemas.openxmlformats.org/drawingml/2006/main">
-              <a:graphicData uri="http://schemas.openxmlformats.org/drawingml/2006/picture">
-                <pic:pic xmlns:pic="http://schemas.openxmlformats.org/drawingml/2006/picture">
-                  <pic:nvPicPr>
-                    <pic:cNvPr id="0" name="Untitled2.png"/>
                     <pic:cNvPicPr/>
                   </pic:nvPicPr>
                   <pic:blipFill>
@@ -276,6 +207,75 @@
         </w:drawing>
       </w:r>
       <w:r>
+        <w:rPr>
+          <w:noProof/>
+          <w:lang w:eastAsia="pt-PT"/>
+        </w:rPr>
+        <w:drawing>
+          <wp:anchor distT="0" distB="0" distL="114300" distR="114300" simplePos="0" relativeHeight="251658240" behindDoc="1" locked="0" layoutInCell="1" allowOverlap="1" wp14:anchorId="4DEE361B" wp14:editId="469E7FFA">
+            <wp:simplePos x="0" y="0"/>
+            <wp:positionH relativeFrom="column">
+              <wp:posOffset>16510</wp:posOffset>
+            </wp:positionH>
+            <wp:positionV relativeFrom="paragraph">
+              <wp:posOffset>818515</wp:posOffset>
+            </wp:positionV>
+            <wp:extent cx="2844800" cy="2383155"/>
+            <wp:effectExtent l="0" t="0" r="0" b="0"/>
+            <wp:wrapTight wrapText="bothSides">
+              <wp:wrapPolygon edited="0">
+                <wp:start x="0" y="0"/>
+                <wp:lineTo x="0" y="21410"/>
+                <wp:lineTo x="21407" y="21410"/>
+                <wp:lineTo x="21407" y="0"/>
+                <wp:lineTo x="0" y="0"/>
+              </wp:wrapPolygon>
+            </wp:wrapTight>
+            <wp:docPr id="4" name="Picture 4"/>
+            <wp:cNvGraphicFramePr>
+              <a:graphicFrameLocks xmlns:a="http://schemas.openxmlformats.org/drawingml/2006/main" noChangeAspect="1"/>
+            </wp:cNvGraphicFramePr>
+            <a:graphic xmlns:a="http://schemas.openxmlformats.org/drawingml/2006/main">
+              <a:graphicData uri="http://schemas.openxmlformats.org/drawingml/2006/picture">
+                <pic:pic xmlns:pic="http://schemas.openxmlformats.org/drawingml/2006/picture">
+                  <pic:nvPicPr>
+                    <pic:cNvPr id="0" name="Untitled2.png"/>
+                    <pic:cNvPicPr/>
+                  </pic:nvPicPr>
+                  <pic:blipFill>
+                    <a:blip r:embed="rId8">
+                      <a:extLst>
+                        <a:ext uri="{28A0092B-C50C-407E-A947-70E740481C1C}">
+                          <a14:useLocalDpi xmlns:a14="http://schemas.microsoft.com/office/drawing/2010/main" val="0"/>
+                        </a:ext>
+                      </a:extLst>
+                    </a:blip>
+                    <a:stretch>
+                      <a:fillRect/>
+                    </a:stretch>
+                  </pic:blipFill>
+                  <pic:spPr>
+                    <a:xfrm>
+                      <a:off x="0" y="0"/>
+                      <a:ext cx="2844800" cy="2383155"/>
+                    </a:xfrm>
+                    <a:prstGeom prst="rect">
+                      <a:avLst/>
+                    </a:prstGeom>
+                  </pic:spPr>
+                </pic:pic>
+              </a:graphicData>
+            </a:graphic>
+            <wp14:sizeRelH relativeFrom="page">
+              <wp14:pctWidth>0</wp14:pctWidth>
+            </wp14:sizeRelH>
+            <wp14:sizeRelV relativeFrom="page">
+              <wp14:pctHeight>0</wp14:pctHeight>
+            </wp14:sizeRelV>
+          </wp:anchor>
+        </w:drawing>
+      </w:r>
+      <w:r>
         <w:t>O processo de captura passa por rodear a peça inimiga com duas nossas (a diagonal não é considerada). No entanto, se o inimigo mover uma peça para um espaço entre duas</w:t>
       </w:r>
       <w:r>
@@ -323,7 +323,7 @@
                     <pic:cNvPicPr/>
                   </pic:nvPicPr>
                   <pic:blipFill>
-                    <a:blip r:embed="rId8">
+                    <a:blip r:embed="rId9">
                       <a:extLst>
                         <a:ext uri="{28A0092B-C50C-407E-A947-70E740481C1C}">
                           <a14:useLocalDpi xmlns:a14="http://schemas.microsoft.com/office/drawing/2010/main" val="0"/>
@@ -387,7 +387,7 @@
                     <pic:cNvPicPr/>
                   </pic:nvPicPr>
                   <pic:blipFill>
-                    <a:blip r:embed="rId9">
+                    <a:blip r:embed="rId10">
                       <a:extLst>
                         <a:ext uri="{28A0092B-C50C-407E-A947-70E740481C1C}">
                           <a14:useLocalDpi xmlns:a14="http://schemas.microsoft.com/office/drawing/2010/main" val="0"/>
@@ -429,6 +429,80 @@
         <w:rPr>
           <w:b/>
         </w:rPr>
+        <w:t>2.4 Níveis de dificuldade</w:t>
+      </w:r>
+    </w:p>
+    <w:p>
+      <w:r>
+        <w:rPr>
+          <w:b/>
+        </w:rPr>
+        <w:tab/>
+      </w:r>
+      <w:r>
+        <w:t>O projecto terá pelo menos dois níveis de dificuldade:</w:t>
+      </w:r>
+    </w:p>
+    <w:p>
+      <w:pPr>
+        <w:pStyle w:val="ListParagraph"/>
+        <w:numPr>
+          <w:ilvl w:val="0"/>
+          <w:numId w:val="1"/>
+        </w:numPr>
+      </w:pPr>
+      <w:r>
+        <w:t>Fácil: o computador efectua as jogadas aleatoriamente;</w:t>
+      </w:r>
+    </w:p>
+    <w:p>
+      <w:pPr>
+        <w:pStyle w:val="ListParagraph"/>
+        <w:numPr>
+          <w:ilvl w:val="0"/>
+          <w:numId w:val="1"/>
+        </w:numPr>
+      </w:pPr>
+      <w:r>
+        <w:t>Difícil: é verificada qual a melhor jogada.</w:t>
+      </w:r>
+    </w:p>
+    <w:p>
+      <w:pPr>
+        <w:spacing w:after="0" w:line="240" w:lineRule="auto"/>
+      </w:pPr>
+    </w:p>
+    <w:p>
+      <w:pPr>
+        <w:spacing w:after="0" w:line="240" w:lineRule="auto"/>
+        <w:ind w:firstLine="709"/>
+      </w:pPr>
+      <w:r>
+        <w:t xml:space="preserve">Se houver oportunidade, será ainda adicionada a dificuldade “Imbatível” </w:t>
+      </w:r>
+      <w:r>
+        <w:t xml:space="preserve">em que o </w:t>
+      </w:r>
+      <w:r>
+        <w:t>computador percorre toda a árvore de escolhas e selecciona a melhor.</w:t>
+      </w:r>
+    </w:p>
+    <w:p>
+      <w:pPr>
+        <w:spacing w:after="0" w:line="240" w:lineRule="auto"/>
+        <w:ind w:firstLine="709"/>
+      </w:pPr>
+    </w:p>
+    <w:p>
+      <w:pPr>
+        <w:rPr>
+          <w:b/>
+        </w:rPr>
+      </w:pPr>
+      <w:r>
+        <w:rPr>
+          <w:b/>
+        </w:rPr>
         <w:t>2.3 Realizar um jogo</w:t>
       </w:r>
     </w:p>
@@ -446,13 +520,1159 @@
         <w:t xml:space="preserve">apenas </w:t>
       </w:r>
       <w:r>
-        <w:t>duas peças em jogo</w:t>
+        <w:t>duas peças em jogo, perde.</w:t>
+      </w:r>
+    </w:p>
+    <w:p>
+      <w:pPr>
+        <w:rPr>
+          <w:b/>
+        </w:rPr>
+      </w:pPr>
+      <w:r>
+        <w:rPr>
+          <w:b/>
+        </w:rPr>
+        <w:lastRenderedPageBreak/>
+        <w:t>3. Tabuleiro</w:t>
+      </w:r>
+    </w:p>
+    <w:p>
+      <w:pPr>
+        <w:rPr>
+          <w:b/>
+        </w:rPr>
+      </w:pPr>
+      <w:r>
+        <w:rPr>
+          <w:b/>
+        </w:rPr>
+        <w:t>3.1 O tabuleiro</w:t>
+      </w:r>
+    </w:p>
+    <w:p>
+      <w:r>
+        <w:rPr>
+          <w:b/>
+        </w:rPr>
+        <w:tab/>
+      </w:r>
+      <w:r>
+        <w:t>O tabuleiro é constituído por oitenta e uma células, das quais dezoito se encontram inicialmente preenchidas. As peças são posicionadas de acordo com a seguinte imagem:</w:t>
+      </w:r>
+    </w:p>
+    <w:p>
+      <w:pPr>
+        <w:jc w:val="center"/>
+      </w:pPr>
+      <w:r>
+        <w:rPr>
+          <w:noProof/>
+          <w:lang w:eastAsia="pt-PT"/>
+        </w:rPr>
+        <w:drawing>
+          <wp:inline distT="0" distB="0" distL="0" distR="0">
+            <wp:extent cx="2845317" cy="2383200"/>
+            <wp:effectExtent l="0" t="0" r="0" b="0"/>
+            <wp:docPr id="1" name="Picture 1"/>
+            <wp:cNvGraphicFramePr>
+              <a:graphicFrameLocks xmlns:a="http://schemas.openxmlformats.org/drawingml/2006/main" noChangeAspect="1"/>
+            </wp:cNvGraphicFramePr>
+            <a:graphic xmlns:a="http://schemas.openxmlformats.org/drawingml/2006/main">
+              <a:graphicData uri="http://schemas.openxmlformats.org/drawingml/2006/picture">
+                <pic:pic xmlns:pic="http://schemas.openxmlformats.org/drawingml/2006/picture">
+                  <pic:nvPicPr>
+                    <pic:cNvPr id="0" name="Untitled6.png"/>
+                    <pic:cNvPicPr/>
+                  </pic:nvPicPr>
+                  <pic:blipFill>
+                    <a:blip r:embed="rId11">
+                      <a:extLst>
+                        <a:ext uri="{28A0092B-C50C-407E-A947-70E740481C1C}">
+                          <a14:useLocalDpi xmlns:a14="http://schemas.microsoft.com/office/drawing/2010/main" val="0"/>
+                        </a:ext>
+                      </a:extLst>
+                    </a:blip>
+                    <a:stretch>
+                      <a:fillRect/>
+                    </a:stretch>
+                  </pic:blipFill>
+                  <pic:spPr>
+                    <a:xfrm>
+                      <a:off x="0" y="0"/>
+                      <a:ext cx="2845317" cy="2383200"/>
+                    </a:xfrm>
+                    <a:prstGeom prst="rect">
+                      <a:avLst/>
+                    </a:prstGeom>
+                  </pic:spPr>
+                </pic:pic>
+              </a:graphicData>
+            </a:graphic>
+          </wp:inline>
+        </w:drawing>
+      </w:r>
+    </w:p>
+    <w:p>
+      <w:r>
+        <w:tab/>
+        <w:t>Para construir o t</w:t>
+      </w:r>
+      <w:r>
+        <w:t>abuleiro recorremos a uma lista de listas</w:t>
+      </w:r>
+      <w:r>
+        <w:t xml:space="preserve">, onde o valor </w:t>
+      </w:r>
+      <w:r>
+        <w:t>1</w:t>
+      </w:r>
+      <w:r>
+        <w:t xml:space="preserve"> e </w:t>
+      </w:r>
+      <w:r>
+        <w:t>2</w:t>
+      </w:r>
+      <w:r>
+        <w:t xml:space="preserve"> </w:t>
+      </w:r>
+      <w:r>
+        <w:t xml:space="preserve">indicam os jogadores e o </w:t>
+      </w:r>
+      <w:r>
+        <w:t>0</w:t>
+      </w:r>
+      <w:r>
+        <w:t xml:space="preserve"> a posição vazia</w:t>
+      </w:r>
+      <w:r>
+        <w:t xml:space="preserve">. Cada número tem associado um desenho específico, para que seja mais fácil e intuitivo jogar. </w:t>
+      </w:r>
+    </w:p>
+    <w:p>
+      <w:r>
+        <w:t>Matriz inicial:</w:t>
+      </w:r>
+    </w:p>
+    <w:p>
+      <w:pPr>
+        <w:spacing w:after="0"/>
+      </w:pPr>
+      <w:proofErr w:type="gramStart"/>
+      <w:r>
+        <w:t>tabuleiro</w:t>
+      </w:r>
+      <w:proofErr w:type="gramEnd"/>
+      <w:r>
+        <w:t>(</w:t>
+      </w:r>
+    </w:p>
+    <w:p>
+      <w:pPr>
+        <w:spacing w:after="0"/>
+      </w:pPr>
+      <w:r>
+        <w:tab/>
+        <w:t xml:space="preserve"> </w:t>
+      </w:r>
+      <w:proofErr w:type="gramStart"/>
+      <w:r>
+        <w:t>[[1</w:t>
+      </w:r>
+      <w:proofErr w:type="gramEnd"/>
+      <w:r>
+        <w:t>,1,1,1,1,1,1,1,1],</w:t>
+      </w:r>
+    </w:p>
+    <w:p>
+      <w:pPr>
+        <w:spacing w:after="0"/>
+      </w:pPr>
+      <w:r>
+        <w:tab/>
+        <w:t xml:space="preserve">  [0,0,0,0,0,0,0,0,0],</w:t>
+      </w:r>
+    </w:p>
+    <w:p>
+      <w:pPr>
+        <w:spacing w:after="0"/>
+      </w:pPr>
+      <w:r>
+        <w:tab/>
+        <w:t xml:space="preserve">  [0,0,0,0,0,0,0,0,0],</w:t>
+      </w:r>
+    </w:p>
+    <w:p>
+      <w:pPr>
+        <w:spacing w:after="0"/>
+      </w:pPr>
+      <w:r>
+        <w:tab/>
+        <w:t xml:space="preserve">  [0,0,0,0,0,0,0,0,0],</w:t>
+      </w:r>
+    </w:p>
+    <w:p>
+      <w:pPr>
+        <w:spacing w:after="0"/>
+      </w:pPr>
+      <w:r>
+        <w:tab/>
+        <w:t xml:space="preserve">  [0,0,0,0,0,0,0,0,0],</w:t>
+      </w:r>
+    </w:p>
+    <w:p>
+      <w:pPr>
+        <w:spacing w:after="0"/>
+      </w:pPr>
+      <w:r>
+        <w:tab/>
+        <w:t xml:space="preserve">  [0,0,0,0,0,0,0,0,0],</w:t>
+      </w:r>
+    </w:p>
+    <w:p>
+      <w:pPr>
+        <w:spacing w:after="0"/>
+      </w:pPr>
+      <w:r>
+        <w:tab/>
+        <w:t xml:space="preserve">  [0,0,0,0,0,0,0,0,0],</w:t>
+      </w:r>
+    </w:p>
+    <w:p>
+      <w:pPr>
+        <w:spacing w:after="0"/>
+      </w:pPr>
+      <w:r>
+        <w:tab/>
+        <w:t xml:space="preserve">  [0,0,0,0,0,0,0,0,0],</w:t>
+      </w:r>
+    </w:p>
+    <w:p>
+      <w:pPr>
+        <w:spacing w:after="0"/>
+      </w:pPr>
+      <w:r>
+        <w:tab/>
+        <w:t xml:space="preserve">  [2,2,2,2,2,2,2,2,2]]).</w:t>
+      </w:r>
+    </w:p>
+    <w:p>
+      <w:pPr>
+        <w:spacing w:after="0"/>
+      </w:pPr>
+    </w:p>
+    <w:p>
+      <w:r>
+        <w:tab/>
+        <w:t xml:space="preserve">Para se deslocar no tabuleiro, o jogador deve indicar a peça que pretende mover e o seu destino. Para isso, o tabuleiro contem indicações - alfabeto para as colunas e números para as linhas - para padronizar o método de jogo. </w:t>
+      </w:r>
+    </w:p>
+    <w:p>
+      <w:pPr>
+        <w:rPr>
+          <w:b/>
+        </w:rPr>
+      </w:pPr>
+    </w:p>
+    <w:p>
+      <w:pPr>
+        <w:rPr>
+          <w:b/>
+        </w:rPr>
+      </w:pPr>
+    </w:p>
+    <w:p>
+      <w:pPr>
+        <w:rPr>
+          <w:b/>
+        </w:rPr>
+      </w:pPr>
+    </w:p>
+    <w:p>
+      <w:pPr>
+        <w:rPr>
+          <w:b/>
+        </w:rPr>
+      </w:pPr>
+    </w:p>
+    <w:p>
+      <w:pPr>
+        <w:rPr>
+          <w:b/>
+        </w:rPr>
+      </w:pPr>
+      <w:r>
+        <w:rPr>
+          <w:b/>
+        </w:rPr>
+        <w:lastRenderedPageBreak/>
+        <w:t>3.2 Desenho do tabuleiro</w:t>
+      </w:r>
+    </w:p>
+    <w:p>
+      <w:r>
+        <w:rPr>
+          <w:b/>
+        </w:rPr>
+        <w:tab/>
+      </w:r>
+      <w:r>
+        <w:t>Para desenhar o tabuleiro, recorremos a uma série de factos</w:t>
+      </w:r>
+      <w:r>
+        <w:t>, regras</w:t>
+      </w:r>
+      <w:r>
+        <w:t xml:space="preserve"> e à recursividade. A função principal para o seu desenho é a seguinte:</w:t>
+      </w:r>
+    </w:p>
+    <w:p>
+      <w:pPr>
+        <w:spacing w:after="0"/>
+        <w:rPr>
+          <w:rFonts w:ascii="Courier New" w:hAnsi="Courier New" w:cs="Courier New"/>
+        </w:rPr>
+      </w:pPr>
+      <w:proofErr w:type="gramStart"/>
+      <w:r>
+        <w:rPr>
+          <w:rFonts w:ascii="Courier New" w:hAnsi="Courier New" w:cs="Courier New"/>
+        </w:rPr>
+        <w:t>desenha</w:t>
+      </w:r>
+      <w:proofErr w:type="gramEnd"/>
+      <w:r>
+        <w:rPr>
+          <w:rFonts w:ascii="Courier New" w:hAnsi="Courier New" w:cs="Courier New"/>
+        </w:rPr>
+        <w:t>:-</w:t>
+      </w:r>
+    </w:p>
+    <w:p>
+      <w:pPr>
+        <w:spacing w:after="0"/>
+        <w:rPr>
+          <w:rFonts w:ascii="Courier New" w:hAnsi="Courier New" w:cs="Courier New"/>
+        </w:rPr>
+      </w:pPr>
+      <w:r>
+        <w:rPr>
+          <w:rFonts w:ascii="Courier New" w:hAnsi="Courier New" w:cs="Courier New"/>
+        </w:rPr>
+        <w:tab/>
+      </w:r>
+      <w:proofErr w:type="gramStart"/>
+      <w:r>
+        <w:rPr>
+          <w:rFonts w:ascii="Courier New" w:hAnsi="Courier New" w:cs="Courier New"/>
+        </w:rPr>
+        <w:t>tabuleiro</w:t>
+      </w:r>
+      <w:proofErr w:type="gramEnd"/>
+      <w:r>
+        <w:rPr>
+          <w:rFonts w:ascii="Courier New" w:hAnsi="Courier New" w:cs="Courier New"/>
+        </w:rPr>
+        <w:t>(T),</w:t>
+      </w:r>
+    </w:p>
+    <w:p>
+      <w:pPr>
+        <w:spacing w:after="0"/>
+        <w:rPr>
+          <w:rFonts w:ascii="Courier New" w:hAnsi="Courier New" w:cs="Courier New"/>
+        </w:rPr>
+      </w:pPr>
+      <w:r>
+        <w:rPr>
+          <w:rFonts w:ascii="Courier New" w:hAnsi="Courier New" w:cs="Courier New"/>
+        </w:rPr>
+        <w:tab/>
+      </w:r>
+      <w:proofErr w:type="spellStart"/>
+      <w:proofErr w:type="gramStart"/>
+      <w:r>
+        <w:rPr>
+          <w:rFonts w:ascii="Courier New" w:hAnsi="Courier New" w:cs="Courier New"/>
+        </w:rPr>
+        <w:t>linhaLetrasV</w:t>
+      </w:r>
+      <w:proofErr w:type="spellEnd"/>
+      <w:proofErr w:type="gramEnd"/>
+      <w:r>
+        <w:rPr>
+          <w:rFonts w:ascii="Courier New" w:hAnsi="Courier New" w:cs="Courier New"/>
+        </w:rPr>
+        <w:t>(X),</w:t>
+      </w:r>
+    </w:p>
+    <w:p>
+      <w:pPr>
+        <w:spacing w:after="0"/>
+        <w:rPr>
+          <w:rFonts w:ascii="Courier New" w:hAnsi="Courier New" w:cs="Courier New"/>
+        </w:rPr>
+      </w:pPr>
+      <w:r>
+        <w:rPr>
+          <w:rFonts w:ascii="Courier New" w:hAnsi="Courier New" w:cs="Courier New"/>
+        </w:rPr>
+        <w:tab/>
+      </w:r>
+      <w:proofErr w:type="spellStart"/>
+      <w:proofErr w:type="gramStart"/>
+      <w:r>
+        <w:rPr>
+          <w:rFonts w:ascii="Courier New" w:hAnsi="Courier New" w:cs="Courier New"/>
+        </w:rPr>
+        <w:t>linhaLetras</w:t>
+      </w:r>
+      <w:proofErr w:type="spellEnd"/>
+      <w:proofErr w:type="gramEnd"/>
+      <w:r>
+        <w:rPr>
+          <w:rFonts w:ascii="Courier New" w:hAnsi="Courier New" w:cs="Courier New"/>
+        </w:rPr>
+        <w:t xml:space="preserve">, </w:t>
+      </w:r>
+      <w:proofErr w:type="spellStart"/>
+      <w:r>
+        <w:rPr>
+          <w:rFonts w:ascii="Courier New" w:hAnsi="Courier New" w:cs="Courier New"/>
+        </w:rPr>
+        <w:t>nl</w:t>
+      </w:r>
+      <w:proofErr w:type="spellEnd"/>
+      <w:r>
+        <w:rPr>
+          <w:rFonts w:ascii="Courier New" w:hAnsi="Courier New" w:cs="Courier New"/>
+        </w:rPr>
+        <w:t>,</w:t>
+      </w:r>
+    </w:p>
+    <w:p>
+      <w:pPr>
+        <w:spacing w:after="0"/>
+        <w:rPr>
+          <w:rFonts w:ascii="Courier New" w:hAnsi="Courier New" w:cs="Courier New"/>
+        </w:rPr>
+      </w:pPr>
+      <w:r>
+        <w:rPr>
+          <w:rFonts w:ascii="Courier New" w:hAnsi="Courier New" w:cs="Courier New"/>
+        </w:rPr>
+        <w:tab/>
+      </w:r>
+      <w:proofErr w:type="spellStart"/>
+      <w:proofErr w:type="gramStart"/>
+      <w:r>
+        <w:rPr>
+          <w:rFonts w:ascii="Courier New" w:hAnsi="Courier New" w:cs="Courier New"/>
+        </w:rPr>
+        <w:t>linhaLimite</w:t>
+      </w:r>
+      <w:proofErr w:type="spellEnd"/>
+      <w:proofErr w:type="gramEnd"/>
+      <w:r>
+        <w:rPr>
+          <w:rFonts w:ascii="Courier New" w:hAnsi="Courier New" w:cs="Courier New"/>
+        </w:rPr>
+        <w:t xml:space="preserve">, </w:t>
+      </w:r>
+      <w:proofErr w:type="spellStart"/>
+      <w:r>
+        <w:rPr>
+          <w:rFonts w:ascii="Courier New" w:hAnsi="Courier New" w:cs="Courier New"/>
+        </w:rPr>
+        <w:t>nl</w:t>
+      </w:r>
+      <w:proofErr w:type="spellEnd"/>
+      <w:r>
+        <w:rPr>
+          <w:rFonts w:ascii="Courier New" w:hAnsi="Courier New" w:cs="Courier New"/>
+        </w:rPr>
+        <w:t>,</w:t>
+      </w:r>
+    </w:p>
+    <w:p>
+      <w:pPr>
+        <w:spacing w:after="0"/>
+        <w:rPr>
+          <w:rFonts w:ascii="Courier New" w:hAnsi="Courier New" w:cs="Courier New"/>
+        </w:rPr>
+      </w:pPr>
+      <w:r>
+        <w:rPr>
+          <w:rFonts w:ascii="Courier New" w:hAnsi="Courier New" w:cs="Courier New"/>
+        </w:rPr>
+        <w:tab/>
+      </w:r>
+      <w:proofErr w:type="spellStart"/>
+      <w:proofErr w:type="gramStart"/>
+      <w:r>
+        <w:rPr>
+          <w:rFonts w:ascii="Courier New" w:hAnsi="Courier New" w:cs="Courier New"/>
+        </w:rPr>
+        <w:t>linhaDivH</w:t>
+      </w:r>
+      <w:proofErr w:type="spellEnd"/>
+      <w:proofErr w:type="gramEnd"/>
+      <w:r>
+        <w:rPr>
+          <w:rFonts w:ascii="Courier New" w:hAnsi="Courier New" w:cs="Courier New"/>
+        </w:rPr>
+        <w:t xml:space="preserve">, </w:t>
+      </w:r>
+      <w:proofErr w:type="spellStart"/>
+      <w:r>
+        <w:rPr>
+          <w:rFonts w:ascii="Courier New" w:hAnsi="Courier New" w:cs="Courier New"/>
+        </w:rPr>
+        <w:t>nl</w:t>
+      </w:r>
+      <w:proofErr w:type="spellEnd"/>
+      <w:r>
+        <w:rPr>
+          <w:rFonts w:ascii="Courier New" w:hAnsi="Courier New" w:cs="Courier New"/>
+        </w:rPr>
+        <w:t>,</w:t>
+      </w:r>
+    </w:p>
+    <w:p>
+      <w:pPr>
+        <w:spacing w:after="0"/>
+        <w:rPr>
+          <w:rFonts w:ascii="Courier New" w:hAnsi="Courier New" w:cs="Courier New"/>
+        </w:rPr>
+      </w:pPr>
+      <w:r>
+        <w:rPr>
+          <w:rFonts w:ascii="Courier New" w:hAnsi="Courier New" w:cs="Courier New"/>
+        </w:rPr>
+        <w:tab/>
+      </w:r>
+      <w:proofErr w:type="spellStart"/>
+      <w:proofErr w:type="gramStart"/>
+      <w:r>
+        <w:rPr>
+          <w:rFonts w:ascii="Courier New" w:hAnsi="Courier New" w:cs="Courier New"/>
+        </w:rPr>
+        <w:t>printPecas</w:t>
+      </w:r>
+      <w:proofErr w:type="spellEnd"/>
+      <w:proofErr w:type="gramEnd"/>
+      <w:r>
+        <w:rPr>
+          <w:rFonts w:ascii="Courier New" w:hAnsi="Courier New" w:cs="Courier New"/>
+        </w:rPr>
+        <w:t>(T,X),</w:t>
+      </w:r>
+    </w:p>
+    <w:p>
+      <w:pPr>
+        <w:spacing w:after="0"/>
+        <w:rPr>
+          <w:rFonts w:ascii="Courier New" w:hAnsi="Courier New" w:cs="Courier New"/>
+        </w:rPr>
+      </w:pPr>
+      <w:r>
+        <w:rPr>
+          <w:rFonts w:ascii="Courier New" w:hAnsi="Courier New" w:cs="Courier New"/>
+        </w:rPr>
+        <w:tab/>
+      </w:r>
+      <w:proofErr w:type="spellStart"/>
+      <w:proofErr w:type="gramStart"/>
+      <w:r>
+        <w:rPr>
+          <w:rFonts w:ascii="Courier New" w:hAnsi="Courier New" w:cs="Courier New"/>
+        </w:rPr>
+        <w:t>linhaLimite</w:t>
+      </w:r>
+      <w:proofErr w:type="spellEnd"/>
+      <w:proofErr w:type="gramEnd"/>
+      <w:r>
+        <w:rPr>
+          <w:rFonts w:ascii="Courier New" w:hAnsi="Courier New" w:cs="Courier New"/>
+        </w:rPr>
+        <w:t>.</w:t>
+      </w:r>
+    </w:p>
+    <w:p>
+      <w:pPr>
+        <w:spacing w:after="0"/>
+      </w:pPr>
+    </w:p>
+    <w:p>
+      <w:pPr>
+        <w:spacing w:after="0"/>
+      </w:pPr>
+      <w:r>
+        <w:tab/>
+        <w:t xml:space="preserve">Basicamente é criado um novo tabuleiro e todos os componentes desenhados. A </w:t>
+      </w:r>
+      <w:r>
+        <w:t xml:space="preserve">regra </w:t>
+      </w:r>
+      <w:proofErr w:type="spellStart"/>
+      <w:proofErr w:type="gramStart"/>
+      <w:r>
+        <w:rPr>
+          <w:rFonts w:ascii="Courier New" w:hAnsi="Courier New" w:cs="Courier New"/>
+        </w:rPr>
+        <w:t>printPecas</w:t>
+      </w:r>
+      <w:proofErr w:type="spellEnd"/>
+      <w:r>
+        <w:rPr>
+          <w:rFonts w:ascii="Courier New" w:hAnsi="Courier New" w:cs="Courier New"/>
+        </w:rPr>
+        <w:t>(T</w:t>
+      </w:r>
+      <w:proofErr w:type="gramEnd"/>
+      <w:r>
+        <w:rPr>
+          <w:rFonts w:ascii="Courier New" w:hAnsi="Courier New" w:cs="Courier New"/>
+        </w:rPr>
+        <w:t>,X)</w:t>
+      </w:r>
+      <w:r>
+        <w:t xml:space="preserve"> é recursiva:</w:t>
+      </w:r>
+    </w:p>
+    <w:p>
+      <w:pPr>
+        <w:spacing w:after="0"/>
+      </w:pPr>
+    </w:p>
+    <w:p>
+      <w:pPr>
+        <w:spacing w:after="0"/>
+        <w:rPr>
+          <w:rFonts w:ascii="Courier New" w:hAnsi="Courier New" w:cs="Courier New"/>
+        </w:rPr>
+      </w:pPr>
+      <w:proofErr w:type="spellStart"/>
+      <w:proofErr w:type="gramStart"/>
+      <w:r>
+        <w:rPr>
+          <w:rFonts w:ascii="Courier New" w:hAnsi="Courier New" w:cs="Courier New"/>
+        </w:rPr>
+        <w:t>printPecas</w:t>
+      </w:r>
+      <w:proofErr w:type="spellEnd"/>
+      <w:proofErr w:type="gramEnd"/>
+      <w:r>
+        <w:rPr>
+          <w:rFonts w:ascii="Courier New" w:hAnsi="Courier New" w:cs="Courier New"/>
+        </w:rPr>
+        <w:t>([A|R],[X|Y]):-</w:t>
+      </w:r>
+    </w:p>
+    <w:p>
+      <w:pPr>
+        <w:spacing w:after="0"/>
+        <w:rPr>
+          <w:rFonts w:ascii="Courier New" w:hAnsi="Courier New" w:cs="Courier New"/>
+          <w:lang w:val="en-US"/>
+        </w:rPr>
+      </w:pPr>
+      <w:r>
+        <w:rPr>
+          <w:rFonts w:ascii="Courier New" w:hAnsi="Courier New" w:cs="Courier New"/>
+        </w:rPr>
+        <w:tab/>
+      </w:r>
+      <w:proofErr w:type="gramStart"/>
+      <w:r>
+        <w:rPr>
+          <w:rFonts w:ascii="Courier New" w:hAnsi="Courier New" w:cs="Courier New"/>
+          <w:lang w:val="en-US"/>
+        </w:rPr>
+        <w:t>write(</w:t>
+      </w:r>
+      <w:proofErr w:type="gramEnd"/>
+      <w:r>
+        <w:rPr>
+          <w:rFonts w:ascii="Courier New" w:hAnsi="Courier New" w:cs="Courier New"/>
+          <w:lang w:val="en-US"/>
+        </w:rPr>
+        <w:t>' *|'),</w:t>
+      </w:r>
+    </w:p>
+    <w:p>
+      <w:pPr>
+        <w:spacing w:after="0"/>
+        <w:rPr>
+          <w:rFonts w:ascii="Courier New" w:hAnsi="Courier New" w:cs="Courier New"/>
+          <w:lang w:val="en-US"/>
+        </w:rPr>
+      </w:pPr>
+      <w:r>
+        <w:rPr>
+          <w:rFonts w:ascii="Courier New" w:hAnsi="Courier New" w:cs="Courier New"/>
+          <w:lang w:val="en-US"/>
+        </w:rPr>
+        <w:tab/>
+      </w:r>
+      <w:proofErr w:type="spellStart"/>
+      <w:proofErr w:type="gramStart"/>
+      <w:r>
+        <w:rPr>
+          <w:rFonts w:ascii="Courier New" w:hAnsi="Courier New" w:cs="Courier New"/>
+          <w:lang w:val="en-US"/>
+        </w:rPr>
+        <w:t>printLinhaPeca</w:t>
+      </w:r>
+      <w:proofErr w:type="spellEnd"/>
+      <w:r>
+        <w:rPr>
+          <w:rFonts w:ascii="Courier New" w:hAnsi="Courier New" w:cs="Courier New"/>
+          <w:lang w:val="en-US"/>
+        </w:rPr>
+        <w:t>(</w:t>
+      </w:r>
+      <w:proofErr w:type="gramEnd"/>
+      <w:r>
+        <w:rPr>
+          <w:rFonts w:ascii="Courier New" w:hAnsi="Courier New" w:cs="Courier New"/>
+          <w:lang w:val="en-US"/>
+        </w:rPr>
+        <w:t>A),</w:t>
+      </w:r>
+    </w:p>
+    <w:p>
+      <w:pPr>
+        <w:spacing w:after="0"/>
+        <w:rPr>
+          <w:rFonts w:ascii="Courier New" w:hAnsi="Courier New" w:cs="Courier New"/>
+          <w:lang w:val="en-US"/>
+        </w:rPr>
+      </w:pPr>
+      <w:r>
+        <w:rPr>
+          <w:rFonts w:ascii="Courier New" w:hAnsi="Courier New" w:cs="Courier New"/>
+          <w:lang w:val="en-US"/>
+        </w:rPr>
+        <w:tab/>
+      </w:r>
+      <w:proofErr w:type="gramStart"/>
+      <w:r>
+        <w:rPr>
+          <w:rFonts w:ascii="Courier New" w:hAnsi="Courier New" w:cs="Courier New"/>
+          <w:lang w:val="en-US"/>
+        </w:rPr>
+        <w:t>write(</w:t>
+      </w:r>
+      <w:proofErr w:type="gramEnd"/>
+      <w:r>
+        <w:rPr>
+          <w:rFonts w:ascii="Courier New" w:hAnsi="Courier New" w:cs="Courier New"/>
+          <w:lang w:val="en-US"/>
+        </w:rPr>
+        <w:t xml:space="preserve">'*'), </w:t>
+      </w:r>
+      <w:proofErr w:type="spellStart"/>
+      <w:r>
+        <w:rPr>
+          <w:rFonts w:ascii="Courier New" w:hAnsi="Courier New" w:cs="Courier New"/>
+          <w:lang w:val="en-US"/>
+        </w:rPr>
+        <w:t>nl</w:t>
+      </w:r>
+      <w:proofErr w:type="spellEnd"/>
+      <w:r>
+        <w:rPr>
+          <w:rFonts w:ascii="Courier New" w:hAnsi="Courier New" w:cs="Courier New"/>
+          <w:lang w:val="en-US"/>
+        </w:rPr>
+        <w:t>,</w:t>
+      </w:r>
+    </w:p>
+    <w:p>
+      <w:pPr>
+        <w:spacing w:after="0"/>
+        <w:rPr>
+          <w:rFonts w:ascii="Courier New" w:hAnsi="Courier New" w:cs="Courier New"/>
+          <w:lang w:val="en-US"/>
+        </w:rPr>
+      </w:pPr>
+      <w:r>
+        <w:rPr>
+          <w:rFonts w:ascii="Courier New" w:hAnsi="Courier New" w:cs="Courier New"/>
+          <w:lang w:val="en-US"/>
+        </w:rPr>
+        <w:tab/>
+      </w:r>
+      <w:proofErr w:type="gramStart"/>
+      <w:r>
+        <w:rPr>
+          <w:rFonts w:ascii="Courier New" w:hAnsi="Courier New" w:cs="Courier New"/>
+          <w:lang w:val="en-US"/>
+        </w:rPr>
+        <w:t>write(</w:t>
+      </w:r>
+      <w:proofErr w:type="gramEnd"/>
+      <w:r>
+        <w:rPr>
+          <w:rFonts w:ascii="Courier New" w:hAnsi="Courier New" w:cs="Courier New"/>
+          <w:lang w:val="en-US"/>
+        </w:rPr>
+        <w:t>X),</w:t>
+      </w:r>
+    </w:p>
+    <w:p>
+      <w:pPr>
+        <w:spacing w:after="0"/>
+        <w:rPr>
+          <w:rFonts w:ascii="Courier New" w:hAnsi="Courier New" w:cs="Courier New"/>
+          <w:lang w:val="en-US"/>
+        </w:rPr>
+      </w:pPr>
+      <w:r>
+        <w:rPr>
+          <w:rFonts w:ascii="Courier New" w:hAnsi="Courier New" w:cs="Courier New"/>
+          <w:lang w:val="en-US"/>
+        </w:rPr>
+        <w:tab/>
+      </w:r>
+      <w:proofErr w:type="gramStart"/>
+      <w:r>
+        <w:rPr>
+          <w:rFonts w:ascii="Courier New" w:hAnsi="Courier New" w:cs="Courier New"/>
+          <w:lang w:val="en-US"/>
+        </w:rPr>
+        <w:t>write(</w:t>
+      </w:r>
+      <w:proofErr w:type="gramEnd"/>
+      <w:r>
+        <w:rPr>
+          <w:rFonts w:ascii="Courier New" w:hAnsi="Courier New" w:cs="Courier New"/>
+          <w:lang w:val="en-US"/>
+        </w:rPr>
+        <w:t>'*|'),</w:t>
+      </w:r>
+    </w:p>
+    <w:p>
+      <w:pPr>
+        <w:spacing w:after="0"/>
+        <w:rPr>
+          <w:rFonts w:ascii="Courier New" w:hAnsi="Courier New" w:cs="Courier New"/>
+          <w:lang w:val="en-US"/>
+        </w:rPr>
+      </w:pPr>
+      <w:r>
+        <w:rPr>
+          <w:rFonts w:ascii="Courier New" w:hAnsi="Courier New" w:cs="Courier New"/>
+          <w:lang w:val="en-US"/>
+        </w:rPr>
+        <w:tab/>
+      </w:r>
+      <w:proofErr w:type="gramStart"/>
+      <w:r>
+        <w:rPr>
+          <w:rFonts w:ascii="Courier New" w:hAnsi="Courier New" w:cs="Courier New"/>
+          <w:lang w:val="en-US"/>
+        </w:rPr>
+        <w:t>printLinhaPeca2(</w:t>
+      </w:r>
+      <w:proofErr w:type="gramEnd"/>
+      <w:r>
+        <w:rPr>
+          <w:rFonts w:ascii="Courier New" w:hAnsi="Courier New" w:cs="Courier New"/>
+          <w:lang w:val="en-US"/>
+        </w:rPr>
+        <w:t>A),</w:t>
+      </w:r>
+    </w:p>
+    <w:p>
+      <w:pPr>
+        <w:spacing w:after="0"/>
+        <w:rPr>
+          <w:rFonts w:ascii="Courier New" w:hAnsi="Courier New" w:cs="Courier New"/>
+          <w:lang w:val="en-US"/>
+        </w:rPr>
+      </w:pPr>
+      <w:r>
+        <w:rPr>
+          <w:rFonts w:ascii="Courier New" w:hAnsi="Courier New" w:cs="Courier New"/>
+          <w:lang w:val="en-US"/>
+        </w:rPr>
+        <w:tab/>
+      </w:r>
+      <w:proofErr w:type="gramStart"/>
+      <w:r>
+        <w:rPr>
+          <w:rFonts w:ascii="Courier New" w:hAnsi="Courier New" w:cs="Courier New"/>
+          <w:lang w:val="en-US"/>
+        </w:rPr>
+        <w:t>write(</w:t>
+      </w:r>
+      <w:proofErr w:type="gramEnd"/>
+      <w:r>
+        <w:rPr>
+          <w:rFonts w:ascii="Courier New" w:hAnsi="Courier New" w:cs="Courier New"/>
+          <w:lang w:val="en-US"/>
+        </w:rPr>
+        <w:t xml:space="preserve">'*'), </w:t>
+      </w:r>
+      <w:proofErr w:type="spellStart"/>
+      <w:r>
+        <w:rPr>
+          <w:rFonts w:ascii="Courier New" w:hAnsi="Courier New" w:cs="Courier New"/>
+          <w:lang w:val="en-US"/>
+        </w:rPr>
+        <w:t>nl</w:t>
+      </w:r>
+      <w:proofErr w:type="spellEnd"/>
+      <w:r>
+        <w:rPr>
+          <w:rFonts w:ascii="Courier New" w:hAnsi="Courier New" w:cs="Courier New"/>
+          <w:lang w:val="en-US"/>
+        </w:rPr>
+        <w:t>,</w:t>
+      </w:r>
+    </w:p>
+    <w:p>
+      <w:pPr>
+        <w:spacing w:after="0"/>
+        <w:rPr>
+          <w:rFonts w:ascii="Courier New" w:hAnsi="Courier New" w:cs="Courier New"/>
+          <w:lang w:val="en-US"/>
+        </w:rPr>
+      </w:pPr>
+      <w:r>
+        <w:rPr>
+          <w:rFonts w:ascii="Courier New" w:hAnsi="Courier New" w:cs="Courier New"/>
+          <w:lang w:val="en-US"/>
+        </w:rPr>
+        <w:tab/>
+      </w:r>
+      <w:proofErr w:type="gramStart"/>
+      <w:r>
+        <w:rPr>
+          <w:rFonts w:ascii="Courier New" w:hAnsi="Courier New" w:cs="Courier New"/>
+          <w:lang w:val="en-US"/>
+        </w:rPr>
+        <w:t>write(</w:t>
+      </w:r>
+      <w:proofErr w:type="gramEnd"/>
+      <w:r>
+        <w:rPr>
+          <w:rFonts w:ascii="Courier New" w:hAnsi="Courier New" w:cs="Courier New"/>
+          <w:lang w:val="en-US"/>
+        </w:rPr>
+        <w:t>' *|'),</w:t>
+      </w:r>
+    </w:p>
+    <w:p>
+      <w:pPr>
+        <w:spacing w:after="0"/>
+        <w:rPr>
+          <w:rFonts w:ascii="Courier New" w:hAnsi="Courier New" w:cs="Courier New"/>
+        </w:rPr>
+      </w:pPr>
+      <w:r>
+        <w:rPr>
+          <w:rFonts w:ascii="Courier New" w:hAnsi="Courier New" w:cs="Courier New"/>
+          <w:lang w:val="en-US"/>
+        </w:rPr>
+        <w:tab/>
+      </w:r>
+      <w:proofErr w:type="gramStart"/>
+      <w:r>
+        <w:rPr>
+          <w:rFonts w:ascii="Courier New" w:hAnsi="Courier New" w:cs="Courier New"/>
+        </w:rPr>
+        <w:t>printLinhaPeca3</w:t>
+      </w:r>
+      <w:proofErr w:type="gramEnd"/>
+      <w:r>
+        <w:rPr>
+          <w:rFonts w:ascii="Courier New" w:hAnsi="Courier New" w:cs="Courier New"/>
+        </w:rPr>
+        <w:t>(A),</w:t>
+      </w:r>
+    </w:p>
+    <w:p>
+      <w:pPr>
+        <w:spacing w:after="0"/>
+        <w:rPr>
+          <w:rFonts w:ascii="Courier New" w:hAnsi="Courier New" w:cs="Courier New"/>
+        </w:rPr>
+      </w:pPr>
+      <w:r>
+        <w:rPr>
+          <w:rFonts w:ascii="Courier New" w:hAnsi="Courier New" w:cs="Courier New"/>
+        </w:rPr>
+        <w:tab/>
+      </w:r>
+      <w:proofErr w:type="spellStart"/>
+      <w:proofErr w:type="gramStart"/>
+      <w:r>
+        <w:rPr>
+          <w:rFonts w:ascii="Courier New" w:hAnsi="Courier New" w:cs="Courier New"/>
+        </w:rPr>
+        <w:t>write</w:t>
+      </w:r>
+      <w:proofErr w:type="spellEnd"/>
+      <w:proofErr w:type="gramEnd"/>
+      <w:r>
+        <w:rPr>
+          <w:rFonts w:ascii="Courier New" w:hAnsi="Courier New" w:cs="Courier New"/>
+        </w:rPr>
+        <w:t xml:space="preserve">('*'), </w:t>
+      </w:r>
+      <w:proofErr w:type="spellStart"/>
+      <w:r>
+        <w:rPr>
+          <w:rFonts w:ascii="Courier New" w:hAnsi="Courier New" w:cs="Courier New"/>
+        </w:rPr>
+        <w:t>nl</w:t>
+      </w:r>
+      <w:proofErr w:type="spellEnd"/>
+      <w:r>
+        <w:rPr>
+          <w:rFonts w:ascii="Courier New" w:hAnsi="Courier New" w:cs="Courier New"/>
+        </w:rPr>
+        <w:t>,</w:t>
+      </w:r>
+    </w:p>
+    <w:p>
+      <w:pPr>
+        <w:spacing w:after="0"/>
+        <w:rPr>
+          <w:rFonts w:ascii="Courier New" w:hAnsi="Courier New" w:cs="Courier New"/>
+        </w:rPr>
+      </w:pPr>
+      <w:r>
+        <w:rPr>
+          <w:rFonts w:ascii="Courier New" w:hAnsi="Courier New" w:cs="Courier New"/>
+        </w:rPr>
+        <w:tab/>
+      </w:r>
+      <w:proofErr w:type="spellStart"/>
+      <w:proofErr w:type="gramStart"/>
+      <w:r>
+        <w:rPr>
+          <w:rFonts w:ascii="Courier New" w:hAnsi="Courier New" w:cs="Courier New"/>
+        </w:rPr>
+        <w:t>linhaDivH</w:t>
+      </w:r>
+      <w:proofErr w:type="spellEnd"/>
+      <w:proofErr w:type="gramEnd"/>
+      <w:r>
+        <w:rPr>
+          <w:rFonts w:ascii="Courier New" w:hAnsi="Courier New" w:cs="Courier New"/>
+        </w:rPr>
+        <w:t xml:space="preserve">, </w:t>
+      </w:r>
+      <w:proofErr w:type="spellStart"/>
+      <w:r>
+        <w:rPr>
+          <w:rFonts w:ascii="Courier New" w:hAnsi="Courier New" w:cs="Courier New"/>
+        </w:rPr>
+        <w:t>nl</w:t>
+      </w:r>
+      <w:proofErr w:type="spellEnd"/>
+      <w:r>
+        <w:rPr>
+          <w:rFonts w:ascii="Courier New" w:hAnsi="Courier New" w:cs="Courier New"/>
+        </w:rPr>
+        <w:t>,</w:t>
+      </w:r>
+    </w:p>
+    <w:p>
+      <w:pPr>
+        <w:spacing w:after="0"/>
+        <w:rPr>
+          <w:rFonts w:ascii="Courier New" w:hAnsi="Courier New" w:cs="Courier New"/>
+        </w:rPr>
+      </w:pPr>
+      <w:r>
+        <w:rPr>
+          <w:rFonts w:ascii="Courier New" w:hAnsi="Courier New" w:cs="Courier New"/>
+        </w:rPr>
+        <w:tab/>
+      </w:r>
+      <w:proofErr w:type="spellStart"/>
+      <w:proofErr w:type="gramStart"/>
+      <w:r>
+        <w:rPr>
+          <w:rFonts w:ascii="Courier New" w:hAnsi="Courier New" w:cs="Courier New"/>
+        </w:rPr>
+        <w:t>printPecas</w:t>
+      </w:r>
+      <w:proofErr w:type="spellEnd"/>
+      <w:proofErr w:type="gramEnd"/>
+      <w:r>
+        <w:rPr>
+          <w:rFonts w:ascii="Courier New" w:hAnsi="Courier New" w:cs="Courier New"/>
+        </w:rPr>
+        <w:t>(R, Y).</w:t>
+      </w:r>
+    </w:p>
+    <w:p>
+      <w:pPr>
+        <w:spacing w:after="0"/>
+        <w:rPr>
+          <w:rFonts w:ascii="Courier New" w:hAnsi="Courier New" w:cs="Courier New"/>
+        </w:rPr>
+      </w:pPr>
+    </w:p>
+    <w:p>
+      <w:pPr>
+        <w:spacing w:after="0"/>
+        <w:rPr>
+          <w:rFonts w:cstheme="minorHAnsi"/>
+        </w:rPr>
+      </w:pPr>
+      <w:r>
+        <w:rPr>
+          <w:rFonts w:ascii="Courier New" w:hAnsi="Courier New" w:cs="Courier New"/>
+        </w:rPr>
+        <w:tab/>
+      </w:r>
+      <w:r>
+        <w:rPr>
+          <w:rFonts w:cstheme="minorHAnsi"/>
+        </w:rPr>
+        <w:t xml:space="preserve">As funções </w:t>
+      </w:r>
+      <w:proofErr w:type="spellStart"/>
+      <w:r>
+        <w:rPr>
+          <w:rFonts w:ascii="Courier New" w:hAnsi="Courier New" w:cs="Courier New"/>
+        </w:rPr>
+        <w:t>printLinhaPeca</w:t>
+      </w:r>
+      <w:r>
+        <w:rPr>
+          <w:rFonts w:ascii="Courier New" w:hAnsi="Courier New" w:cs="Courier New"/>
+        </w:rPr>
+        <w:t>X</w:t>
+      </w:r>
+      <w:proofErr w:type="spellEnd"/>
+      <w:r>
+        <w:rPr>
+          <w:rFonts w:ascii="Courier New" w:hAnsi="Courier New" w:cs="Courier New"/>
+        </w:rPr>
+        <w:t xml:space="preserve"> </w:t>
+      </w:r>
+      <w:r>
+        <w:rPr>
+          <w:rFonts w:cstheme="minorHAnsi"/>
+        </w:rPr>
+        <w:t>auxiliam o desenho das tr</w:t>
+      </w:r>
+      <w:r>
+        <w:rPr>
+          <w:rFonts w:cstheme="minorHAnsi"/>
+        </w:rPr>
+        <w:t>ês componentes de cada peça. O código completo do tabuleiro pode ser encontrado em anexo.</w:t>
       </w:r>
       <w:bookmarkStart w:id="0" w:name="_GoBack"/>
       <w:bookmarkEnd w:id="0"/>
-      <w:r>
-        <w:t>, perde.</w:t>
-      </w:r>
     </w:p>
     <w:sectPr>
       <w:pgSz w:w="11906" w:h="16838"/>
@@ -462,6 +1682,127 @@
     </w:sectPr>
   </w:body>
 </w:document>
+</file>
+
+<file path=word/numbering.xml><?xml version="1.0" encoding="utf-8"?>
+<w:numbering xmlns:wpc="http://schemas.microsoft.com/office/word/2010/wordprocessingCanvas" xmlns:mc="http://schemas.openxmlformats.org/markup-compatibility/2006" xmlns:o="urn:schemas-microsoft-com:office:office" xmlns:r="http://schemas.openxmlformats.org/officeDocument/2006/relationships" xmlns:m="http://schemas.openxmlformats.org/officeDocument/2006/math" xmlns:v="urn:schemas-microsoft-com:vml" xmlns:wp14="http://schemas.microsoft.com/office/word/2010/wordprocessingDrawing" xmlns:wp="http://schemas.openxmlformats.org/drawingml/2006/wordprocessingDrawing" xmlns:w10="urn:schemas-microsoft-com:office:word" xmlns:w="http://schemas.openxmlformats.org/wordprocessingml/2006/main" xmlns:w14="http://schemas.microsoft.com/office/word/2010/wordml" xmlns:wpg="http://schemas.microsoft.com/office/word/2010/wordprocessingGroup" xmlns:wpi="http://schemas.microsoft.com/office/word/2010/wordprocessingInk" xmlns:wne="http://schemas.microsoft.com/office/word/2006/wordml" xmlns:wps="http://schemas.microsoft.com/office/word/2010/wordprocessingShape" mc:Ignorable="w14 wp14">
+  <w:abstractNum w:abstractNumId="0">
+    <w:nsid w:val="7FD43DAA"/>
+    <w:multiLevelType w:val="hybridMultilevel"/>
+    <w:tmpl w:val="B1022698"/>
+    <w:lvl w:ilvl="0" w:tplc="08160001">
+      <w:start w:val="1"/>
+      <w:numFmt w:val="bullet"/>
+      <w:lvlText w:val=""/>
+      <w:lvlJc w:val="left"/>
+      <w:pPr>
+        <w:ind w:left="1068" w:hanging="360"/>
+      </w:pPr>
+      <w:rPr>
+        <w:rFonts w:ascii="Symbol" w:hAnsi="Symbol" w:hint="default"/>
+      </w:rPr>
+    </w:lvl>
+    <w:lvl w:ilvl="1" w:tplc="08160003" w:tentative="1">
+      <w:start w:val="1"/>
+      <w:numFmt w:val="bullet"/>
+      <w:lvlText w:val="o"/>
+      <w:lvlJc w:val="left"/>
+      <w:pPr>
+        <w:ind w:left="1788" w:hanging="360"/>
+      </w:pPr>
+      <w:rPr>
+        <w:rFonts w:ascii="Courier New" w:hAnsi="Courier New" w:cs="Courier New" w:hint="default"/>
+      </w:rPr>
+    </w:lvl>
+    <w:lvl w:ilvl="2" w:tplc="08160005" w:tentative="1">
+      <w:start w:val="1"/>
+      <w:numFmt w:val="bullet"/>
+      <w:lvlText w:val=""/>
+      <w:lvlJc w:val="left"/>
+      <w:pPr>
+        <w:ind w:left="2508" w:hanging="360"/>
+      </w:pPr>
+      <w:rPr>
+        <w:rFonts w:ascii="Wingdings" w:hAnsi="Wingdings" w:hint="default"/>
+      </w:rPr>
+    </w:lvl>
+    <w:lvl w:ilvl="3" w:tplc="08160001" w:tentative="1">
+      <w:start w:val="1"/>
+      <w:numFmt w:val="bullet"/>
+      <w:lvlText w:val=""/>
+      <w:lvlJc w:val="left"/>
+      <w:pPr>
+        <w:ind w:left="3228" w:hanging="360"/>
+      </w:pPr>
+      <w:rPr>
+        <w:rFonts w:ascii="Symbol" w:hAnsi="Symbol" w:hint="default"/>
+      </w:rPr>
+    </w:lvl>
+    <w:lvl w:ilvl="4" w:tplc="08160003" w:tentative="1">
+      <w:start w:val="1"/>
+      <w:numFmt w:val="bullet"/>
+      <w:lvlText w:val="o"/>
+      <w:lvlJc w:val="left"/>
+      <w:pPr>
+        <w:ind w:left="3948" w:hanging="360"/>
+      </w:pPr>
+      <w:rPr>
+        <w:rFonts w:ascii="Courier New" w:hAnsi="Courier New" w:cs="Courier New" w:hint="default"/>
+      </w:rPr>
+    </w:lvl>
+    <w:lvl w:ilvl="5" w:tplc="08160005" w:tentative="1">
+      <w:start w:val="1"/>
+      <w:numFmt w:val="bullet"/>
+      <w:lvlText w:val=""/>
+      <w:lvlJc w:val="left"/>
+      <w:pPr>
+        <w:ind w:left="4668" w:hanging="360"/>
+      </w:pPr>
+      <w:rPr>
+        <w:rFonts w:ascii="Wingdings" w:hAnsi="Wingdings" w:hint="default"/>
+      </w:rPr>
+    </w:lvl>
+    <w:lvl w:ilvl="6" w:tplc="08160001" w:tentative="1">
+      <w:start w:val="1"/>
+      <w:numFmt w:val="bullet"/>
+      <w:lvlText w:val=""/>
+      <w:lvlJc w:val="left"/>
+      <w:pPr>
+        <w:ind w:left="5388" w:hanging="360"/>
+      </w:pPr>
+      <w:rPr>
+        <w:rFonts w:ascii="Symbol" w:hAnsi="Symbol" w:hint="default"/>
+      </w:rPr>
+    </w:lvl>
+    <w:lvl w:ilvl="7" w:tplc="08160003" w:tentative="1">
+      <w:start w:val="1"/>
+      <w:numFmt w:val="bullet"/>
+      <w:lvlText w:val="o"/>
+      <w:lvlJc w:val="left"/>
+      <w:pPr>
+        <w:ind w:left="6108" w:hanging="360"/>
+      </w:pPr>
+      <w:rPr>
+        <w:rFonts w:ascii="Courier New" w:hAnsi="Courier New" w:cs="Courier New" w:hint="default"/>
+      </w:rPr>
+    </w:lvl>
+    <w:lvl w:ilvl="8" w:tplc="08160005" w:tentative="1">
+      <w:start w:val="1"/>
+      <w:numFmt w:val="bullet"/>
+      <w:lvlText w:val=""/>
+      <w:lvlJc w:val="left"/>
+      <w:pPr>
+        <w:ind w:left="6828" w:hanging="360"/>
+      </w:pPr>
+      <w:rPr>
+        <w:rFonts w:ascii="Wingdings" w:hAnsi="Wingdings" w:hint="default"/>
+      </w:rPr>
+    </w:lvl>
+  </w:abstractNum>
+  <w:num w:numId="1">
+    <w:abstractNumId w:val="0"/>
+  </w:num>
+</w:numbering>
 </file>
 
 <file path=word/styles.xml><?xml version="1.0" encoding="utf-8"?>
@@ -681,6 +2022,17 @@
       <w:szCs w:val="16"/>
     </w:rPr>
   </w:style>
+  <w:style w:type="paragraph" w:styleId="ListParagraph">
+    <w:name w:val="List Paragraph"/>
+    <w:basedOn w:val="Normal"/>
+    <w:uiPriority w:val="34"/>
+    <w:qFormat/>
+    <w:rsid w:val="008C5939"/>
+    <w:pPr>
+      <w:ind w:left="720"/>
+      <w:contextualSpacing/>
+    </w:pPr>
+  </w:style>
 </w:styles>
 </file>
 
@@ -900,6 +2252,17 @@
       <w:sz w:val="16"/>
       <w:szCs w:val="16"/>
     </w:rPr>
+  </w:style>
+  <w:style w:type="paragraph" w:styleId="ListParagraph">
+    <w:name w:val="List Paragraph"/>
+    <w:basedOn w:val="Normal"/>
+    <w:uiPriority w:val="34"/>
+    <w:qFormat/>
+    <w:rsid w:val="008C5939"/>
+    <w:pPr>
+      <w:ind w:left="720"/>
+      <w:contextualSpacing/>
+    </w:pPr>
   </w:style>
 </w:styles>
 </file>

--- a/regras.docx
+++ b/regras.docx
@@ -33,23 +33,7 @@
         <w:ind w:firstLine="708"/>
       </w:pPr>
       <w:r>
-        <w:t xml:space="preserve">O objectivo do </w:t>
-      </w:r>
-      <w:proofErr w:type="spellStart"/>
-      <w:r>
-        <w:t>Hashami</w:t>
-      </w:r>
-      <w:proofErr w:type="spellEnd"/>
-      <w:r>
-        <w:t xml:space="preserve"> </w:t>
-      </w:r>
-      <w:proofErr w:type="spellStart"/>
-      <w:r>
-        <w:t>Shogi</w:t>
-      </w:r>
-      <w:proofErr w:type="spellEnd"/>
-      <w:r>
-        <w:t xml:space="preserve"> é simples: conseguir retirar as peças do adversário prensando-as com as nossas. Para isso, podemos mover as peças para a frente, trás, esquerda, e direita, sem restrições de espaço.</w:t>
+        <w:t>O objectivo do Hashami Shogi é simples: conseguir retirar as peças do adversário prensando-as com as nossas. Para isso, podemos mover as peças para a frente, trás, esquerda, e direita, sem restrições de espaço.</w:t>
       </w:r>
     </w:p>
     <w:p>
@@ -452,7 +436,13 @@
         </w:numPr>
       </w:pPr>
       <w:r>
-        <w:t>Fácil: o computador efectua as jogadas aleatoriamente;</w:t>
+        <w:t>Fácil:</w:t>
+      </w:r>
+      <w:r>
+        <w:t xml:space="preserve"> o computador efectua as jogadas, calculando cerca de 4 iterações de jogo, verificando qual a melhor opção de jogada</w:t>
+      </w:r>
+      <w:r>
+        <w:t>;</w:t>
       </w:r>
     </w:p>
     <w:p>
@@ -464,7 +454,10 @@
         </w:numPr>
       </w:pPr>
       <w:r>
-        <w:t>Difícil: é verificada qual a melhor jogada.</w:t>
+        <w:t>Difíc</w:t>
+      </w:r>
+      <w:r>
+        <w:t>il: semelhante à dificuldade fácil, mas com maior número de iterações.</w:t>
       </w:r>
     </w:p>
     <w:p>
@@ -651,44 +644,191 @@
     </w:p>
     <w:p>
       <w:r>
-        <w:t>Matriz inicial:</w:t>
-      </w:r>
-    </w:p>
-    <w:p>
-      <w:pPr>
-        <w:spacing w:after="0"/>
-      </w:pPr>
-      <w:proofErr w:type="gramStart"/>
-      <w:r>
-        <w:t>tabuleiro</w:t>
-      </w:r>
-      <w:proofErr w:type="gramEnd"/>
-      <w:r>
-        <w:t>(</w:t>
-      </w:r>
-    </w:p>
-    <w:p>
-      <w:pPr>
-        <w:spacing w:after="0"/>
-      </w:pPr>
-      <w:r>
-        <w:tab/>
-        <w:t xml:space="preserve"> </w:t>
-      </w:r>
-      <w:proofErr w:type="gramStart"/>
-      <w:r>
-        <w:t>[[1</w:t>
-      </w:r>
-      <w:proofErr w:type="gramEnd"/>
-      <w:r>
-        <w:t>,1,1,1,1,1,1,1,1],</w:t>
-      </w:r>
-    </w:p>
-    <w:p>
-      <w:pPr>
-        <w:spacing w:after="0"/>
-      </w:pPr>
-      <w:r>
+        <w:tab/>
+        <w:t>Com o decorrer do jogo, muitas das peças deixam o tabuleiro e num passo intermédio, o tabuleiro assemelha-se a isto:</w:t>
+      </w:r>
+    </w:p>
+    <w:p>
+      <w:pPr>
+        <w:jc w:val="center"/>
+      </w:pPr>
+      <w:r>
+        <w:rPr>
+          <w:noProof/>
+          <w:lang w:eastAsia="pt-PT"/>
+        </w:rPr>
+        <w:drawing>
+          <wp:inline distT="0" distB="0" distL="0" distR="0">
+            <wp:extent cx="2845316" cy="2383200"/>
+            <wp:effectExtent l="0" t="0" r="0" b="0"/>
+            <wp:docPr id="3" name="Picture 3"/>
+            <wp:cNvGraphicFramePr>
+              <a:graphicFrameLocks xmlns:a="http://schemas.openxmlformats.org/drawingml/2006/main" noChangeAspect="1"/>
+            </wp:cNvGraphicFramePr>
+            <a:graphic xmlns:a="http://schemas.openxmlformats.org/drawingml/2006/main">
+              <a:graphicData uri="http://schemas.openxmlformats.org/drawingml/2006/picture">
+                <pic:pic xmlns:pic="http://schemas.openxmlformats.org/drawingml/2006/picture">
+                  <pic:nvPicPr>
+                    <pic:cNvPr id="0" name="Untitled7.png"/>
+                    <pic:cNvPicPr/>
+                  </pic:nvPicPr>
+                  <pic:blipFill>
+                    <a:blip r:embed="rId12">
+                      <a:extLst>
+                        <a:ext uri="{28A0092B-C50C-407E-A947-70E740481C1C}">
+                          <a14:useLocalDpi xmlns:a14="http://schemas.microsoft.com/office/drawing/2010/main" val="0"/>
+                        </a:ext>
+                      </a:extLst>
+                    </a:blip>
+                    <a:stretch>
+                      <a:fillRect/>
+                    </a:stretch>
+                  </pic:blipFill>
+                  <pic:spPr>
+                    <a:xfrm>
+                      <a:off x="0" y="0"/>
+                      <a:ext cx="2845316" cy="2383200"/>
+                    </a:xfrm>
+                    <a:prstGeom prst="rect">
+                      <a:avLst/>
+                    </a:prstGeom>
+                  </pic:spPr>
+                </pic:pic>
+              </a:graphicData>
+            </a:graphic>
+          </wp:inline>
+        </w:drawing>
+      </w:r>
+    </w:p>
+    <w:p>
+      <w:r>
+        <w:tab/>
+      </w:r>
+    </w:p>
+    <w:p/>
+    <w:p/>
+    <w:p/>
+    <w:p>
+      <w:pPr>
+        <w:ind w:firstLine="708"/>
+      </w:pPr>
+      <w:r>
+        <w:lastRenderedPageBreak/>
+        <w:t>Já num estado final, quando apenas restarem duas peças de um dos lados, o jogo termina:</w:t>
+      </w:r>
+    </w:p>
+    <w:p>
+      <w:pPr>
+        <w:jc w:val="center"/>
+      </w:pPr>
+      <w:r>
+        <w:rPr>
+          <w:noProof/>
+          <w:lang w:eastAsia="pt-PT"/>
+        </w:rPr>
+        <w:drawing>
+          <wp:inline distT="0" distB="0" distL="0" distR="0" wp14:anchorId="7DB0AF4F" wp14:editId="7E426002">
+            <wp:extent cx="2825511" cy="2383200"/>
+            <wp:effectExtent l="0" t="0" r="0" b="0"/>
+            <wp:docPr id="8" name="Picture 8"/>
+            <wp:cNvGraphicFramePr>
+              <a:graphicFrameLocks xmlns:a="http://schemas.openxmlformats.org/drawingml/2006/main" noChangeAspect="1"/>
+            </wp:cNvGraphicFramePr>
+            <a:graphic xmlns:a="http://schemas.openxmlformats.org/drawingml/2006/main">
+              <a:graphicData uri="http://schemas.openxmlformats.org/drawingml/2006/picture">
+                <pic:pic xmlns:pic="http://schemas.openxmlformats.org/drawingml/2006/picture">
+                  <pic:nvPicPr>
+                    <pic:cNvPr id="0" name="Untitled8.png"/>
+                    <pic:cNvPicPr/>
+                  </pic:nvPicPr>
+                  <pic:blipFill>
+                    <a:blip r:embed="rId13">
+                      <a:extLst>
+                        <a:ext uri="{28A0092B-C50C-407E-A947-70E740481C1C}">
+                          <a14:useLocalDpi xmlns:a14="http://schemas.microsoft.com/office/drawing/2010/main" val="0"/>
+                        </a:ext>
+                      </a:extLst>
+                    </a:blip>
+                    <a:stretch>
+                      <a:fillRect/>
+                    </a:stretch>
+                  </pic:blipFill>
+                  <pic:spPr>
+                    <a:xfrm>
+                      <a:off x="0" y="0"/>
+                      <a:ext cx="2825511" cy="2383200"/>
+                    </a:xfrm>
+                    <a:prstGeom prst="rect">
+                      <a:avLst/>
+                    </a:prstGeom>
+                  </pic:spPr>
+                </pic:pic>
+              </a:graphicData>
+            </a:graphic>
+          </wp:inline>
+        </w:drawing>
+      </w:r>
+    </w:p>
+    <w:p>
+      <w:r>
+        <w:tab/>
+        <w:t>Neste caso, ganhou o jogador b.</w:t>
+      </w:r>
+    </w:p>
+    <w:p>
+      <w:pPr>
+        <w:ind w:firstLine="708"/>
+      </w:pPr>
+      <w:r>
+        <w:t>Matriz inicial</w:t>
+      </w:r>
+      <w:r>
+        <w:t xml:space="preserve"> do tabuleiro</w:t>
+      </w:r>
+      <w:r>
+        <w:t>:</w:t>
+      </w:r>
+    </w:p>
+    <w:p>
+      <w:pPr>
+        <w:spacing w:after="0"/>
+        <w:rPr>
+          <w:rFonts w:ascii="Courier New" w:hAnsi="Courier New" w:cs="Courier New"/>
+        </w:rPr>
+      </w:pPr>
+      <w:r>
+        <w:rPr>
+          <w:rFonts w:ascii="Courier New" w:hAnsi="Courier New" w:cs="Courier New"/>
+        </w:rPr>
+        <w:t>tabuleiro(</w:t>
+      </w:r>
+    </w:p>
+    <w:p>
+      <w:pPr>
+        <w:spacing w:after="0"/>
+        <w:rPr>
+          <w:rFonts w:ascii="Courier New" w:hAnsi="Courier New" w:cs="Courier New"/>
+        </w:rPr>
+      </w:pPr>
+      <w:r>
+        <w:rPr>
+          <w:rFonts w:ascii="Courier New" w:hAnsi="Courier New" w:cs="Courier New"/>
+        </w:rPr>
+        <w:tab/>
+        <w:t xml:space="preserve"> [[1,1,1,1,1,1,1,1,1],</w:t>
+      </w:r>
+    </w:p>
+    <w:p>
+      <w:pPr>
+        <w:spacing w:after="0"/>
+        <w:rPr>
+          <w:rFonts w:ascii="Courier New" w:hAnsi="Courier New" w:cs="Courier New"/>
+        </w:rPr>
+      </w:pPr>
+      <w:r>
+        <w:rPr>
+          <w:rFonts w:ascii="Courier New" w:hAnsi="Courier New" w:cs="Courier New"/>
+        </w:rPr>
         <w:tab/>
         <w:t xml:space="preserve">  [0,0,0,0,0,0,0,0,0],</w:t>
       </w:r>
@@ -696,8 +836,14 @@
     <w:p>
       <w:pPr>
         <w:spacing w:after="0"/>
-      </w:pPr>
-      <w:r>
+        <w:rPr>
+          <w:rFonts w:ascii="Courier New" w:hAnsi="Courier New" w:cs="Courier New"/>
+        </w:rPr>
+      </w:pPr>
+      <w:r>
+        <w:rPr>
+          <w:rFonts w:ascii="Courier New" w:hAnsi="Courier New" w:cs="Courier New"/>
+        </w:rPr>
         <w:tab/>
         <w:t xml:space="preserve">  [0,0,0,0,0,0,0,0,0],</w:t>
       </w:r>
@@ -705,8 +851,14 @@
     <w:p>
       <w:pPr>
         <w:spacing w:after="0"/>
-      </w:pPr>
-      <w:r>
+        <w:rPr>
+          <w:rFonts w:ascii="Courier New" w:hAnsi="Courier New" w:cs="Courier New"/>
+        </w:rPr>
+      </w:pPr>
+      <w:r>
+        <w:rPr>
+          <w:rFonts w:ascii="Courier New" w:hAnsi="Courier New" w:cs="Courier New"/>
+        </w:rPr>
         <w:tab/>
         <w:t xml:space="preserve">  [0,0,0,0,0,0,0,0,0],</w:t>
       </w:r>
@@ -714,8 +866,14 @@
     <w:p>
       <w:pPr>
         <w:spacing w:after="0"/>
-      </w:pPr>
-      <w:r>
+        <w:rPr>
+          <w:rFonts w:ascii="Courier New" w:hAnsi="Courier New" w:cs="Courier New"/>
+        </w:rPr>
+      </w:pPr>
+      <w:r>
+        <w:rPr>
+          <w:rFonts w:ascii="Courier New" w:hAnsi="Courier New" w:cs="Courier New"/>
+        </w:rPr>
         <w:tab/>
         <w:t xml:space="preserve">  [0,0,0,0,0,0,0,0,0],</w:t>
       </w:r>
@@ -723,8 +881,14 @@
     <w:p>
       <w:pPr>
         <w:spacing w:after="0"/>
-      </w:pPr>
-      <w:r>
+        <w:rPr>
+          <w:rFonts w:ascii="Courier New" w:hAnsi="Courier New" w:cs="Courier New"/>
+        </w:rPr>
+      </w:pPr>
+      <w:r>
+        <w:rPr>
+          <w:rFonts w:ascii="Courier New" w:hAnsi="Courier New" w:cs="Courier New"/>
+        </w:rPr>
         <w:tab/>
         <w:t xml:space="preserve">  [0,0,0,0,0,0,0,0,0],</w:t>
       </w:r>
@@ -732,8 +896,14 @@
     <w:p>
       <w:pPr>
         <w:spacing w:after="0"/>
-      </w:pPr>
-      <w:r>
+        <w:rPr>
+          <w:rFonts w:ascii="Courier New" w:hAnsi="Courier New" w:cs="Courier New"/>
+        </w:rPr>
+      </w:pPr>
+      <w:r>
+        <w:rPr>
+          <w:rFonts w:ascii="Courier New" w:hAnsi="Courier New" w:cs="Courier New"/>
+        </w:rPr>
         <w:tab/>
         <w:t xml:space="preserve">  [0,0,0,0,0,0,0,0,0],</w:t>
       </w:r>
@@ -741,8 +911,14 @@
     <w:p>
       <w:pPr>
         <w:spacing w:after="0"/>
-      </w:pPr>
-      <w:r>
+        <w:rPr>
+          <w:rFonts w:ascii="Courier New" w:hAnsi="Courier New" w:cs="Courier New"/>
+        </w:rPr>
+      </w:pPr>
+      <w:r>
+        <w:rPr>
+          <w:rFonts w:ascii="Courier New" w:hAnsi="Courier New" w:cs="Courier New"/>
+        </w:rPr>
         <w:tab/>
         <w:t xml:space="preserve">  [0,0,0,0,0,0,0,0,0],</w:t>
       </w:r>
@@ -750,8 +926,14 @@
     <w:p>
       <w:pPr>
         <w:spacing w:after="0"/>
-      </w:pPr>
-      <w:r>
+        <w:rPr>
+          <w:rFonts w:ascii="Courier New" w:hAnsi="Courier New" w:cs="Courier New"/>
+        </w:rPr>
+      </w:pPr>
+      <w:r>
+        <w:rPr>
+          <w:rFonts w:ascii="Courier New" w:hAnsi="Courier New" w:cs="Courier New"/>
+        </w:rPr>
         <w:tab/>
         <w:t xml:space="preserve">  [2,2,2,2,2,2,2,2,2]]).</w:t>
       </w:r>
@@ -773,39 +955,10 @@
           <w:b/>
         </w:rPr>
       </w:pPr>
-    </w:p>
-    <w:p>
-      <w:pPr>
-        <w:rPr>
-          <w:b/>
-        </w:rPr>
-      </w:pPr>
-    </w:p>
-    <w:p>
-      <w:pPr>
-        <w:rPr>
-          <w:b/>
-        </w:rPr>
-      </w:pPr>
-    </w:p>
-    <w:p>
-      <w:pPr>
-        <w:rPr>
-          <w:b/>
-        </w:rPr>
-      </w:pPr>
-    </w:p>
-    <w:p>
-      <w:pPr>
-        <w:rPr>
-          <w:b/>
-        </w:rPr>
-      </w:pPr>
-      <w:r>
-        <w:rPr>
-          <w:b/>
-        </w:rPr>
-        <w:lastRenderedPageBreak/>
+      <w:r>
+        <w:rPr>
+          <w:b/>
+        </w:rPr>
         <w:t>3.2 Desenho do tabuleiro</w:t>
       </w:r>
     </w:p>
@@ -833,269 +986,116 @@
           <w:rFonts w:ascii="Courier New" w:hAnsi="Courier New" w:cs="Courier New"/>
         </w:rPr>
       </w:pPr>
-      <w:proofErr w:type="gramStart"/>
-      <w:r>
-        <w:rPr>
-          <w:rFonts w:ascii="Courier New" w:hAnsi="Courier New" w:cs="Courier New"/>
-        </w:rPr>
-        <w:t>desenha</w:t>
-      </w:r>
-      <w:proofErr w:type="gramEnd"/>
-      <w:r>
-        <w:rPr>
-          <w:rFonts w:ascii="Courier New" w:hAnsi="Courier New" w:cs="Courier New"/>
-        </w:rPr>
-        <w:t>:-</w:t>
-      </w:r>
-    </w:p>
-    <w:p>
-      <w:pPr>
-        <w:spacing w:after="0"/>
-        <w:rPr>
-          <w:rFonts w:ascii="Courier New" w:hAnsi="Courier New" w:cs="Courier New"/>
-        </w:rPr>
-      </w:pPr>
-      <w:r>
-        <w:rPr>
-          <w:rFonts w:ascii="Courier New" w:hAnsi="Courier New" w:cs="Courier New"/>
-        </w:rPr>
-        <w:tab/>
-      </w:r>
-      <w:proofErr w:type="gramStart"/>
-      <w:r>
-        <w:rPr>
-          <w:rFonts w:ascii="Courier New" w:hAnsi="Courier New" w:cs="Courier New"/>
-        </w:rPr>
-        <w:t>tabuleiro</w:t>
-      </w:r>
-      <w:proofErr w:type="gramEnd"/>
-      <w:r>
-        <w:rPr>
-          <w:rFonts w:ascii="Courier New" w:hAnsi="Courier New" w:cs="Courier New"/>
-        </w:rPr>
-        <w:t>(T),</w:t>
-      </w:r>
-    </w:p>
-    <w:p>
-      <w:pPr>
-        <w:spacing w:after="0"/>
-        <w:rPr>
-          <w:rFonts w:ascii="Courier New" w:hAnsi="Courier New" w:cs="Courier New"/>
-        </w:rPr>
-      </w:pPr>
-      <w:r>
-        <w:rPr>
-          <w:rFonts w:ascii="Courier New" w:hAnsi="Courier New" w:cs="Courier New"/>
-        </w:rPr>
-        <w:tab/>
-      </w:r>
-      <w:proofErr w:type="spellStart"/>
-      <w:proofErr w:type="gramStart"/>
-      <w:r>
-        <w:rPr>
-          <w:rFonts w:ascii="Courier New" w:hAnsi="Courier New" w:cs="Courier New"/>
-        </w:rPr>
-        <w:t>linhaLetrasV</w:t>
-      </w:r>
-      <w:proofErr w:type="spellEnd"/>
-      <w:proofErr w:type="gramEnd"/>
-      <w:r>
-        <w:rPr>
-          <w:rFonts w:ascii="Courier New" w:hAnsi="Courier New" w:cs="Courier New"/>
-        </w:rPr>
-        <w:t>(X),</w:t>
-      </w:r>
-    </w:p>
-    <w:p>
-      <w:pPr>
-        <w:spacing w:after="0"/>
-        <w:rPr>
-          <w:rFonts w:ascii="Courier New" w:hAnsi="Courier New" w:cs="Courier New"/>
-        </w:rPr>
-      </w:pPr>
-      <w:r>
-        <w:rPr>
-          <w:rFonts w:ascii="Courier New" w:hAnsi="Courier New" w:cs="Courier New"/>
-        </w:rPr>
-        <w:tab/>
-      </w:r>
-      <w:proofErr w:type="spellStart"/>
-      <w:proofErr w:type="gramStart"/>
-      <w:r>
-        <w:rPr>
-          <w:rFonts w:ascii="Courier New" w:hAnsi="Courier New" w:cs="Courier New"/>
-        </w:rPr>
-        <w:t>linhaLetras</w:t>
-      </w:r>
-      <w:proofErr w:type="spellEnd"/>
-      <w:proofErr w:type="gramEnd"/>
-      <w:r>
-        <w:rPr>
-          <w:rFonts w:ascii="Courier New" w:hAnsi="Courier New" w:cs="Courier New"/>
-        </w:rPr>
-        <w:t xml:space="preserve">, </w:t>
-      </w:r>
-      <w:proofErr w:type="spellStart"/>
-      <w:r>
-        <w:rPr>
-          <w:rFonts w:ascii="Courier New" w:hAnsi="Courier New" w:cs="Courier New"/>
-        </w:rPr>
-        <w:t>nl</w:t>
-      </w:r>
-      <w:proofErr w:type="spellEnd"/>
-      <w:r>
-        <w:rPr>
-          <w:rFonts w:ascii="Courier New" w:hAnsi="Courier New" w:cs="Courier New"/>
-        </w:rPr>
-        <w:t>,</w:t>
-      </w:r>
-    </w:p>
-    <w:p>
-      <w:pPr>
-        <w:spacing w:after="0"/>
-        <w:rPr>
-          <w:rFonts w:ascii="Courier New" w:hAnsi="Courier New" w:cs="Courier New"/>
-        </w:rPr>
-      </w:pPr>
-      <w:r>
-        <w:rPr>
-          <w:rFonts w:ascii="Courier New" w:hAnsi="Courier New" w:cs="Courier New"/>
-        </w:rPr>
-        <w:tab/>
-      </w:r>
-      <w:proofErr w:type="spellStart"/>
-      <w:proofErr w:type="gramStart"/>
-      <w:r>
-        <w:rPr>
-          <w:rFonts w:ascii="Courier New" w:hAnsi="Courier New" w:cs="Courier New"/>
-        </w:rPr>
-        <w:t>linhaLimite</w:t>
-      </w:r>
-      <w:proofErr w:type="spellEnd"/>
-      <w:proofErr w:type="gramEnd"/>
-      <w:r>
-        <w:rPr>
-          <w:rFonts w:ascii="Courier New" w:hAnsi="Courier New" w:cs="Courier New"/>
-        </w:rPr>
-        <w:t xml:space="preserve">, </w:t>
-      </w:r>
-      <w:proofErr w:type="spellStart"/>
-      <w:r>
-        <w:rPr>
-          <w:rFonts w:ascii="Courier New" w:hAnsi="Courier New" w:cs="Courier New"/>
-        </w:rPr>
-        <w:t>nl</w:t>
-      </w:r>
-      <w:proofErr w:type="spellEnd"/>
-      <w:r>
-        <w:rPr>
-          <w:rFonts w:ascii="Courier New" w:hAnsi="Courier New" w:cs="Courier New"/>
-        </w:rPr>
-        <w:t>,</w:t>
-      </w:r>
-    </w:p>
-    <w:p>
-      <w:pPr>
-        <w:spacing w:after="0"/>
-        <w:rPr>
-          <w:rFonts w:ascii="Courier New" w:hAnsi="Courier New" w:cs="Courier New"/>
-        </w:rPr>
-      </w:pPr>
-      <w:r>
-        <w:rPr>
-          <w:rFonts w:ascii="Courier New" w:hAnsi="Courier New" w:cs="Courier New"/>
-        </w:rPr>
-        <w:tab/>
-      </w:r>
-      <w:proofErr w:type="spellStart"/>
-      <w:proofErr w:type="gramStart"/>
-      <w:r>
-        <w:rPr>
-          <w:rFonts w:ascii="Courier New" w:hAnsi="Courier New" w:cs="Courier New"/>
-        </w:rPr>
-        <w:t>linhaDivH</w:t>
-      </w:r>
-      <w:proofErr w:type="spellEnd"/>
-      <w:proofErr w:type="gramEnd"/>
-      <w:r>
-        <w:rPr>
-          <w:rFonts w:ascii="Courier New" w:hAnsi="Courier New" w:cs="Courier New"/>
-        </w:rPr>
-        <w:t xml:space="preserve">, </w:t>
-      </w:r>
-      <w:proofErr w:type="spellStart"/>
-      <w:r>
-        <w:rPr>
-          <w:rFonts w:ascii="Courier New" w:hAnsi="Courier New" w:cs="Courier New"/>
-        </w:rPr>
-        <w:t>nl</w:t>
-      </w:r>
-      <w:proofErr w:type="spellEnd"/>
-      <w:r>
-        <w:rPr>
-          <w:rFonts w:ascii="Courier New" w:hAnsi="Courier New" w:cs="Courier New"/>
-        </w:rPr>
-        <w:t>,</w:t>
-      </w:r>
-    </w:p>
-    <w:p>
-      <w:pPr>
-        <w:spacing w:after="0"/>
-        <w:rPr>
-          <w:rFonts w:ascii="Courier New" w:hAnsi="Courier New" w:cs="Courier New"/>
-        </w:rPr>
-      </w:pPr>
-      <w:r>
-        <w:rPr>
-          <w:rFonts w:ascii="Courier New" w:hAnsi="Courier New" w:cs="Courier New"/>
-        </w:rPr>
-        <w:tab/>
-      </w:r>
-      <w:proofErr w:type="spellStart"/>
-      <w:proofErr w:type="gramStart"/>
-      <w:r>
-        <w:rPr>
-          <w:rFonts w:ascii="Courier New" w:hAnsi="Courier New" w:cs="Courier New"/>
-        </w:rPr>
-        <w:t>printPecas</w:t>
-      </w:r>
-      <w:proofErr w:type="spellEnd"/>
-      <w:proofErr w:type="gramEnd"/>
-      <w:r>
-        <w:rPr>
-          <w:rFonts w:ascii="Courier New" w:hAnsi="Courier New" w:cs="Courier New"/>
-        </w:rPr>
-        <w:t>(T,X),</w:t>
-      </w:r>
-    </w:p>
-    <w:p>
-      <w:pPr>
-        <w:spacing w:after="0"/>
-        <w:rPr>
-          <w:rFonts w:ascii="Courier New" w:hAnsi="Courier New" w:cs="Courier New"/>
-        </w:rPr>
-      </w:pPr>
-      <w:r>
-        <w:rPr>
-          <w:rFonts w:ascii="Courier New" w:hAnsi="Courier New" w:cs="Courier New"/>
-        </w:rPr>
-        <w:tab/>
-      </w:r>
-      <w:proofErr w:type="spellStart"/>
-      <w:proofErr w:type="gramStart"/>
-      <w:r>
-        <w:rPr>
-          <w:rFonts w:ascii="Courier New" w:hAnsi="Courier New" w:cs="Courier New"/>
-        </w:rPr>
-        <w:t>linhaLimite</w:t>
-      </w:r>
-      <w:proofErr w:type="spellEnd"/>
-      <w:proofErr w:type="gramEnd"/>
-      <w:r>
-        <w:rPr>
-          <w:rFonts w:ascii="Courier New" w:hAnsi="Courier New" w:cs="Courier New"/>
-        </w:rPr>
-        <w:t>.</w:t>
+      <w:r>
+        <w:rPr>
+          <w:rFonts w:ascii="Courier New" w:hAnsi="Courier New" w:cs="Courier New"/>
+        </w:rPr>
+        <w:t>desenha:-</w:t>
+      </w:r>
+    </w:p>
+    <w:p>
+      <w:pPr>
+        <w:spacing w:after="0"/>
+        <w:rPr>
+          <w:rFonts w:ascii="Courier New" w:hAnsi="Courier New" w:cs="Courier New"/>
+        </w:rPr>
+      </w:pPr>
+      <w:r>
+        <w:rPr>
+          <w:rFonts w:ascii="Courier New" w:hAnsi="Courier New" w:cs="Courier New"/>
+        </w:rPr>
+        <w:tab/>
+        <w:t>tabuleiro(T),</w:t>
+      </w:r>
+    </w:p>
+    <w:p>
+      <w:pPr>
+        <w:spacing w:after="0"/>
+        <w:rPr>
+          <w:rFonts w:ascii="Courier New" w:hAnsi="Courier New" w:cs="Courier New"/>
+        </w:rPr>
+      </w:pPr>
+      <w:r>
+        <w:rPr>
+          <w:rFonts w:ascii="Courier New" w:hAnsi="Courier New" w:cs="Courier New"/>
+        </w:rPr>
+        <w:tab/>
+        <w:t>linhaLetrasV(X),</w:t>
+      </w:r>
+    </w:p>
+    <w:p>
+      <w:pPr>
+        <w:spacing w:after="0"/>
+        <w:rPr>
+          <w:rFonts w:ascii="Courier New" w:hAnsi="Courier New" w:cs="Courier New"/>
+        </w:rPr>
+      </w:pPr>
+      <w:r>
+        <w:rPr>
+          <w:rFonts w:ascii="Courier New" w:hAnsi="Courier New" w:cs="Courier New"/>
+        </w:rPr>
+        <w:tab/>
+        <w:t>linhaLetras, nl,</w:t>
+      </w:r>
+    </w:p>
+    <w:p>
+      <w:pPr>
+        <w:spacing w:after="0"/>
+        <w:rPr>
+          <w:rFonts w:ascii="Courier New" w:hAnsi="Courier New" w:cs="Courier New"/>
+        </w:rPr>
+      </w:pPr>
+      <w:r>
+        <w:rPr>
+          <w:rFonts w:ascii="Courier New" w:hAnsi="Courier New" w:cs="Courier New"/>
+        </w:rPr>
+        <w:tab/>
+        <w:t>linhaLimite, nl,</w:t>
+      </w:r>
+    </w:p>
+    <w:p>
+      <w:pPr>
+        <w:spacing w:after="0"/>
+        <w:rPr>
+          <w:rFonts w:ascii="Courier New" w:hAnsi="Courier New" w:cs="Courier New"/>
+        </w:rPr>
+      </w:pPr>
+      <w:r>
+        <w:rPr>
+          <w:rFonts w:ascii="Courier New" w:hAnsi="Courier New" w:cs="Courier New"/>
+        </w:rPr>
+        <w:tab/>
+        <w:t>linhaDivH, nl,</w:t>
+      </w:r>
+    </w:p>
+    <w:p>
+      <w:pPr>
+        <w:spacing w:after="0"/>
+        <w:rPr>
+          <w:rFonts w:ascii="Courier New" w:hAnsi="Courier New" w:cs="Courier New"/>
+        </w:rPr>
+      </w:pPr>
+      <w:r>
+        <w:rPr>
+          <w:rFonts w:ascii="Courier New" w:hAnsi="Courier New" w:cs="Courier New"/>
+        </w:rPr>
+        <w:tab/>
+        <w:t>printPecas(T,X),</w:t>
+      </w:r>
+    </w:p>
+    <w:p>
+      <w:pPr>
+        <w:spacing w:after="0"/>
+        <w:rPr>
+          <w:rFonts w:ascii="Courier New" w:hAnsi="Courier New" w:cs="Courier New"/>
+        </w:rPr>
+      </w:pPr>
+      <w:r>
+        <w:rPr>
+          <w:rFonts w:ascii="Courier New" w:hAnsi="Courier New" w:cs="Courier New"/>
+        </w:rPr>
+        <w:tab/>
+        <w:t>linhaLimite.</w:t>
       </w:r>
     </w:p>
     <w:p>
@@ -1114,22 +1114,12 @@
       <w:r>
         <w:t xml:space="preserve">regra </w:t>
       </w:r>
-      <w:proofErr w:type="spellStart"/>
-      <w:proofErr w:type="gramStart"/>
-      <w:r>
-        <w:rPr>
-          <w:rFonts w:ascii="Courier New" w:hAnsi="Courier New" w:cs="Courier New"/>
-        </w:rPr>
-        <w:t>printPecas</w:t>
-      </w:r>
-      <w:proofErr w:type="spellEnd"/>
-      <w:r>
-        <w:rPr>
-          <w:rFonts w:ascii="Courier New" w:hAnsi="Courier New" w:cs="Courier New"/>
-        </w:rPr>
-        <w:t>(T</w:t>
-      </w:r>
-      <w:proofErr w:type="gramEnd"/>
+      <w:r>
+        <w:rPr>
+          <w:rFonts w:ascii="Courier New" w:hAnsi="Courier New" w:cs="Courier New"/>
+        </w:rPr>
+        <w:t>printPecas(T</w:t>
+      </w:r>
       <w:r>
         <w:rPr>
           <w:rFonts w:ascii="Courier New" w:hAnsi="Courier New" w:cs="Courier New"/>
@@ -1152,21 +1142,11 @@
           <w:rFonts w:ascii="Courier New" w:hAnsi="Courier New" w:cs="Courier New"/>
         </w:rPr>
       </w:pPr>
-      <w:proofErr w:type="spellStart"/>
-      <w:proofErr w:type="gramStart"/>
-      <w:r>
-        <w:rPr>
-          <w:rFonts w:ascii="Courier New" w:hAnsi="Courier New" w:cs="Courier New"/>
-        </w:rPr>
-        <w:t>printPecas</w:t>
-      </w:r>
-      <w:proofErr w:type="spellEnd"/>
-      <w:proofErr w:type="gramEnd"/>
-      <w:r>
-        <w:rPr>
-          <w:rFonts w:ascii="Courier New" w:hAnsi="Courier New" w:cs="Courier New"/>
-        </w:rPr>
-        <w:t>([A|R],[X|Y]):-</w:t>
+      <w:r>
+        <w:rPr>
+          <w:rFonts w:ascii="Courier New" w:hAnsi="Courier New" w:cs="Courier New"/>
+        </w:rPr>
+        <w:t>printPecas([A|R],[X|Y]):-</w:t>
       </w:r>
     </w:p>
     <w:p>
@@ -1183,62 +1163,63 @@
         </w:rPr>
         <w:tab/>
       </w:r>
-      <w:proofErr w:type="gramStart"/>
       <w:r>
         <w:rPr>
           <w:rFonts w:ascii="Courier New" w:hAnsi="Courier New" w:cs="Courier New"/>
           <w:lang w:val="en-US"/>
         </w:rPr>
-        <w:t>write(</w:t>
-      </w:r>
-      <w:proofErr w:type="gramEnd"/>
-      <w:r>
+        <w:t>write(' *|'),</w:t>
+      </w:r>
+    </w:p>
+    <w:p>
+      <w:pPr>
+        <w:spacing w:after="0"/>
         <w:rPr>
           <w:rFonts w:ascii="Courier New" w:hAnsi="Courier New" w:cs="Courier New"/>
           <w:lang w:val="en-US"/>
         </w:rPr>
-        <w:t>' *|'),</w:t>
-      </w:r>
-    </w:p>
-    <w:p>
-      <w:pPr>
-        <w:spacing w:after="0"/>
+      </w:pPr>
+      <w:r>
         <w:rPr>
           <w:rFonts w:ascii="Courier New" w:hAnsi="Courier New" w:cs="Courier New"/>
           <w:lang w:val="en-US"/>
         </w:rPr>
-      </w:pPr>
-      <w:r>
+        <w:tab/>
+        <w:t>printLinhaPeca(A),</w:t>
+      </w:r>
+    </w:p>
+    <w:p>
+      <w:pPr>
+        <w:spacing w:after="0"/>
         <w:rPr>
           <w:rFonts w:ascii="Courier New" w:hAnsi="Courier New" w:cs="Courier New"/>
           <w:lang w:val="en-US"/>
         </w:rPr>
-        <w:tab/>
-      </w:r>
-      <w:proofErr w:type="spellStart"/>
-      <w:proofErr w:type="gramStart"/>
+      </w:pPr>
       <w:r>
         <w:rPr>
           <w:rFonts w:ascii="Courier New" w:hAnsi="Courier New" w:cs="Courier New"/>
           <w:lang w:val="en-US"/>
         </w:rPr>
-        <w:t>printLinhaPeca</w:t>
-      </w:r>
-      <w:proofErr w:type="spellEnd"/>
-      <w:r>
+        <w:tab/>
+        <w:t>write('*'), nl,</w:t>
+      </w:r>
+    </w:p>
+    <w:p>
+      <w:pPr>
+        <w:spacing w:after="0"/>
         <w:rPr>
           <w:rFonts w:ascii="Courier New" w:hAnsi="Courier New" w:cs="Courier New"/>
           <w:lang w:val="en-US"/>
         </w:rPr>
-        <w:t>(</w:t>
-      </w:r>
-      <w:proofErr w:type="gramEnd"/>
+      </w:pPr>
       <w:r>
         <w:rPr>
           <w:rFonts w:ascii="Courier New" w:hAnsi="Courier New" w:cs="Courier New"/>
           <w:lang w:val="en-US"/>
         </w:rPr>
-        <w:t>A),</w:t>
+        <w:tab/>
+        <w:t>write(X),</w:t>
       </w:r>
     </w:p>
     <w:p>
@@ -1255,38 +1236,41 @@
           <w:lang w:val="en-US"/>
         </w:rPr>
         <w:tab/>
-      </w:r>
-      <w:proofErr w:type="gramStart"/>
-      <w:r>
+        <w:t>write('*|'),</w:t>
+      </w:r>
+    </w:p>
+    <w:p>
+      <w:pPr>
+        <w:spacing w:after="0"/>
         <w:rPr>
           <w:rFonts w:ascii="Courier New" w:hAnsi="Courier New" w:cs="Courier New"/>
           <w:lang w:val="en-US"/>
         </w:rPr>
-        <w:t>write(</w:t>
-      </w:r>
-      <w:proofErr w:type="gramEnd"/>
+      </w:pPr>
       <w:r>
         <w:rPr>
           <w:rFonts w:ascii="Courier New" w:hAnsi="Courier New" w:cs="Courier New"/>
           <w:lang w:val="en-US"/>
         </w:rPr>
-        <w:t xml:space="preserve">'*'), </w:t>
-      </w:r>
-      <w:proofErr w:type="spellStart"/>
-      <w:r>
+        <w:tab/>
+        <w:t>printLinhaPeca2(A),</w:t>
+      </w:r>
+    </w:p>
+    <w:p>
+      <w:pPr>
+        <w:spacing w:after="0"/>
         <w:rPr>
           <w:rFonts w:ascii="Courier New" w:hAnsi="Courier New" w:cs="Courier New"/>
           <w:lang w:val="en-US"/>
         </w:rPr>
-        <w:t>nl</w:t>
-      </w:r>
-      <w:proofErr w:type="spellEnd"/>
+      </w:pPr>
       <w:r>
         <w:rPr>
           <w:rFonts w:ascii="Courier New" w:hAnsi="Courier New" w:cs="Courier New"/>
           <w:lang w:val="en-US"/>
         </w:rPr>
-        <w:t>,</w:t>
+        <w:tab/>
+        <w:t>write('*'), nl,</w:t>
       </w:r>
     </w:p>
     <w:p>
@@ -1303,313 +1287,73 @@
           <w:lang w:val="en-US"/>
         </w:rPr>
         <w:tab/>
-      </w:r>
-      <w:proofErr w:type="gramStart"/>
+        <w:t>write(' *|'),</w:t>
+      </w:r>
+    </w:p>
+    <w:p>
+      <w:pPr>
+        <w:spacing w:after="0"/>
+        <w:rPr>
+          <w:rFonts w:ascii="Courier New" w:hAnsi="Courier New" w:cs="Courier New"/>
+        </w:rPr>
+      </w:pPr>
       <w:r>
         <w:rPr>
           <w:rFonts w:ascii="Courier New" w:hAnsi="Courier New" w:cs="Courier New"/>
           <w:lang w:val="en-US"/>
         </w:rPr>
-        <w:t>write(</w:t>
-      </w:r>
-      <w:proofErr w:type="gramEnd"/>
-      <w:r>
-        <w:rPr>
-          <w:rFonts w:ascii="Courier New" w:hAnsi="Courier New" w:cs="Courier New"/>
-          <w:lang w:val="en-US"/>
-        </w:rPr>
-        <w:t>X),</w:t>
-      </w:r>
-    </w:p>
-    <w:p>
-      <w:pPr>
-        <w:spacing w:after="0"/>
-        <w:rPr>
-          <w:rFonts w:ascii="Courier New" w:hAnsi="Courier New" w:cs="Courier New"/>
-          <w:lang w:val="en-US"/>
-        </w:rPr>
-      </w:pPr>
-      <w:r>
-        <w:rPr>
-          <w:rFonts w:ascii="Courier New" w:hAnsi="Courier New" w:cs="Courier New"/>
-          <w:lang w:val="en-US"/>
-        </w:rPr>
-        <w:tab/>
-      </w:r>
-      <w:proofErr w:type="gramStart"/>
-      <w:r>
-        <w:rPr>
-          <w:rFonts w:ascii="Courier New" w:hAnsi="Courier New" w:cs="Courier New"/>
-          <w:lang w:val="en-US"/>
-        </w:rPr>
-        <w:t>write(</w:t>
-      </w:r>
-      <w:proofErr w:type="gramEnd"/>
-      <w:r>
-        <w:rPr>
-          <w:rFonts w:ascii="Courier New" w:hAnsi="Courier New" w:cs="Courier New"/>
-          <w:lang w:val="en-US"/>
-        </w:rPr>
-        <w:t>'*|'),</w:t>
-      </w:r>
-    </w:p>
-    <w:p>
-      <w:pPr>
-        <w:spacing w:after="0"/>
-        <w:rPr>
-          <w:rFonts w:ascii="Courier New" w:hAnsi="Courier New" w:cs="Courier New"/>
-          <w:lang w:val="en-US"/>
-        </w:rPr>
-      </w:pPr>
-      <w:r>
-        <w:rPr>
-          <w:rFonts w:ascii="Courier New" w:hAnsi="Courier New" w:cs="Courier New"/>
-          <w:lang w:val="en-US"/>
-        </w:rPr>
-        <w:tab/>
-      </w:r>
-      <w:proofErr w:type="gramStart"/>
-      <w:r>
-        <w:rPr>
-          <w:rFonts w:ascii="Courier New" w:hAnsi="Courier New" w:cs="Courier New"/>
-          <w:lang w:val="en-US"/>
-        </w:rPr>
-        <w:t>printLinhaPeca2(</w:t>
-      </w:r>
-      <w:proofErr w:type="gramEnd"/>
-      <w:r>
-        <w:rPr>
-          <w:rFonts w:ascii="Courier New" w:hAnsi="Courier New" w:cs="Courier New"/>
-          <w:lang w:val="en-US"/>
-        </w:rPr>
-        <w:t>A),</w:t>
-      </w:r>
-    </w:p>
-    <w:p>
-      <w:pPr>
-        <w:spacing w:after="0"/>
-        <w:rPr>
-          <w:rFonts w:ascii="Courier New" w:hAnsi="Courier New" w:cs="Courier New"/>
-          <w:lang w:val="en-US"/>
-        </w:rPr>
-      </w:pPr>
-      <w:r>
-        <w:rPr>
-          <w:rFonts w:ascii="Courier New" w:hAnsi="Courier New" w:cs="Courier New"/>
-          <w:lang w:val="en-US"/>
-        </w:rPr>
-        <w:tab/>
-      </w:r>
-      <w:proofErr w:type="gramStart"/>
-      <w:r>
-        <w:rPr>
-          <w:rFonts w:ascii="Courier New" w:hAnsi="Courier New" w:cs="Courier New"/>
-          <w:lang w:val="en-US"/>
-        </w:rPr>
-        <w:t>write(</w:t>
-      </w:r>
-      <w:proofErr w:type="gramEnd"/>
-      <w:r>
-        <w:rPr>
-          <w:rFonts w:ascii="Courier New" w:hAnsi="Courier New" w:cs="Courier New"/>
-          <w:lang w:val="en-US"/>
-        </w:rPr>
-        <w:t xml:space="preserve">'*'), </w:t>
-      </w:r>
-      <w:proofErr w:type="spellStart"/>
-      <w:r>
-        <w:rPr>
-          <w:rFonts w:ascii="Courier New" w:hAnsi="Courier New" w:cs="Courier New"/>
-          <w:lang w:val="en-US"/>
-        </w:rPr>
-        <w:t>nl</w:t>
-      </w:r>
-      <w:proofErr w:type="spellEnd"/>
-      <w:r>
-        <w:rPr>
-          <w:rFonts w:ascii="Courier New" w:hAnsi="Courier New" w:cs="Courier New"/>
-          <w:lang w:val="en-US"/>
-        </w:rPr>
-        <w:t>,</w:t>
-      </w:r>
-    </w:p>
-    <w:p>
-      <w:pPr>
-        <w:spacing w:after="0"/>
-        <w:rPr>
-          <w:rFonts w:ascii="Courier New" w:hAnsi="Courier New" w:cs="Courier New"/>
-          <w:lang w:val="en-US"/>
-        </w:rPr>
-      </w:pPr>
-      <w:r>
-        <w:rPr>
-          <w:rFonts w:ascii="Courier New" w:hAnsi="Courier New" w:cs="Courier New"/>
-          <w:lang w:val="en-US"/>
-        </w:rPr>
-        <w:tab/>
-      </w:r>
-      <w:proofErr w:type="gramStart"/>
-      <w:r>
-        <w:rPr>
-          <w:rFonts w:ascii="Courier New" w:hAnsi="Courier New" w:cs="Courier New"/>
-          <w:lang w:val="en-US"/>
-        </w:rPr>
-        <w:t>write(</w:t>
-      </w:r>
-      <w:proofErr w:type="gramEnd"/>
-      <w:r>
-        <w:rPr>
-          <w:rFonts w:ascii="Courier New" w:hAnsi="Courier New" w:cs="Courier New"/>
-          <w:lang w:val="en-US"/>
-        </w:rPr>
-        <w:t>' *|'),</w:t>
-      </w:r>
-    </w:p>
-    <w:p>
-      <w:pPr>
-        <w:spacing w:after="0"/>
-        <w:rPr>
-          <w:rFonts w:ascii="Courier New" w:hAnsi="Courier New" w:cs="Courier New"/>
-        </w:rPr>
-      </w:pPr>
-      <w:r>
-        <w:rPr>
-          <w:rFonts w:ascii="Courier New" w:hAnsi="Courier New" w:cs="Courier New"/>
-          <w:lang w:val="en-US"/>
-        </w:rPr>
-        <w:tab/>
-      </w:r>
-      <w:proofErr w:type="gramStart"/>
-      <w:r>
-        <w:rPr>
-          <w:rFonts w:ascii="Courier New" w:hAnsi="Courier New" w:cs="Courier New"/>
-        </w:rPr>
-        <w:t>printLinhaPeca3</w:t>
-      </w:r>
-      <w:proofErr w:type="gramEnd"/>
-      <w:r>
-        <w:rPr>
-          <w:rFonts w:ascii="Courier New" w:hAnsi="Courier New" w:cs="Courier New"/>
-        </w:rPr>
-        <w:t>(A),</w:t>
-      </w:r>
-    </w:p>
-    <w:p>
-      <w:pPr>
-        <w:spacing w:after="0"/>
-        <w:rPr>
-          <w:rFonts w:ascii="Courier New" w:hAnsi="Courier New" w:cs="Courier New"/>
-        </w:rPr>
-      </w:pPr>
-      <w:r>
-        <w:rPr>
-          <w:rFonts w:ascii="Courier New" w:hAnsi="Courier New" w:cs="Courier New"/>
-        </w:rPr>
-        <w:tab/>
-      </w:r>
-      <w:proofErr w:type="spellStart"/>
-      <w:proofErr w:type="gramStart"/>
-      <w:r>
-        <w:rPr>
-          <w:rFonts w:ascii="Courier New" w:hAnsi="Courier New" w:cs="Courier New"/>
-        </w:rPr>
-        <w:t>write</w:t>
-      </w:r>
-      <w:proofErr w:type="spellEnd"/>
-      <w:proofErr w:type="gramEnd"/>
-      <w:r>
-        <w:rPr>
-          <w:rFonts w:ascii="Courier New" w:hAnsi="Courier New" w:cs="Courier New"/>
-        </w:rPr>
-        <w:t xml:space="preserve">('*'), </w:t>
-      </w:r>
-      <w:proofErr w:type="spellStart"/>
-      <w:r>
-        <w:rPr>
-          <w:rFonts w:ascii="Courier New" w:hAnsi="Courier New" w:cs="Courier New"/>
-        </w:rPr>
-        <w:t>nl</w:t>
-      </w:r>
-      <w:proofErr w:type="spellEnd"/>
-      <w:r>
-        <w:rPr>
-          <w:rFonts w:ascii="Courier New" w:hAnsi="Courier New" w:cs="Courier New"/>
-        </w:rPr>
-        <w:t>,</w:t>
-      </w:r>
-    </w:p>
-    <w:p>
-      <w:pPr>
-        <w:spacing w:after="0"/>
-        <w:rPr>
-          <w:rFonts w:ascii="Courier New" w:hAnsi="Courier New" w:cs="Courier New"/>
-        </w:rPr>
-      </w:pPr>
-      <w:r>
-        <w:rPr>
-          <w:rFonts w:ascii="Courier New" w:hAnsi="Courier New" w:cs="Courier New"/>
-        </w:rPr>
-        <w:tab/>
-      </w:r>
-      <w:proofErr w:type="spellStart"/>
-      <w:proofErr w:type="gramStart"/>
-      <w:r>
-        <w:rPr>
-          <w:rFonts w:ascii="Courier New" w:hAnsi="Courier New" w:cs="Courier New"/>
-        </w:rPr>
-        <w:t>linhaDivH</w:t>
-      </w:r>
-      <w:proofErr w:type="spellEnd"/>
-      <w:proofErr w:type="gramEnd"/>
-      <w:r>
-        <w:rPr>
-          <w:rFonts w:ascii="Courier New" w:hAnsi="Courier New" w:cs="Courier New"/>
-        </w:rPr>
-        <w:t xml:space="preserve">, </w:t>
-      </w:r>
-      <w:proofErr w:type="spellStart"/>
-      <w:r>
-        <w:rPr>
-          <w:rFonts w:ascii="Courier New" w:hAnsi="Courier New" w:cs="Courier New"/>
-        </w:rPr>
-        <w:t>nl</w:t>
-      </w:r>
-      <w:proofErr w:type="spellEnd"/>
-      <w:r>
-        <w:rPr>
-          <w:rFonts w:ascii="Courier New" w:hAnsi="Courier New" w:cs="Courier New"/>
-        </w:rPr>
-        <w:t>,</w:t>
-      </w:r>
-    </w:p>
-    <w:p>
-      <w:pPr>
-        <w:spacing w:after="0"/>
-        <w:rPr>
-          <w:rFonts w:ascii="Courier New" w:hAnsi="Courier New" w:cs="Courier New"/>
-        </w:rPr>
-      </w:pPr>
-      <w:r>
-        <w:rPr>
-          <w:rFonts w:ascii="Courier New" w:hAnsi="Courier New" w:cs="Courier New"/>
-        </w:rPr>
-        <w:tab/>
-      </w:r>
-      <w:proofErr w:type="spellStart"/>
-      <w:proofErr w:type="gramStart"/>
-      <w:r>
-        <w:rPr>
-          <w:rFonts w:ascii="Courier New" w:hAnsi="Courier New" w:cs="Courier New"/>
-        </w:rPr>
-        <w:t>printPecas</w:t>
-      </w:r>
-      <w:proofErr w:type="spellEnd"/>
-      <w:proofErr w:type="gramEnd"/>
-      <w:r>
-        <w:rPr>
-          <w:rFonts w:ascii="Courier New" w:hAnsi="Courier New" w:cs="Courier New"/>
-        </w:rPr>
-        <w:t>(R, Y).</w:t>
+        <w:tab/>
+      </w:r>
+      <w:r>
+        <w:rPr>
+          <w:rFonts w:ascii="Courier New" w:hAnsi="Courier New" w:cs="Courier New"/>
+        </w:rPr>
+        <w:t>printLinhaPeca3(A),</w:t>
+      </w:r>
+    </w:p>
+    <w:p>
+      <w:pPr>
+        <w:spacing w:after="0"/>
+        <w:rPr>
+          <w:rFonts w:ascii="Courier New" w:hAnsi="Courier New" w:cs="Courier New"/>
+        </w:rPr>
+      </w:pPr>
+      <w:r>
+        <w:rPr>
+          <w:rFonts w:ascii="Courier New" w:hAnsi="Courier New" w:cs="Courier New"/>
+        </w:rPr>
+        <w:tab/>
+        <w:t>write('*'), nl,</w:t>
+      </w:r>
+    </w:p>
+    <w:p>
+      <w:pPr>
+        <w:spacing w:after="0"/>
+        <w:rPr>
+          <w:rFonts w:ascii="Courier New" w:hAnsi="Courier New" w:cs="Courier New"/>
+        </w:rPr>
+      </w:pPr>
+      <w:r>
+        <w:rPr>
+          <w:rFonts w:ascii="Courier New" w:hAnsi="Courier New" w:cs="Courier New"/>
+        </w:rPr>
+        <w:tab/>
+        <w:t>linhaDivH, nl,</w:t>
+      </w:r>
+    </w:p>
+    <w:p>
+      <w:pPr>
+        <w:spacing w:after="0"/>
+        <w:rPr>
+          <w:rFonts w:ascii="Courier New" w:hAnsi="Courier New" w:cs="Courier New"/>
+        </w:rPr>
+      </w:pPr>
+      <w:r>
+        <w:rPr>
+          <w:rFonts w:ascii="Courier New" w:hAnsi="Courier New" w:cs="Courier New"/>
+        </w:rPr>
+        <w:tab/>
+        <w:t>printPecas(R, Y).</w:t>
       </w:r>
     </w:p>
     <w:p>
@@ -1639,25 +1383,11 @@
         </w:rPr>
         <w:t xml:space="preserve">As funções </w:t>
       </w:r>
-      <w:proofErr w:type="spellStart"/>
-      <w:r>
-        <w:rPr>
-          <w:rFonts w:ascii="Courier New" w:hAnsi="Courier New" w:cs="Courier New"/>
-        </w:rPr>
-        <w:t>printLinhaPeca</w:t>
-      </w:r>
-      <w:r>
-        <w:rPr>
-          <w:rFonts w:ascii="Courier New" w:hAnsi="Courier New" w:cs="Courier New"/>
-        </w:rPr>
-        <w:t>X</w:t>
-      </w:r>
-      <w:proofErr w:type="spellEnd"/>
-      <w:r>
-        <w:rPr>
-          <w:rFonts w:ascii="Courier New" w:hAnsi="Courier New" w:cs="Courier New"/>
-        </w:rPr>
-        <w:t xml:space="preserve"> </w:t>
+      <w:r>
+        <w:rPr>
+          <w:rFonts w:ascii="Courier New" w:hAnsi="Courier New" w:cs="Courier New"/>
+        </w:rPr>
+        <w:t xml:space="preserve">printLinhaPecaX </w:t>
       </w:r>
       <w:r>
         <w:rPr>
@@ -1670,6 +1400,128 @@
           <w:rFonts w:cstheme="minorHAnsi"/>
         </w:rPr>
         <w:t>ês componentes de cada peça. O código completo do tabuleiro pode ser encontrado em anexo.</w:t>
+      </w:r>
+    </w:p>
+    <w:p>
+      <w:pPr>
+        <w:spacing w:after="0"/>
+        <w:rPr>
+          <w:rFonts w:cstheme="minorHAnsi"/>
+        </w:rPr>
+      </w:pPr>
+    </w:p>
+    <w:p>
+      <w:pPr>
+        <w:spacing w:after="0"/>
+        <w:rPr>
+          <w:rFonts w:cstheme="minorHAnsi"/>
+          <w:b/>
+        </w:rPr>
+      </w:pPr>
+      <w:r>
+        <w:rPr>
+          <w:rFonts w:cstheme="minorHAnsi"/>
+          <w:b/>
+        </w:rPr>
+        <w:t>4. Representação de um movimento</w:t>
+      </w:r>
+    </w:p>
+    <w:p>
+      <w:pPr>
+        <w:spacing w:after="0"/>
+        <w:rPr>
+          <w:rFonts w:cstheme="minorHAnsi"/>
+          <w:b/>
+        </w:rPr>
+      </w:pPr>
+      <w:r>
+        <w:rPr>
+          <w:rFonts w:cstheme="minorHAnsi"/>
+          <w:b/>
+        </w:rPr>
+        <w:t>Schmitt</w:t>
+      </w:r>
+    </w:p>
+    <w:p>
+      <w:pPr>
+        <w:spacing w:after="0"/>
+        <w:rPr>
+          <w:rFonts w:cstheme="minorHAnsi"/>
+          <w:b/>
+        </w:rPr>
+      </w:pPr>
+    </w:p>
+    <w:p>
+      <w:pPr>
+        <w:spacing w:after="0"/>
+        <w:rPr>
+          <w:rFonts w:cstheme="minorHAnsi"/>
+          <w:b/>
+        </w:rPr>
+      </w:pPr>
+      <w:r>
+        <w:rPr>
+          <w:rFonts w:cstheme="minorHAnsi"/>
+          <w:b/>
+        </w:rPr>
+        <w:t>5. Conclusões e perspectivas de desenvolvimento</w:t>
+      </w:r>
+    </w:p>
+    <w:p>
+      <w:pPr>
+        <w:spacing w:after="0"/>
+        <w:rPr>
+          <w:rFonts w:cstheme="minorHAnsi"/>
+          <w:b/>
+        </w:rPr>
+      </w:pPr>
+      <w:r>
+        <w:rPr>
+          <w:rFonts w:cstheme="minorHAnsi"/>
+          <w:b/>
+        </w:rPr>
+        <w:t>Schmitt</w:t>
+      </w:r>
+    </w:p>
+    <w:p>
+      <w:pPr>
+        <w:spacing w:after="0"/>
+        <w:rPr>
+          <w:rFonts w:cstheme="minorHAnsi"/>
+          <w:b/>
+        </w:rPr>
+      </w:pPr>
+    </w:p>
+    <w:p>
+      <w:pPr>
+        <w:spacing w:after="0"/>
+        <w:rPr>
+          <w:rFonts w:cstheme="minorHAnsi"/>
+          <w:b/>
+        </w:rPr>
+      </w:pPr>
+      <w:r>
+        <w:rPr>
+          <w:rFonts w:cstheme="minorHAnsi"/>
+          <w:b/>
+        </w:rPr>
+        <w:t>6. Bibliografia</w:t>
+      </w:r>
+    </w:p>
+    <w:p>
+      <w:pPr>
+        <w:spacing w:after="0"/>
+        <w:rPr>
+          <w:rFonts w:cstheme="minorHAnsi"/>
+          <w:b/>
+        </w:rPr>
+      </w:pPr>
+      <w:r>
+        <w:rPr>
+          <w:rFonts w:cstheme="minorHAnsi"/>
+          <w:b/>
+        </w:rPr>
+        <w:t>Falta</w:t>
       </w:r>
       <w:bookmarkStart w:id="0" w:name="_GoBack"/>
       <w:bookmarkEnd w:id="0"/>

--- a/regras.docx
+++ b/regras.docx
@@ -2,6 +2,117 @@
 <file path=word/document.xml><?xml version="1.0" encoding="utf-8"?>
 <w:document xmlns:wpc="http://schemas.microsoft.com/office/word/2010/wordprocessingCanvas" xmlns:mc="http://schemas.openxmlformats.org/markup-compatibility/2006" xmlns:o="urn:schemas-microsoft-com:office:office" xmlns:r="http://schemas.openxmlformats.org/officeDocument/2006/relationships" xmlns:m="http://schemas.openxmlformats.org/officeDocument/2006/math" xmlns:v="urn:schemas-microsoft-com:vml" xmlns:wp14="http://schemas.microsoft.com/office/word/2010/wordprocessingDrawing" xmlns:wp="http://schemas.openxmlformats.org/drawingml/2006/wordprocessingDrawing" xmlns:w10="urn:schemas-microsoft-com:office:word" xmlns:w="http://schemas.openxmlformats.org/wordprocessingml/2006/main" xmlns:w14="http://schemas.microsoft.com/office/word/2010/wordml" xmlns:wpg="http://schemas.microsoft.com/office/word/2010/wordprocessingGroup" xmlns:wpi="http://schemas.microsoft.com/office/word/2010/wordprocessingInk" xmlns:wne="http://schemas.microsoft.com/office/word/2006/wordml" xmlns:wps="http://schemas.microsoft.com/office/word/2010/wordprocessingShape" mc:Ignorable="w14 wp14">
   <w:body>
+    <w:p>
+      <w:pPr>
+        <w:rPr>
+          <w:b/>
+        </w:rPr>
+      </w:pPr>
+      <w:r>
+        <w:rPr>
+          <w:b/>
+        </w:rPr>
+        <w:t>Resumo</w:t>
+      </w:r>
+    </w:p>
+    <w:p>
+      <w:pPr>
+        <w:ind w:firstLine="708"/>
+      </w:pPr>
+      <w:r>
+        <w:t>Este projecto tem como objectivo implementar uma versão do jogo “Hasami Shogi” em linguagem Prolog no contexto da unidade curricular “Programação em Lógica” do 3º Ano do Mestrado Integrado em Engenharia Informática e Computação. Este relatório coném uma visão geral do funcionamento do jogo assim como as nossas primeiras ideias relativamente à forma como iremos abordar o problema.</w:t>
+      </w:r>
+    </w:p>
+    <w:p>
+      <w:pPr>
+        <w:rPr>
+          <w:b/>
+        </w:rPr>
+      </w:pPr>
+      <w:r>
+        <w:rPr>
+          <w:b/>
+        </w:rPr>
+        <w:t xml:space="preserve">Introdução </w:t>
+      </w:r>
+    </w:p>
+    <w:p>
+      <w:pPr>
+        <w:ind w:firstLine="708"/>
+      </w:pPr>
+      <w:r>
+        <w:rPr>
+          <w:bCs/>
+        </w:rPr>
+        <w:t>Hasami shogi</w:t>
+      </w:r>
+      <w:r>
+        <w:t> (</w:t>
+      </w:r>
+      <w:r>
+        <w:rPr>
+          <w:rFonts w:ascii="MS Gothic" w:eastAsia="MS Gothic" w:hAnsi="MS Gothic" w:cs="MS Gothic" w:hint="eastAsia"/>
+          <w:lang w:val="en-US"/>
+        </w:rPr>
+        <w:t>はさみ将棋</w:t>
+      </w:r>
+      <w:r>
+        <w:t> </w:t>
+      </w:r>
+      <w:r>
+        <w:rPr>
+          <w:i/>
+          <w:iCs/>
+        </w:rPr>
+        <w:t>hasami shōgi</w:t>
+      </w:r>
+      <w:r>
+        <w:t>, sandwiching chess) é uma variante do jogo popular japonês denominado GoBang, que se tornou popular ao ser jogado nas ruas pelas crianças devido ao facto de não ser necessário um tabuleiro, podendo ser jogado utilizando simplesmente lápis e papel. O nome Shogi é herdado devido ao tabuleiro onde é jogado (Shogi-ban), um tabuleiro com 9X9 espaços onde podem ser jogados diversos jogos.</w:t>
+      </w:r>
+    </w:p>
+    <w:p>
+      <w:pPr>
+        <w:ind w:firstLine="708"/>
+      </w:pPr>
+      <w:r>
+        <w:t xml:space="preserve">Para as peças são usadas as 9 </w:t>
+      </w:r>
+      <w:r>
+        <w:rPr>
+          <w:i/>
+        </w:rPr>
+        <w:t>fhuyo</w:t>
+      </w:r>
+      <w:r>
+        <w:t xml:space="preserve"> (peões) brancos e 9 pretos, provenientes de um </w:t>
+      </w:r>
+      <w:r>
+        <w:rPr>
+          <w:i/>
+        </w:rPr>
+        <w:t xml:space="preserve">shogi set </w:t>
+      </w:r>
+      <w:r>
+        <w:t>sendo que estas são posicionadas inicialmente na linha mais próxima do seu jogador.</w:t>
+      </w:r>
+    </w:p>
+    <w:p>
+      <w:pPr>
+        <w:ind w:firstLine="708"/>
+      </w:pPr>
+      <w:r>
+        <w:t>Este jogo torna-se interessante e chamou-nos à atenção visto que possui um conjunto de regras extremamente simples e que podem ser aprendidas rapidamente, sendo no entanto bastante aliciante de jogar devido à simplicidade aliada ás multiplas estratégias possiveis.</w:t>
+      </w:r>
+      <w:bookmarkStart w:id="0" w:name="_GoBack"/>
+      <w:bookmarkEnd w:id="0"/>
+    </w:p>
+    <w:p>
+      <w:pPr>
+        <w:rPr>
+          <w:b/>
+        </w:rPr>
+      </w:pPr>
+    </w:p>
     <w:p>
       <w:pPr>
         <w:rPr>
@@ -114,6 +225,7 @@
         <w:rPr>
           <w:b/>
         </w:rPr>
+        <w:lastRenderedPageBreak/>
         <w:t>2.2 Capturando inimigos</w:t>
       </w:r>
     </w:p>
@@ -277,7 +389,6 @@
     <w:p/>
     <w:p>
       <w:r>
-        <w:lastRenderedPageBreak/>
         <w:t>É também possível usar a mesma técnica com várias peças inimigas.</w:t>
       </w:r>
     </w:p>
@@ -355,6 +466,7 @@
           <w:noProof/>
           <w:lang w:eastAsia="pt-PT"/>
         </w:rPr>
+        <w:lastRenderedPageBreak/>
         <w:drawing>
           <wp:inline distT="0" distB="0" distL="0" distR="0">
             <wp:extent cx="2845316" cy="2383200"/>
@@ -526,7 +638,6 @@
         <w:rPr>
           <w:b/>
         </w:rPr>
-        <w:lastRenderedPageBreak/>
         <w:t>3. Tabuleiro</w:t>
       </w:r>
     </w:p>
@@ -563,6 +674,7 @@
           <w:noProof/>
           <w:lang w:eastAsia="pt-PT"/>
         </w:rPr>
+        <w:lastRenderedPageBreak/>
         <w:drawing>
           <wp:inline distT="0" distB="0" distL="0" distR="0">
             <wp:extent cx="2845317" cy="2383200"/>
@@ -713,7 +825,6 @@
         <w:ind w:firstLine="708"/>
       </w:pPr>
       <w:r>
-        <w:lastRenderedPageBreak/>
         <w:t>Já num estado final, quando apenas restarem duas peças de um dos lados, o jogo termina:</w:t>
       </w:r>
     </w:p>
@@ -726,6 +837,7 @@
           <w:noProof/>
           <w:lang w:eastAsia="pt-PT"/>
         </w:rPr>
+        <w:lastRenderedPageBreak/>
         <w:drawing>
           <wp:inline distT="0" distB="0" distL="0" distR="0" wp14:anchorId="7DB0AF4F" wp14:editId="7E426002">
             <wp:extent cx="2825511" cy="2383200"/>
@@ -1523,8 +1635,6 @@
         </w:rPr>
         <w:t>Falta</w:t>
       </w:r>
-      <w:bookmarkStart w:id="0" w:name="_GoBack"/>
-      <w:bookmarkEnd w:id="0"/>
     </w:p>
     <w:sectPr>
       <w:pgSz w:w="11906" w:h="16838"/>
@@ -1539,6 +1649,95 @@
 <file path=word/numbering.xml><?xml version="1.0" encoding="utf-8"?>
 <w:numbering xmlns:wpc="http://schemas.microsoft.com/office/word/2010/wordprocessingCanvas" xmlns:mc="http://schemas.openxmlformats.org/markup-compatibility/2006" xmlns:o="urn:schemas-microsoft-com:office:office" xmlns:r="http://schemas.openxmlformats.org/officeDocument/2006/relationships" xmlns:m="http://schemas.openxmlformats.org/officeDocument/2006/math" xmlns:v="urn:schemas-microsoft-com:vml" xmlns:wp14="http://schemas.microsoft.com/office/word/2010/wordprocessingDrawing" xmlns:wp="http://schemas.openxmlformats.org/drawingml/2006/wordprocessingDrawing" xmlns:w10="urn:schemas-microsoft-com:office:word" xmlns:w="http://schemas.openxmlformats.org/wordprocessingml/2006/main" xmlns:w14="http://schemas.microsoft.com/office/word/2010/wordml" xmlns:wpg="http://schemas.microsoft.com/office/word/2010/wordprocessingGroup" xmlns:wpi="http://schemas.microsoft.com/office/word/2010/wordprocessingInk" xmlns:wne="http://schemas.microsoft.com/office/word/2006/wordml" xmlns:wps="http://schemas.microsoft.com/office/word/2010/wordprocessingShape" mc:Ignorable="w14 wp14">
   <w:abstractNum w:abstractNumId="0">
+    <w:nsid w:val="31885F28"/>
+    <w:multiLevelType w:val="hybridMultilevel"/>
+    <w:tmpl w:val="661E0B0A"/>
+    <w:lvl w:ilvl="0" w:tplc="0816000F">
+      <w:start w:val="1"/>
+      <w:numFmt w:val="decimal"/>
+      <w:lvlText w:val="%1."/>
+      <w:lvlJc w:val="left"/>
+      <w:pPr>
+        <w:ind w:left="720" w:hanging="360"/>
+      </w:pPr>
+      <w:rPr>
+        <w:rFonts w:hint="default"/>
+      </w:rPr>
+    </w:lvl>
+    <w:lvl w:ilvl="1" w:tplc="08160019" w:tentative="1">
+      <w:start w:val="1"/>
+      <w:numFmt w:val="lowerLetter"/>
+      <w:lvlText w:val="%2."/>
+      <w:lvlJc w:val="left"/>
+      <w:pPr>
+        <w:ind w:left="1440" w:hanging="360"/>
+      </w:pPr>
+    </w:lvl>
+    <w:lvl w:ilvl="2" w:tplc="0816001B" w:tentative="1">
+      <w:start w:val="1"/>
+      <w:numFmt w:val="lowerRoman"/>
+      <w:lvlText w:val="%3."/>
+      <w:lvlJc w:val="right"/>
+      <w:pPr>
+        <w:ind w:left="2160" w:hanging="180"/>
+      </w:pPr>
+    </w:lvl>
+    <w:lvl w:ilvl="3" w:tplc="0816000F" w:tentative="1">
+      <w:start w:val="1"/>
+      <w:numFmt w:val="decimal"/>
+      <w:lvlText w:val="%4."/>
+      <w:lvlJc w:val="left"/>
+      <w:pPr>
+        <w:ind w:left="2880" w:hanging="360"/>
+      </w:pPr>
+    </w:lvl>
+    <w:lvl w:ilvl="4" w:tplc="08160019" w:tentative="1">
+      <w:start w:val="1"/>
+      <w:numFmt w:val="lowerLetter"/>
+      <w:lvlText w:val="%5."/>
+      <w:lvlJc w:val="left"/>
+      <w:pPr>
+        <w:ind w:left="3600" w:hanging="360"/>
+      </w:pPr>
+    </w:lvl>
+    <w:lvl w:ilvl="5" w:tplc="0816001B" w:tentative="1">
+      <w:start w:val="1"/>
+      <w:numFmt w:val="lowerRoman"/>
+      <w:lvlText w:val="%6."/>
+      <w:lvlJc w:val="right"/>
+      <w:pPr>
+        <w:ind w:left="4320" w:hanging="180"/>
+      </w:pPr>
+    </w:lvl>
+    <w:lvl w:ilvl="6" w:tplc="0816000F" w:tentative="1">
+      <w:start w:val="1"/>
+      <w:numFmt w:val="decimal"/>
+      <w:lvlText w:val="%7."/>
+      <w:lvlJc w:val="left"/>
+      <w:pPr>
+        <w:ind w:left="5040" w:hanging="360"/>
+      </w:pPr>
+    </w:lvl>
+    <w:lvl w:ilvl="7" w:tplc="08160019" w:tentative="1">
+      <w:start w:val="1"/>
+      <w:numFmt w:val="lowerLetter"/>
+      <w:lvlText w:val="%8."/>
+      <w:lvlJc w:val="left"/>
+      <w:pPr>
+        <w:ind w:left="5760" w:hanging="360"/>
+      </w:pPr>
+    </w:lvl>
+    <w:lvl w:ilvl="8" w:tplc="0816001B" w:tentative="1">
+      <w:start w:val="1"/>
+      <w:numFmt w:val="lowerRoman"/>
+      <w:lvlText w:val="%9."/>
+      <w:lvlJc w:val="right"/>
+      <w:pPr>
+        <w:ind w:left="6480" w:hanging="180"/>
+      </w:pPr>
+    </w:lvl>
+  </w:abstractNum>
+  <w:abstractNum w:abstractNumId="1">
     <w:nsid w:val="7FD43DAA"/>
     <w:multiLevelType w:val="hybridMultilevel"/>
     <w:tmpl w:val="B1022698"/>
@@ -1652,6 +1851,9 @@
     </w:lvl>
   </w:abstractNum>
   <w:num w:numId="1">
+    <w:abstractNumId w:val="1"/>
+  </w:num>
+  <w:num w:numId="2">
     <w:abstractNumId w:val="0"/>
   </w:num>
 </w:numbering>
@@ -1820,7 +2022,6 @@
   <w:style w:type="character" w:default="1" w:styleId="DefaultParagraphFont">
     <w:name w:val="Default Paragraph Font"/>
     <w:uiPriority w:val="1"/>
-    <w:semiHidden/>
     <w:unhideWhenUsed/>
   </w:style>
   <w:style w:type="table" w:default="1" w:styleId="TableNormal">
@@ -2051,7 +2252,6 @@
   <w:style w:type="character" w:default="1" w:styleId="DefaultParagraphFont">
     <w:name w:val="Default Paragraph Font"/>
     <w:uiPriority w:val="1"/>
-    <w:semiHidden/>
     <w:unhideWhenUsed/>
   </w:style>
   <w:style w:type="table" w:default="1" w:styleId="TableNormal">

--- a/regras.docx
+++ b/regras.docx
@@ -25,15 +25,28 @@
     </w:p>
     <w:p>
       <w:pPr>
-        <w:rPr>
-          <w:b/>
-        </w:rPr>
-      </w:pPr>
-      <w:r>
-        <w:rPr>
-          <w:b/>
-        </w:rPr>
-        <w:t xml:space="preserve">Introdução </w:t>
+        <w:pStyle w:val="ListParagraph"/>
+        <w:numPr>
+          <w:ilvl w:val="0"/>
+          <w:numId w:val="3"/>
+        </w:numPr>
+        <w:rPr>
+          <w:b/>
+        </w:rPr>
+      </w:pPr>
+      <w:r>
+        <w:rPr>
+          <w:b/>
+        </w:rPr>
+        <w:t>Introduçã</w:t>
+      </w:r>
+      <w:bookmarkStart w:id="0" w:name="_GoBack"/>
+      <w:bookmarkEnd w:id="0"/>
+      <w:r>
+        <w:rPr>
+          <w:b/>
+        </w:rPr>
+        <w:t xml:space="preserve">o </w:t>
       </w:r>
     </w:p>
     <w:p>
@@ -103,8 +116,6 @@
       <w:r>
         <w:t>Este jogo torna-se interessante e chamou-nos à atenção visto que possui um conjunto de regras extremamente simples e que podem ser aprendidas rapidamente, sendo no entanto bastante aliciante de jogar devido à simplicidade aliada ás multiplas estratégias possiveis.</w:t>
       </w:r>
-      <w:bookmarkStart w:id="0" w:name="_GoBack"/>
-      <w:bookmarkEnd w:id="0"/>
     </w:p>
     <w:p>
       <w:pPr>
@@ -1738,6 +1749,95 @@
     </w:lvl>
   </w:abstractNum>
   <w:abstractNum w:abstractNumId="1">
+    <w:nsid w:val="4066593A"/>
+    <w:multiLevelType w:val="hybridMultilevel"/>
+    <w:tmpl w:val="D59ECF0A"/>
+    <w:lvl w:ilvl="0" w:tplc="0816000F">
+      <w:start w:val="1"/>
+      <w:numFmt w:val="decimal"/>
+      <w:lvlText w:val="%1."/>
+      <w:lvlJc w:val="left"/>
+      <w:pPr>
+        <w:ind w:left="360" w:hanging="360"/>
+      </w:pPr>
+      <w:rPr>
+        <w:rFonts w:hint="default"/>
+      </w:rPr>
+    </w:lvl>
+    <w:lvl w:ilvl="1" w:tplc="08160019" w:tentative="1">
+      <w:start w:val="1"/>
+      <w:numFmt w:val="lowerLetter"/>
+      <w:lvlText w:val="%2."/>
+      <w:lvlJc w:val="left"/>
+      <w:pPr>
+        <w:ind w:left="1080" w:hanging="360"/>
+      </w:pPr>
+    </w:lvl>
+    <w:lvl w:ilvl="2" w:tplc="0816001B" w:tentative="1">
+      <w:start w:val="1"/>
+      <w:numFmt w:val="lowerRoman"/>
+      <w:lvlText w:val="%3."/>
+      <w:lvlJc w:val="right"/>
+      <w:pPr>
+        <w:ind w:left="1800" w:hanging="180"/>
+      </w:pPr>
+    </w:lvl>
+    <w:lvl w:ilvl="3" w:tplc="0816000F" w:tentative="1">
+      <w:start w:val="1"/>
+      <w:numFmt w:val="decimal"/>
+      <w:lvlText w:val="%4."/>
+      <w:lvlJc w:val="left"/>
+      <w:pPr>
+        <w:ind w:left="2520" w:hanging="360"/>
+      </w:pPr>
+    </w:lvl>
+    <w:lvl w:ilvl="4" w:tplc="08160019" w:tentative="1">
+      <w:start w:val="1"/>
+      <w:numFmt w:val="lowerLetter"/>
+      <w:lvlText w:val="%5."/>
+      <w:lvlJc w:val="left"/>
+      <w:pPr>
+        <w:ind w:left="3240" w:hanging="360"/>
+      </w:pPr>
+    </w:lvl>
+    <w:lvl w:ilvl="5" w:tplc="0816001B" w:tentative="1">
+      <w:start w:val="1"/>
+      <w:numFmt w:val="lowerRoman"/>
+      <w:lvlText w:val="%6."/>
+      <w:lvlJc w:val="right"/>
+      <w:pPr>
+        <w:ind w:left="3960" w:hanging="180"/>
+      </w:pPr>
+    </w:lvl>
+    <w:lvl w:ilvl="6" w:tplc="0816000F" w:tentative="1">
+      <w:start w:val="1"/>
+      <w:numFmt w:val="decimal"/>
+      <w:lvlText w:val="%7."/>
+      <w:lvlJc w:val="left"/>
+      <w:pPr>
+        <w:ind w:left="4680" w:hanging="360"/>
+      </w:pPr>
+    </w:lvl>
+    <w:lvl w:ilvl="7" w:tplc="08160019" w:tentative="1">
+      <w:start w:val="1"/>
+      <w:numFmt w:val="lowerLetter"/>
+      <w:lvlText w:val="%8."/>
+      <w:lvlJc w:val="left"/>
+      <w:pPr>
+        <w:ind w:left="5400" w:hanging="360"/>
+      </w:pPr>
+    </w:lvl>
+    <w:lvl w:ilvl="8" w:tplc="0816001B" w:tentative="1">
+      <w:start w:val="1"/>
+      <w:numFmt w:val="lowerRoman"/>
+      <w:lvlText w:val="%9."/>
+      <w:lvlJc w:val="right"/>
+      <w:pPr>
+        <w:ind w:left="6120" w:hanging="180"/>
+      </w:pPr>
+    </w:lvl>
+  </w:abstractNum>
+  <w:abstractNum w:abstractNumId="2">
     <w:nsid w:val="7FD43DAA"/>
     <w:multiLevelType w:val="hybridMultilevel"/>
     <w:tmpl w:val="B1022698"/>
@@ -1851,10 +1951,13 @@
     </w:lvl>
   </w:abstractNum>
   <w:num w:numId="1">
-    <w:abstractNumId w:val="1"/>
+    <w:abstractNumId w:val="2"/>
   </w:num>
   <w:num w:numId="2">
     <w:abstractNumId w:val="0"/>
+  </w:num>
+  <w:num w:numId="3">
+    <w:abstractNumId w:val="1"/>
   </w:num>
 </w:numbering>
 </file>
@@ -2022,6 +2125,7 @@
   <w:style w:type="character" w:default="1" w:styleId="DefaultParagraphFont">
     <w:name w:val="Default Paragraph Font"/>
     <w:uiPriority w:val="1"/>
+    <w:semiHidden/>
     <w:unhideWhenUsed/>
   </w:style>
   <w:style w:type="table" w:default="1" w:styleId="TableNormal">
@@ -2252,6 +2356,7 @@
   <w:style w:type="character" w:default="1" w:styleId="DefaultParagraphFont">
     <w:name w:val="Default Paragraph Font"/>
     <w:uiPriority w:val="1"/>
+    <w:semiHidden/>
     <w:unhideWhenUsed/>
   </w:style>
   <w:style w:type="table" w:default="1" w:styleId="TableNormal">

--- a/regras.docx
+++ b/regras.docx
@@ -20,7 +20,19 @@
         <w:ind w:firstLine="708"/>
       </w:pPr>
       <w:r>
-        <w:t>Este projecto tem como objectivo implementar uma versão do jogo “Hasami Shogi” em linguagem Prolog no contexto da unidade curricular “Programação em Lógica” do 3º Ano do Mestrado Integrado em Engenharia Informática e Computação. Este relatório coném uma visão geral do funcionamento do jogo assim como as nossas primeiras ideias relativamente à forma como iremos abordar o problema.</w:t>
+        <w:t>Este projecto tem como objectivo implementar uma versão do jogo “Hasami Shogi” em linguagem Prolog no contexto da unidade curricular “Programação em Lógica” do 3º Ano do Mestrado Integrado em Engenharia Informática e Computação. Este relatório con</w:t>
+      </w:r>
+      <w:r>
+        <w:t>t</w:t>
+      </w:r>
+      <w:r>
+        <w:t>ém uma visão geral do funcionamento do jogo</w:t>
+      </w:r>
+      <w:r>
+        <w:t>,</w:t>
+      </w:r>
+      <w:r>
+        <w:t xml:space="preserve"> assim como as nossas primeiras ideias relativamente à forma como iremos abordar o problema.</w:t>
       </w:r>
     </w:p>
     <w:p>
@@ -38,102 +50,159 @@
         <w:rPr>
           <w:b/>
         </w:rPr>
-        <w:t>Introduçã</w:t>
+        <w:t xml:space="preserve">Introdução </w:t>
+      </w:r>
+    </w:p>
+    <w:p>
+      <w:pPr>
+        <w:ind w:firstLine="708"/>
+      </w:pPr>
+      <w:r>
+        <w:rPr>
+          <w:bCs/>
+        </w:rPr>
+        <w:t xml:space="preserve">Hasami </w:t>
+      </w:r>
+      <w:proofErr w:type="gramStart"/>
+      <w:r>
+        <w:rPr>
+          <w:bCs/>
+        </w:rPr>
+        <w:t>shogi</w:t>
+      </w:r>
+      <w:r>
+        <w:t> (</w:t>
+      </w:r>
+      <w:proofErr w:type="gramEnd"/>
+      <w:r>
+        <w:rPr>
+          <w:rFonts w:ascii="MS Gothic" w:eastAsia="MS Gothic" w:hAnsi="MS Gothic" w:cs="MS Gothic" w:hint="eastAsia"/>
+          <w:lang w:val="en-US"/>
+        </w:rPr>
+        <w:t>はさみ将棋</w:t>
+      </w:r>
+      <w:r>
+        <w:t> </w:t>
+      </w:r>
+      <w:r>
+        <w:rPr>
+          <w:i/>
+          <w:iCs/>
+        </w:rPr>
+        <w:t>hasami shōgi</w:t>
+      </w:r>
+      <w:r>
+        <w:t>, sandwiching chess) é uma variante do jogo popular japonês denominado GoBang, que se tornou popular ao ser jogado nas ruas pelas crianças</w:t>
+      </w:r>
+      <w:r>
+        <w:t>,</w:t>
+      </w:r>
+      <w:r>
+        <w:t xml:space="preserve"> devido ao facto de não ser necessário um tabuleiro, podendo ser jogado utilizando simplesmente lápis e papel. O nome Shogi é </w:t>
+      </w:r>
+      <w:r>
+        <w:t>d</w:t>
+      </w:r>
+      <w:r>
+        <w:t>o tabuleiro onde é jogado (</w:t>
+      </w:r>
+      <w:proofErr w:type="spellStart"/>
+      <w:r>
+        <w:t>Shogi-ban</w:t>
+      </w:r>
+      <w:proofErr w:type="spellEnd"/>
+      <w:r>
+        <w:t xml:space="preserve">), </w:t>
+      </w:r>
+      <w:r>
+        <w:t>constituído por</w:t>
+      </w:r>
+      <w:r>
+        <w:t xml:space="preserve"> 9X9 espaços onde podem ser jogados diversos jogos.</w:t>
+      </w:r>
+    </w:p>
+    <w:p>
+      <w:pPr>
+        <w:ind w:firstLine="708"/>
+      </w:pPr>
+      <w:r>
+        <w:t xml:space="preserve">Para as peças são usadas as 9 </w:t>
+      </w:r>
+      <w:r>
+        <w:rPr>
+          <w:i/>
+        </w:rPr>
+        <w:t>fhuyo</w:t>
+      </w:r>
+      <w:r>
+        <w:t xml:space="preserve"> (peões) brancos e 9 pretos, provenientes de um </w:t>
+      </w:r>
+      <w:r>
+        <w:rPr>
+          <w:i/>
+        </w:rPr>
+        <w:t xml:space="preserve">shogi set </w:t>
+      </w:r>
+      <w:r>
+        <w:t>sendo que estas são posicionadas inicialmente na linha mais próxima do seu jogador.</w:t>
+      </w:r>
+    </w:p>
+    <w:p>
+      <w:pPr>
+        <w:ind w:firstLine="708"/>
+      </w:pPr>
+      <w:r>
+        <w:t xml:space="preserve">Este jogo torna-se interessante e chamou-nos à atenção visto que possui um conjunto de regras extremamente simples e que podem ser aprendidas rapidamente, sendo no entanto bastante aliciante de jogar devido à simplicidade aliada </w:t>
+      </w:r>
+      <w:r>
+        <w:t>às mú</w:t>
       </w:r>
       <w:bookmarkStart w:id="0" w:name="_GoBack"/>
       <w:bookmarkEnd w:id="0"/>
       <w:r>
-        <w:rPr>
-          <w:b/>
-        </w:rPr>
-        <w:t xml:space="preserve">o </w:t>
-      </w:r>
-    </w:p>
-    <w:p>
-      <w:pPr>
-        <w:ind w:firstLine="708"/>
-      </w:pPr>
-      <w:r>
-        <w:rPr>
-          <w:bCs/>
-        </w:rPr>
-        <w:t>Hasami shogi</w:t>
-      </w:r>
-      <w:r>
-        <w:t> (</w:t>
-      </w:r>
-      <w:r>
-        <w:rPr>
-          <w:rFonts w:ascii="MS Gothic" w:eastAsia="MS Gothic" w:hAnsi="MS Gothic" w:cs="MS Gothic" w:hint="eastAsia"/>
-          <w:lang w:val="en-US"/>
-        </w:rPr>
-        <w:t>はさみ将棋</w:t>
-      </w:r>
-      <w:r>
-        <w:t> </w:t>
-      </w:r>
-      <w:r>
-        <w:rPr>
-          <w:i/>
-          <w:iCs/>
-        </w:rPr>
-        <w:t>hasami shōgi</w:t>
-      </w:r>
-      <w:r>
-        <w:t>, sandwiching chess) é uma variante do jogo popular japonês denominado GoBang, que se tornou popular ao ser jogado nas ruas pelas crianças devido ao facto de não ser necessário um tabuleiro, podendo ser jogado utilizando simplesmente lápis e papel. O nome Shogi é herdado devido ao tabuleiro onde é jogado (Shogi-ban), um tabuleiro com 9X9 espaços onde podem ser jogados diversos jogos.</w:t>
-      </w:r>
-    </w:p>
-    <w:p>
-      <w:pPr>
-        <w:ind w:firstLine="708"/>
-      </w:pPr>
-      <w:r>
-        <w:t xml:space="preserve">Para as peças são usadas as 9 </w:t>
-      </w:r>
-      <w:r>
-        <w:rPr>
-          <w:i/>
-        </w:rPr>
-        <w:t>fhuyo</w:t>
-      </w:r>
-      <w:r>
-        <w:t xml:space="preserve"> (peões) brancos e 9 pretos, provenientes de um </w:t>
-      </w:r>
-      <w:r>
-        <w:rPr>
-          <w:i/>
-        </w:rPr>
-        <w:t xml:space="preserve">shogi set </w:t>
-      </w:r>
-      <w:r>
-        <w:t>sendo que estas são posicionadas inicialmente na linha mais próxima do seu jogador.</w:t>
-      </w:r>
-    </w:p>
-    <w:p>
-      <w:pPr>
-        <w:ind w:firstLine="708"/>
-      </w:pPr>
-      <w:r>
-        <w:t>Este jogo torna-se interessante e chamou-nos à atenção visto que possui um conjunto de regras extremamente simples e que podem ser aprendidas rapidamente, sendo no entanto bastante aliciante de jogar devido à simplicidade aliada ás multiplas estratégias possiveis.</w:t>
-      </w:r>
-    </w:p>
-    <w:p>
-      <w:pPr>
-        <w:rPr>
-          <w:b/>
-        </w:rPr>
-      </w:pPr>
-    </w:p>
-    <w:p>
-      <w:pPr>
-        <w:rPr>
-          <w:b/>
-        </w:rPr>
-      </w:pPr>
-      <w:r>
-        <w:rPr>
-          <w:b/>
-        </w:rPr>
+        <w:t>ltiplas estratégias possí</w:t>
+      </w:r>
+      <w:r>
+        <w:t>veis</w:t>
+      </w:r>
+      <w:r>
+        <w:t>, mas que requerem grande concentração e previsão do desenrolar das jogadas</w:t>
+      </w:r>
+      <w:r>
+        <w:t>.</w:t>
+      </w:r>
+    </w:p>
+    <w:p>
+      <w:pPr>
+        <w:rPr>
+          <w:b/>
+        </w:rPr>
+      </w:pPr>
+    </w:p>
+    <w:p>
+      <w:pPr>
+        <w:rPr>
+          <w:b/>
+        </w:rPr>
+      </w:pPr>
+      <w:r>
+        <w:rPr>
+          <w:b/>
+        </w:rPr>
+        <w:br w:type="page"/>
+      </w:r>
+    </w:p>
+    <w:p>
+      <w:pPr>
+        <w:rPr>
+          <w:b/>
+        </w:rPr>
+      </w:pPr>
+      <w:r>
+        <w:rPr>
+          <w:b/>
+        </w:rPr>
+        <w:lastRenderedPageBreak/>
         <w:t>2. Descrição do Jogo</w:t>
       </w:r>
     </w:p>
@@ -236,7 +305,6 @@
         <w:rPr>
           <w:b/>
         </w:rPr>
-        <w:lastRenderedPageBreak/>
         <w:t>2.2 Capturando inimigos</w:t>
       </w:r>
     </w:p>
@@ -400,6 +468,7 @@
     <w:p/>
     <w:p>
       <w:r>
+        <w:lastRenderedPageBreak/>
         <w:t>É também possível usar a mesma técnica com várias peças inimigas.</w:t>
       </w:r>
     </w:p>
@@ -477,7 +546,6 @@
           <w:noProof/>
           <w:lang w:eastAsia="pt-PT"/>
         </w:rPr>
-        <w:lastRenderedPageBreak/>
         <w:drawing>
           <wp:inline distT="0" distB="0" distL="0" distR="0">
             <wp:extent cx="2845316" cy="2383200"/>
@@ -649,6 +717,7 @@
         <w:rPr>
           <w:b/>
         </w:rPr>
+        <w:lastRenderedPageBreak/>
         <w:t>3. Tabuleiro</w:t>
       </w:r>
     </w:p>
@@ -685,7 +754,6 @@
           <w:noProof/>
           <w:lang w:eastAsia="pt-PT"/>
         </w:rPr>
-        <w:lastRenderedPageBreak/>
         <w:drawing>
           <wp:inline distT="0" distB="0" distL="0" distR="0">
             <wp:extent cx="2845317" cy="2383200"/>
@@ -836,6 +904,7 @@
         <w:ind w:firstLine="708"/>
       </w:pPr>
       <w:r>
+        <w:lastRenderedPageBreak/>
         <w:t>Já num estado final, quando apenas restarem duas peças de um dos lados, o jogo termina:</w:t>
       </w:r>
     </w:p>
@@ -848,7 +917,6 @@
           <w:noProof/>
           <w:lang w:eastAsia="pt-PT"/>
         </w:rPr>
-        <w:lastRenderedPageBreak/>
         <w:drawing>
           <wp:inline distT="0" distB="0" distL="0" distR="0" wp14:anchorId="7DB0AF4F" wp14:editId="7E426002">
             <wp:extent cx="2825511" cy="2383200"/>
@@ -1535,7 +1603,6 @@
     </w:p>
     <w:p>
       <w:pPr>
-        <w:spacing w:after="0"/>
         <w:rPr>
           <w:rFonts w:cstheme="minorHAnsi"/>
           <w:b/>
@@ -1546,6 +1613,23 @@
           <w:rFonts w:cstheme="minorHAnsi"/>
           <w:b/>
         </w:rPr>
+        <w:br w:type="page"/>
+      </w:r>
+    </w:p>
+    <w:p>
+      <w:pPr>
+        <w:spacing w:after="0"/>
+        <w:rPr>
+          <w:rFonts w:cstheme="minorHAnsi"/>
+          <w:b/>
+        </w:rPr>
+      </w:pPr>
+      <w:r>
+        <w:rPr>
+          <w:rFonts w:cstheme="minorHAnsi"/>
+          <w:b/>
+        </w:rPr>
+        <w:lastRenderedPageBreak/>
         <w:t>4. Representação de um movimento</w:t>
       </w:r>
     </w:p>
@@ -1576,7 +1660,6 @@
     </w:p>
     <w:p>
       <w:pPr>
-        <w:spacing w:after="0"/>
         <w:rPr>
           <w:rFonts w:cstheme="minorHAnsi"/>
           <w:b/>
@@ -1587,6 +1670,23 @@
           <w:rFonts w:cstheme="minorHAnsi"/>
           <w:b/>
         </w:rPr>
+        <w:br w:type="page"/>
+      </w:r>
+    </w:p>
+    <w:p>
+      <w:pPr>
+        <w:spacing w:after="0"/>
+        <w:rPr>
+          <w:rFonts w:cstheme="minorHAnsi"/>
+          <w:b/>
+        </w:rPr>
+      </w:pPr>
+      <w:r>
+        <w:rPr>
+          <w:rFonts w:cstheme="minorHAnsi"/>
+          <w:b/>
+        </w:rPr>
+        <w:lastRenderedPageBreak/>
         <w:t>5. Conclusões e perspectivas de desenvolvimento</w:t>
       </w:r>
     </w:p>
@@ -1617,7 +1717,6 @@
     </w:p>
     <w:p>
       <w:pPr>
-        <w:spacing w:after="0"/>
         <w:rPr>
           <w:rFonts w:cstheme="minorHAnsi"/>
           <w:b/>
@@ -1628,6 +1727,23 @@
           <w:rFonts w:cstheme="minorHAnsi"/>
           <w:b/>
         </w:rPr>
+        <w:br w:type="page"/>
+      </w:r>
+    </w:p>
+    <w:p>
+      <w:pPr>
+        <w:spacing w:after="0"/>
+        <w:rPr>
+          <w:rFonts w:cstheme="minorHAnsi"/>
+          <w:b/>
+        </w:rPr>
+      </w:pPr>
+      <w:r>
+        <w:rPr>
+          <w:rFonts w:cstheme="minorHAnsi"/>
+          <w:b/>
+        </w:rPr>
+        <w:lastRenderedPageBreak/>
         <w:t>6. Bibliografia</w:t>
       </w:r>
     </w:p>

--- a/regras.docx
+++ b/regras.docx
@@ -61,19 +61,11 @@
         <w:rPr>
           <w:bCs/>
         </w:rPr>
-        <w:t xml:space="preserve">Hasami </w:t>
-      </w:r>
-      <w:proofErr w:type="gramStart"/>
-      <w:r>
-        <w:rPr>
-          <w:bCs/>
-        </w:rPr>
-        <w:t>shogi</w:t>
+        <w:t>Hasami shogi</w:t>
       </w:r>
       <w:r>
         <w:t> (</w:t>
       </w:r>
-      <w:proofErr w:type="gramEnd"/>
       <w:r>
         <w:rPr>
           <w:rFonts w:ascii="MS Gothic" w:eastAsia="MS Gothic" w:hAnsi="MS Gothic" w:cs="MS Gothic" w:hint="eastAsia"/>
@@ -104,15 +96,7 @@
         <w:t>d</w:t>
       </w:r>
       <w:r>
-        <w:t>o tabuleiro onde é jogado (</w:t>
-      </w:r>
-      <w:proofErr w:type="spellStart"/>
-      <w:r>
-        <w:t>Shogi-ban</w:t>
-      </w:r>
-      <w:proofErr w:type="spellEnd"/>
-      <w:r>
-        <w:t xml:space="preserve">), </w:t>
+        <w:t xml:space="preserve">o tabuleiro onde é jogado (Shogi-ban), </w:t>
       </w:r>
       <w:r>
         <w:t>constituído por</w:t>
@@ -155,12 +139,7 @@
         <w:t xml:space="preserve">Este jogo torna-se interessante e chamou-nos à atenção visto que possui um conjunto de regras extremamente simples e que podem ser aprendidas rapidamente, sendo no entanto bastante aliciante de jogar devido à simplicidade aliada </w:t>
       </w:r>
       <w:r>
-        <w:t>às mú</w:t>
-      </w:r>
-      <w:bookmarkStart w:id="0" w:name="_GoBack"/>
-      <w:bookmarkEnd w:id="0"/>
-      <w:r>
-        <w:t>ltiplas estratégias possí</w:t>
+        <w:t>às múltiplas estratégias possí</w:t>
       </w:r>
       <w:r>
         <w:t>veis</w:t>
@@ -258,7 +237,7 @@
                     <pic:cNvPicPr/>
                   </pic:nvPicPr>
                   <pic:blipFill>
-                    <a:blip r:embed="rId6">
+                    <a:blip r:embed="rId7">
                       <a:extLst>
                         <a:ext uri="{28A0092B-C50C-407E-A947-70E740481C1C}">
                           <a14:useLocalDpi xmlns:a14="http://schemas.microsoft.com/office/drawing/2010/main" val="0"/>
@@ -346,75 +325,6 @@
                 <pic:pic xmlns:pic="http://schemas.openxmlformats.org/drawingml/2006/picture">
                   <pic:nvPicPr>
                     <pic:cNvPr id="0" name="Untitled3.png"/>
-                    <pic:cNvPicPr/>
-                  </pic:nvPicPr>
-                  <pic:blipFill>
-                    <a:blip r:embed="rId7">
-                      <a:extLst>
-                        <a:ext uri="{28A0092B-C50C-407E-A947-70E740481C1C}">
-                          <a14:useLocalDpi xmlns:a14="http://schemas.microsoft.com/office/drawing/2010/main" val="0"/>
-                        </a:ext>
-                      </a:extLst>
-                    </a:blip>
-                    <a:stretch>
-                      <a:fillRect/>
-                    </a:stretch>
-                  </pic:blipFill>
-                  <pic:spPr>
-                    <a:xfrm>
-                      <a:off x="0" y="0"/>
-                      <a:ext cx="2844800" cy="2383155"/>
-                    </a:xfrm>
-                    <a:prstGeom prst="rect">
-                      <a:avLst/>
-                    </a:prstGeom>
-                  </pic:spPr>
-                </pic:pic>
-              </a:graphicData>
-            </a:graphic>
-            <wp14:sizeRelH relativeFrom="page">
-              <wp14:pctWidth>0</wp14:pctWidth>
-            </wp14:sizeRelH>
-            <wp14:sizeRelV relativeFrom="page">
-              <wp14:pctHeight>0</wp14:pctHeight>
-            </wp14:sizeRelV>
-          </wp:anchor>
-        </w:drawing>
-      </w:r>
-      <w:r>
-        <w:rPr>
-          <w:noProof/>
-          <w:lang w:eastAsia="pt-PT"/>
-        </w:rPr>
-        <w:drawing>
-          <wp:anchor distT="0" distB="0" distL="114300" distR="114300" simplePos="0" relativeHeight="251658240" behindDoc="1" locked="0" layoutInCell="1" allowOverlap="1" wp14:anchorId="4DEE361B" wp14:editId="469E7FFA">
-            <wp:simplePos x="0" y="0"/>
-            <wp:positionH relativeFrom="column">
-              <wp:posOffset>16510</wp:posOffset>
-            </wp:positionH>
-            <wp:positionV relativeFrom="paragraph">
-              <wp:posOffset>818515</wp:posOffset>
-            </wp:positionV>
-            <wp:extent cx="2844800" cy="2383155"/>
-            <wp:effectExtent l="0" t="0" r="0" b="0"/>
-            <wp:wrapTight wrapText="bothSides">
-              <wp:wrapPolygon edited="0">
-                <wp:start x="0" y="0"/>
-                <wp:lineTo x="0" y="21410"/>
-                <wp:lineTo x="21407" y="21410"/>
-                <wp:lineTo x="21407" y="0"/>
-                <wp:lineTo x="0" y="0"/>
-              </wp:wrapPolygon>
-            </wp:wrapTight>
-            <wp:docPr id="4" name="Picture 4"/>
-            <wp:cNvGraphicFramePr>
-              <a:graphicFrameLocks xmlns:a="http://schemas.openxmlformats.org/drawingml/2006/main" noChangeAspect="1"/>
-            </wp:cNvGraphicFramePr>
-            <a:graphic xmlns:a="http://schemas.openxmlformats.org/drawingml/2006/main">
-              <a:graphicData uri="http://schemas.openxmlformats.org/drawingml/2006/picture">
-                <pic:pic xmlns:pic="http://schemas.openxmlformats.org/drawingml/2006/picture">
-                  <pic:nvPicPr>
-                    <pic:cNvPr id="0" name="Untitled2.png"/>
                     <pic:cNvPicPr/>
                   </pic:nvPicPr>
                   <pic:blipFill>
@@ -451,6 +361,75 @@
         </w:drawing>
       </w:r>
       <w:r>
+        <w:rPr>
+          <w:noProof/>
+          <w:lang w:eastAsia="pt-PT"/>
+        </w:rPr>
+        <w:drawing>
+          <wp:anchor distT="0" distB="0" distL="114300" distR="114300" simplePos="0" relativeHeight="251658240" behindDoc="1" locked="0" layoutInCell="1" allowOverlap="1" wp14:anchorId="4DEE361B" wp14:editId="469E7FFA">
+            <wp:simplePos x="0" y="0"/>
+            <wp:positionH relativeFrom="column">
+              <wp:posOffset>16510</wp:posOffset>
+            </wp:positionH>
+            <wp:positionV relativeFrom="paragraph">
+              <wp:posOffset>818515</wp:posOffset>
+            </wp:positionV>
+            <wp:extent cx="2844800" cy="2383155"/>
+            <wp:effectExtent l="0" t="0" r="0" b="0"/>
+            <wp:wrapTight wrapText="bothSides">
+              <wp:wrapPolygon edited="0">
+                <wp:start x="0" y="0"/>
+                <wp:lineTo x="0" y="21410"/>
+                <wp:lineTo x="21407" y="21410"/>
+                <wp:lineTo x="21407" y="0"/>
+                <wp:lineTo x="0" y="0"/>
+              </wp:wrapPolygon>
+            </wp:wrapTight>
+            <wp:docPr id="4" name="Picture 4"/>
+            <wp:cNvGraphicFramePr>
+              <a:graphicFrameLocks xmlns:a="http://schemas.openxmlformats.org/drawingml/2006/main" noChangeAspect="1"/>
+            </wp:cNvGraphicFramePr>
+            <a:graphic xmlns:a="http://schemas.openxmlformats.org/drawingml/2006/main">
+              <a:graphicData uri="http://schemas.openxmlformats.org/drawingml/2006/picture">
+                <pic:pic xmlns:pic="http://schemas.openxmlformats.org/drawingml/2006/picture">
+                  <pic:nvPicPr>
+                    <pic:cNvPr id="0" name="Untitled2.png"/>
+                    <pic:cNvPicPr/>
+                  </pic:nvPicPr>
+                  <pic:blipFill>
+                    <a:blip r:embed="rId9">
+                      <a:extLst>
+                        <a:ext uri="{28A0092B-C50C-407E-A947-70E740481C1C}">
+                          <a14:useLocalDpi xmlns:a14="http://schemas.microsoft.com/office/drawing/2010/main" val="0"/>
+                        </a:ext>
+                      </a:extLst>
+                    </a:blip>
+                    <a:stretch>
+                      <a:fillRect/>
+                    </a:stretch>
+                  </pic:blipFill>
+                  <pic:spPr>
+                    <a:xfrm>
+                      <a:off x="0" y="0"/>
+                      <a:ext cx="2844800" cy="2383155"/>
+                    </a:xfrm>
+                    <a:prstGeom prst="rect">
+                      <a:avLst/>
+                    </a:prstGeom>
+                  </pic:spPr>
+                </pic:pic>
+              </a:graphicData>
+            </a:graphic>
+            <wp14:sizeRelH relativeFrom="page">
+              <wp14:pctWidth>0</wp14:pctWidth>
+            </wp14:sizeRelH>
+            <wp14:sizeRelV relativeFrom="page">
+              <wp14:pctHeight>0</wp14:pctHeight>
+            </wp14:sizeRelV>
+          </wp:anchor>
+        </w:drawing>
+      </w:r>
+      <w:r>
         <w:t>O processo de captura passa por rodear a peça inimiga com duas nossas (a diagonal não é considerada). No entanto, se o inimigo mover uma peça para um espaço entre duas</w:t>
       </w:r>
       <w:r>
@@ -498,7 +477,7 @@
                     <pic:cNvPicPr/>
                   </pic:nvPicPr>
                   <pic:blipFill>
-                    <a:blip r:embed="rId9">
+                    <a:blip r:embed="rId10">
                       <a:extLst>
                         <a:ext uri="{28A0092B-C50C-407E-A947-70E740481C1C}">
                           <a14:useLocalDpi xmlns:a14="http://schemas.microsoft.com/office/drawing/2010/main" val="0"/>
@@ -562,7 +541,7 @@
                     <pic:cNvPicPr/>
                   </pic:nvPicPr>
                   <pic:blipFill>
-                    <a:blip r:embed="rId10">
+                    <a:blip r:embed="rId11">
                       <a:extLst>
                         <a:ext uri="{28A0092B-C50C-407E-A947-70E740481C1C}">
                           <a14:useLocalDpi xmlns:a14="http://schemas.microsoft.com/office/drawing/2010/main" val="0"/>
@@ -770,7 +749,7 @@
                     <pic:cNvPicPr/>
                   </pic:nvPicPr>
                   <pic:blipFill>
-                    <a:blip r:embed="rId11">
+                    <a:blip r:embed="rId12">
                       <a:extLst>
                         <a:ext uri="{28A0092B-C50C-407E-A947-70E740481C1C}">
                           <a14:useLocalDpi xmlns:a14="http://schemas.microsoft.com/office/drawing/2010/main" val="0"/>
@@ -864,7 +843,7 @@
                     <pic:cNvPicPr/>
                   </pic:nvPicPr>
                   <pic:blipFill>
-                    <a:blip r:embed="rId12">
+                    <a:blip r:embed="rId13">
                       <a:extLst>
                         <a:ext uri="{28A0092B-C50C-407E-A947-70E740481C1C}">
                           <a14:useLocalDpi xmlns:a14="http://schemas.microsoft.com/office/drawing/2010/main" val="0"/>
@@ -933,7 +912,7 @@
                     <pic:cNvPicPr/>
                   </pic:nvPicPr>
                   <pic:blipFill>
-                    <a:blip r:embed="rId13">
+                    <a:blip r:embed="rId14">
                       <a:extLst>
                         <a:ext uri="{28A0092B-C50C-407E-A947-70E740481C1C}">
                           <a14:useLocalDpi xmlns:a14="http://schemas.microsoft.com/office/drawing/2010/main" val="0"/>
@@ -1755,12 +1734,206 @@
           <w:b/>
         </w:rPr>
       </w:pPr>
-      <w:r>
+    </w:p>
+    <w:p>
+      <w:pPr>
+        <w:spacing w:after="0"/>
+        <w:ind w:firstLine="708"/>
         <w:rPr>
           <w:rFonts w:cstheme="minorHAnsi"/>
-          <w:b/>
-        </w:rPr>
-        <w:t>Falta</w:t>
+        </w:rPr>
+      </w:pPr>
+      <w:r>
+        <w:rPr>
+          <w:rFonts w:cstheme="minorHAnsi"/>
+        </w:rPr>
+        <w:t>Para elabormos este relatório</w:t>
+      </w:r>
+      <w:r>
+        <w:rPr>
+          <w:rFonts w:cstheme="minorHAnsi"/>
+        </w:rPr>
+        <w:t xml:space="preserve"> e</w:t>
+      </w:r>
+      <w:r>
+        <w:rPr>
+          <w:rFonts w:cstheme="minorHAnsi"/>
+        </w:rPr>
+        <w:t xml:space="preserve"> ao longo do desenvolvimento do jogo, consultamos vários sites e também um livro:</w:t>
+      </w:r>
+    </w:p>
+    <w:p>
+      <w:pPr>
+        <w:spacing w:after="0"/>
+      </w:pPr>
+      <w:r>
+        <w:t xml:space="preserve">[1] </w:t>
+      </w:r>
+      <w:hyperlink r:id="rId15" w:history="1">
+        <w:r>
+          <w:rPr>
+            <w:rStyle w:val="Hyperlink"/>
+          </w:rPr>
+          <w:t>http://en.wikipedia.org/wiki/Hasami_shogi</w:t>
+        </w:r>
+      </w:hyperlink>
+      <w:r>
+        <w:t xml:space="preserve"> </w:t>
+      </w:r>
+      <w:r>
+        <w:rPr>
+          <w:rStyle w:val="Hyperlink"/>
+          <w:color w:val="auto"/>
+          <w:u w:val="none"/>
+        </w:rPr>
+        <w:t>(</w:t>
+      </w:r>
+      <w:r>
+        <w:rPr>
+          <w:rStyle w:val="Hyperlink"/>
+          <w:color w:val="auto"/>
+          <w:u w:val="none"/>
+        </w:rPr>
+        <w:t xml:space="preserve">consultado em </w:t>
+      </w:r>
+      <w:r>
+        <w:rPr>
+          <w:rStyle w:val="Hyperlink"/>
+          <w:color w:val="auto"/>
+          <w:u w:val="none"/>
+        </w:rPr>
+        <w:t>30-09</w:t>
+      </w:r>
+      <w:r>
+        <w:rPr>
+          <w:rStyle w:val="Hyperlink"/>
+          <w:color w:val="auto"/>
+          <w:u w:val="none"/>
+        </w:rPr>
+        <w:t>-2010)</w:t>
+      </w:r>
+    </w:p>
+    <w:p>
+      <w:pPr>
+        <w:spacing w:after="0"/>
+      </w:pPr>
+      <w:r>
+        <w:t xml:space="preserve">[2] </w:t>
+      </w:r>
+      <w:hyperlink r:id="rId16" w:history="1">
+        <w:r>
+          <w:rPr>
+            <w:rStyle w:val="Hyperlink"/>
+          </w:rPr>
+          <w:t>http://www.afsgames.com/e/shogi.htm</w:t>
+        </w:r>
+      </w:hyperlink>
+      <w:r>
+        <w:t xml:space="preserve"> </w:t>
+      </w:r>
+      <w:r>
+        <w:rPr>
+          <w:rStyle w:val="Hyperlink"/>
+          <w:color w:val="auto"/>
+          <w:u w:val="none"/>
+        </w:rPr>
+        <w:t>(</w:t>
+      </w:r>
+      <w:r>
+        <w:rPr>
+          <w:rStyle w:val="Hyperlink"/>
+          <w:color w:val="auto"/>
+          <w:u w:val="none"/>
+        </w:rPr>
+        <w:t xml:space="preserve">consultado em </w:t>
+      </w:r>
+      <w:r>
+        <w:rPr>
+          <w:rStyle w:val="Hyperlink"/>
+          <w:color w:val="auto"/>
+          <w:u w:val="none"/>
+        </w:rPr>
+        <w:t>01-10-2010)</w:t>
+      </w:r>
+    </w:p>
+    <w:p>
+      <w:pPr>
+        <w:spacing w:after="0"/>
+      </w:pPr>
+      <w:r>
+        <w:t xml:space="preserve">[3] </w:t>
+      </w:r>
+      <w:hyperlink r:id="rId17" w:history="1">
+        <w:r>
+          <w:rPr>
+            <w:rStyle w:val="Hyperlink"/>
+          </w:rPr>
+          <w:t>http://en.wikipedia.org/wiki/Shogi</w:t>
+        </w:r>
+      </w:hyperlink>
+      <w:r>
+        <w:t xml:space="preserve"> </w:t>
+      </w:r>
+      <w:r>
+        <w:rPr>
+          <w:rStyle w:val="Hyperlink"/>
+          <w:color w:val="auto"/>
+          <w:u w:val="none"/>
+        </w:rPr>
+        <w:t>(</w:t>
+      </w:r>
+      <w:r>
+        <w:rPr>
+          <w:rStyle w:val="Hyperlink"/>
+          <w:color w:val="auto"/>
+          <w:u w:val="none"/>
+        </w:rPr>
+        <w:t xml:space="preserve">consultado em </w:t>
+      </w:r>
+      <w:r>
+        <w:rPr>
+          <w:rStyle w:val="Hyperlink"/>
+          <w:color w:val="auto"/>
+          <w:u w:val="none"/>
+        </w:rPr>
+        <w:t>30-09</w:t>
+      </w:r>
+      <w:bookmarkStart w:id="0" w:name="_GoBack"/>
+      <w:bookmarkEnd w:id="0"/>
+      <w:r>
+        <w:rPr>
+          <w:rStyle w:val="Hyperlink"/>
+          <w:color w:val="auto"/>
+          <w:u w:val="none"/>
+        </w:rPr>
+        <w:t>-2010)</w:t>
+      </w:r>
+    </w:p>
+    <w:p>
+      <w:pPr>
+        <w:spacing w:after="0"/>
+        <w:rPr>
+          <w:rFonts w:cstheme="minorHAnsi"/>
+          <w:b/>
+        </w:rPr>
+      </w:pPr>
+      <w:r>
+        <w:t xml:space="preserve">[4] </w:t>
+      </w:r>
+      <w:r>
+        <w:t xml:space="preserve">Leon Sterling e Ehud Shapiro, </w:t>
+      </w:r>
+      <w:r>
+        <w:t xml:space="preserve">The Art of Prolog Second Edition </w:t>
+      </w:r>
+      <w:r>
+        <w:t>– Advanced Programming Thechniques: Capitulo 20, Secção 2</w:t>
+      </w:r>
+      <w:r>
+        <w:t xml:space="preserve"> “Searching Game Trees”</w:t>
+      </w:r>
+      <w:r>
+        <w:t>.</w:t>
       </w:r>
     </w:p>
     <w:sectPr>
@@ -2306,6 +2479,18 @@
       <w:contextualSpacing/>
     </w:pPr>
   </w:style>
+  <w:style w:type="character" w:styleId="Hyperlink">
+    <w:name w:val="Hyperlink"/>
+    <w:basedOn w:val="DefaultParagraphFont"/>
+    <w:uiPriority w:val="99"/>
+    <w:semiHidden/>
+    <w:unhideWhenUsed/>
+    <w:rsid w:val="00EB453B"/>
+    <w:rPr>
+      <w:color w:val="0000FF"/>
+      <w:u w:val="single"/>
+    </w:rPr>
+  </w:style>
 </w:styles>
 </file>
 
@@ -2536,6 +2721,18 @@
       <w:ind w:left="720"/>
       <w:contextualSpacing/>
     </w:pPr>
+  </w:style>
+  <w:style w:type="character" w:styleId="Hyperlink">
+    <w:name w:val="Hyperlink"/>
+    <w:basedOn w:val="DefaultParagraphFont"/>
+    <w:uiPriority w:val="99"/>
+    <w:semiHidden/>
+    <w:unhideWhenUsed/>
+    <w:rsid w:val="00EB453B"/>
+    <w:rPr>
+      <w:color w:val="0000FF"/>
+      <w:u w:val="single"/>
+    </w:rPr>
   </w:style>
 </w:styles>
 </file>
@@ -2823,4 +3020,16 @@
   <a:objectDefaults/>
   <a:extraClrSchemeLst/>
 </a:theme>
+</file>
+
+<file path=customXml/item1.xml><?xml version="1.0" encoding="utf-8"?>
+<b:Sources xmlns:b="http://schemas.openxmlformats.org/officeDocument/2006/bibliography" xmlns="http://schemas.openxmlformats.org/officeDocument/2006/bibliography" SelectedStyle="\APA.XSL" StyleName="APA"/>
+</file>
+
+<file path=customXml/itemProps1.xml><?xml version="1.0" encoding="utf-8"?>
+<ds:datastoreItem xmlns:ds="http://schemas.openxmlformats.org/officeDocument/2006/customXml" ds:itemID="{364B2561-5CF9-4D1D-BBB1-1C50433927FE}">
+  <ds:schemaRefs>
+    <ds:schemaRef ds:uri="http://schemas.openxmlformats.org/officeDocument/2006/bibliography"/>
+  </ds:schemaRefs>
+</ds:datastoreItem>
 </file>
--- a/regras.docx
+++ b/regras.docx
@@ -20,7 +20,31 @@
         <w:ind w:firstLine="708"/>
       </w:pPr>
       <w:r>
-        <w:t>Este projecto tem como objectivo implementar uma versão do jogo “Hasami Shogi” em linguagem Prolog no contexto da unidade curricular “Programação em Lógica” do 3º Ano do Mestrado Integrado em Engenharia Informática e Computação. Este relatório con</w:t>
+        <w:t>Este projecto tem como objectivo implementar uma versão do jogo “</w:t>
+      </w:r>
+      <w:proofErr w:type="spellStart"/>
+      <w:r>
+        <w:t>Hasami</w:t>
+      </w:r>
+      <w:proofErr w:type="spellEnd"/>
+      <w:r>
+        <w:t xml:space="preserve"> </w:t>
+      </w:r>
+      <w:proofErr w:type="spellStart"/>
+      <w:r>
+        <w:t>Shogi</w:t>
+      </w:r>
+      <w:proofErr w:type="spellEnd"/>
+      <w:r>
+        <w:t xml:space="preserve">” em linguagem </w:t>
+      </w:r>
+      <w:proofErr w:type="spellStart"/>
+      <w:r>
+        <w:t>Prolog</w:t>
+      </w:r>
+      <w:proofErr w:type="spellEnd"/>
+      <w:r>
+        <w:t xml:space="preserve"> no contexto da unidade curricular “Programação em Lógica” do 3º Ano do Mestrado Integrado em Engenharia Informática e Computação. Este relatório con</w:t>
       </w:r>
       <w:r>
         <w:t>t</w:t>
@@ -57,15 +81,34 @@
       <w:pPr>
         <w:ind w:firstLine="708"/>
       </w:pPr>
+      <w:proofErr w:type="spellStart"/>
       <w:r>
         <w:rPr>
           <w:bCs/>
         </w:rPr>
-        <w:t>Hasami shogi</w:t>
-      </w:r>
+        <w:t>Hasami</w:t>
+      </w:r>
+      <w:proofErr w:type="spellEnd"/>
+      <w:r>
+        <w:rPr>
+          <w:bCs/>
+        </w:rPr>
+        <w:t xml:space="preserve"> </w:t>
+      </w:r>
+      <w:proofErr w:type="spellStart"/>
+      <w:proofErr w:type="gramStart"/>
+      <w:r>
+        <w:rPr>
+          <w:bCs/>
+        </w:rPr>
+        <w:t>shogi</w:t>
+      </w:r>
+      <w:proofErr w:type="spellEnd"/>
       <w:r>
         <w:t> (</w:t>
       </w:r>
+      <w:proofErr w:type="spellStart"/>
+      <w:proofErr w:type="gramEnd"/>
       <w:r>
         <w:rPr>
           <w:rFonts w:ascii="MS Gothic" w:eastAsia="MS Gothic" w:hAnsi="MS Gothic" w:cs="MS Gothic" w:hint="eastAsia"/>
@@ -73,30 +116,89 @@
         </w:rPr>
         <w:t>はさみ将棋</w:t>
       </w:r>
+      <w:proofErr w:type="spellEnd"/>
       <w:r>
         <w:t> </w:t>
       </w:r>
+      <w:proofErr w:type="spellStart"/>
       <w:r>
         <w:rPr>
           <w:i/>
           <w:iCs/>
         </w:rPr>
-        <w:t>hasami shōgi</w:t>
-      </w:r>
-      <w:r>
-        <w:t>, sandwiching chess) é uma variante do jogo popular japonês denominado GoBang, que se tornou popular ao ser jogado nas ruas pelas crianças</w:t>
+        <w:t>hasami</w:t>
+      </w:r>
+      <w:proofErr w:type="spellEnd"/>
+      <w:r>
+        <w:rPr>
+          <w:i/>
+          <w:iCs/>
+        </w:rPr>
+        <w:t xml:space="preserve"> </w:t>
+      </w:r>
+      <w:proofErr w:type="spellStart"/>
+      <w:r>
+        <w:rPr>
+          <w:i/>
+          <w:iCs/>
+        </w:rPr>
+        <w:t>shōgi</w:t>
+      </w:r>
+      <w:proofErr w:type="spellEnd"/>
+      <w:r>
+        <w:t xml:space="preserve">, </w:t>
+      </w:r>
+      <w:proofErr w:type="spellStart"/>
+      <w:r>
+        <w:t>sandwiching</w:t>
+      </w:r>
+      <w:proofErr w:type="spellEnd"/>
+      <w:r>
+        <w:t xml:space="preserve"> </w:t>
+      </w:r>
+      <w:proofErr w:type="spellStart"/>
+      <w:r>
+        <w:t>chess</w:t>
+      </w:r>
+      <w:proofErr w:type="spellEnd"/>
+      <w:r>
+        <w:t xml:space="preserve">) é uma variante do jogo popular japonês denominado </w:t>
+      </w:r>
+      <w:proofErr w:type="spellStart"/>
+      <w:r>
+        <w:t>GoBang</w:t>
+      </w:r>
+      <w:proofErr w:type="spellEnd"/>
+      <w:r>
+        <w:t>, que se tornou popular ao ser jogado nas ruas pelas crianças</w:t>
       </w:r>
       <w:r>
         <w:t>,</w:t>
       </w:r>
       <w:r>
-        <w:t xml:space="preserve"> devido ao facto de não ser necessário um tabuleiro, podendo ser jogado utilizando simplesmente lápis e papel. O nome Shogi é </w:t>
+        <w:t xml:space="preserve"> devido ao facto de não ser necessário um tabuleiro, podendo ser jogado utilizando simplesmente lápis e papel. O nome </w:t>
+      </w:r>
+      <w:proofErr w:type="spellStart"/>
+      <w:r>
+        <w:t>Shogi</w:t>
+      </w:r>
+      <w:proofErr w:type="spellEnd"/>
+      <w:r>
+        <w:t xml:space="preserve"> é </w:t>
       </w:r>
       <w:r>
         <w:t>d</w:t>
       </w:r>
       <w:r>
-        <w:t xml:space="preserve">o tabuleiro onde é jogado (Shogi-ban), </w:t>
+        <w:t>o tabuleiro onde é jogado (</w:t>
+      </w:r>
+      <w:proofErr w:type="spellStart"/>
+      <w:r>
+        <w:t>Shogi-ban</w:t>
+      </w:r>
+      <w:proofErr w:type="spellEnd"/>
+      <w:r>
+        <w:t xml:space="preserve">), </w:t>
       </w:r>
       <w:r>
         <w:t>constituído por</w:t>
@@ -112,20 +214,44 @@
       <w:r>
         <w:t xml:space="preserve">Para as peças são usadas as 9 </w:t>
       </w:r>
+      <w:proofErr w:type="spellStart"/>
       <w:r>
         <w:rPr>
           <w:i/>
         </w:rPr>
         <w:t>fhuyo</w:t>
       </w:r>
+      <w:proofErr w:type="spellEnd"/>
       <w:r>
         <w:t xml:space="preserve"> (peões) brancos e 9 pretos, provenientes de um </w:t>
       </w:r>
+      <w:proofErr w:type="spellStart"/>
       <w:r>
         <w:rPr>
           <w:i/>
         </w:rPr>
-        <w:t xml:space="preserve">shogi set </w:t>
+        <w:t>shogi</w:t>
+      </w:r>
+      <w:proofErr w:type="spellEnd"/>
+      <w:r>
+        <w:rPr>
+          <w:i/>
+        </w:rPr>
+        <w:t xml:space="preserve"> </w:t>
+      </w:r>
+      <w:proofErr w:type="spellStart"/>
+      <w:r>
+        <w:rPr>
+          <w:i/>
+        </w:rPr>
+        <w:t>set</w:t>
+      </w:r>
+      <w:proofErr w:type="spellEnd"/>
+      <w:r>
+        <w:rPr>
+          <w:i/>
+        </w:rPr>
+        <w:t xml:space="preserve"> </w:t>
       </w:r>
       <w:r>
         <w:t>sendo que estas são posicionadas inicialmente na linha mais próxima do seu jogador.</w:t>
@@ -203,7 +329,23 @@
         <w:ind w:firstLine="708"/>
       </w:pPr>
       <w:r>
-        <w:t>O objectivo do Hashami Shogi é simples: conseguir retirar as peças do adversário prensando-as com as nossas. Para isso, podemos mover as peças para a frente, trás, esquerda, e direita, sem restrições de espaço.</w:t>
+        <w:t xml:space="preserve">O objectivo do </w:t>
+      </w:r>
+      <w:proofErr w:type="spellStart"/>
+      <w:r>
+        <w:t>Hashami</w:t>
+      </w:r>
+      <w:proofErr w:type="spellEnd"/>
+      <w:r>
+        <w:t xml:space="preserve"> </w:t>
+      </w:r>
+      <w:proofErr w:type="spellStart"/>
+      <w:r>
+        <w:t>Shogi</w:t>
+      </w:r>
+      <w:proofErr w:type="spellEnd"/>
+      <w:r>
+        <w:t xml:space="preserve"> é simples: conseguir retirar as peças do adversário prensando-as com as nossas. Para isso, podemos mover as peças para a frente, trás, esquerda, e direita, sem restrições de espaço.</w:t>
       </w:r>
     </w:p>
     <w:p>
@@ -966,26 +1108,48 @@
           <w:rFonts w:ascii="Courier New" w:hAnsi="Courier New" w:cs="Courier New"/>
         </w:rPr>
       </w:pPr>
-      <w:r>
-        <w:rPr>
-          <w:rFonts w:ascii="Courier New" w:hAnsi="Courier New" w:cs="Courier New"/>
-        </w:rPr>
-        <w:t>tabuleiro(</w:t>
-      </w:r>
-    </w:p>
-    <w:p>
-      <w:pPr>
-        <w:spacing w:after="0"/>
-        <w:rPr>
-          <w:rFonts w:ascii="Courier New" w:hAnsi="Courier New" w:cs="Courier New"/>
-        </w:rPr>
-      </w:pPr>
-      <w:r>
-        <w:rPr>
-          <w:rFonts w:ascii="Courier New" w:hAnsi="Courier New" w:cs="Courier New"/>
-        </w:rPr>
-        <w:tab/>
-        <w:t xml:space="preserve"> [[1,1,1,1,1,1,1,1,1],</w:t>
+      <w:proofErr w:type="gramStart"/>
+      <w:r>
+        <w:rPr>
+          <w:rFonts w:ascii="Courier New" w:hAnsi="Courier New" w:cs="Courier New"/>
+        </w:rPr>
+        <w:t>tabuleiro</w:t>
+      </w:r>
+      <w:proofErr w:type="gramEnd"/>
+      <w:r>
+        <w:rPr>
+          <w:rFonts w:ascii="Courier New" w:hAnsi="Courier New" w:cs="Courier New"/>
+        </w:rPr>
+        <w:t>(</w:t>
+      </w:r>
+    </w:p>
+    <w:p>
+      <w:pPr>
+        <w:spacing w:after="0"/>
+        <w:rPr>
+          <w:rFonts w:ascii="Courier New" w:hAnsi="Courier New" w:cs="Courier New"/>
+        </w:rPr>
+      </w:pPr>
+      <w:r>
+        <w:rPr>
+          <w:rFonts w:ascii="Courier New" w:hAnsi="Courier New" w:cs="Courier New"/>
+        </w:rPr>
+        <w:tab/>
+        <w:t xml:space="preserve"> </w:t>
+      </w:r>
+      <w:proofErr w:type="gramStart"/>
+      <w:r>
+        <w:rPr>
+          <w:rFonts w:ascii="Courier New" w:hAnsi="Courier New" w:cs="Courier New"/>
+        </w:rPr>
+        <w:t>[[1</w:t>
+      </w:r>
+      <w:proofErr w:type="gramEnd"/>
+      <w:r>
+        <w:rPr>
+          <w:rFonts w:ascii="Courier New" w:hAnsi="Courier New" w:cs="Courier New"/>
+        </w:rPr>
+        <w:t>,1,1,1,1,1,1,1,1],</w:t>
       </w:r>
     </w:p>
     <w:p>
@@ -1156,116 +1320,269 @@
           <w:rFonts w:ascii="Courier New" w:hAnsi="Courier New" w:cs="Courier New"/>
         </w:rPr>
       </w:pPr>
-      <w:r>
-        <w:rPr>
-          <w:rFonts w:ascii="Courier New" w:hAnsi="Courier New" w:cs="Courier New"/>
-        </w:rPr>
-        <w:t>desenha:-</w:t>
-      </w:r>
-    </w:p>
-    <w:p>
-      <w:pPr>
-        <w:spacing w:after="0"/>
-        <w:rPr>
-          <w:rFonts w:ascii="Courier New" w:hAnsi="Courier New" w:cs="Courier New"/>
-        </w:rPr>
-      </w:pPr>
-      <w:r>
-        <w:rPr>
-          <w:rFonts w:ascii="Courier New" w:hAnsi="Courier New" w:cs="Courier New"/>
-        </w:rPr>
-        <w:tab/>
-        <w:t>tabuleiro(T),</w:t>
-      </w:r>
-    </w:p>
-    <w:p>
-      <w:pPr>
-        <w:spacing w:after="0"/>
-        <w:rPr>
-          <w:rFonts w:ascii="Courier New" w:hAnsi="Courier New" w:cs="Courier New"/>
-        </w:rPr>
-      </w:pPr>
-      <w:r>
-        <w:rPr>
-          <w:rFonts w:ascii="Courier New" w:hAnsi="Courier New" w:cs="Courier New"/>
-        </w:rPr>
-        <w:tab/>
-        <w:t>linhaLetrasV(X),</w:t>
-      </w:r>
-    </w:p>
-    <w:p>
-      <w:pPr>
-        <w:spacing w:after="0"/>
-        <w:rPr>
-          <w:rFonts w:ascii="Courier New" w:hAnsi="Courier New" w:cs="Courier New"/>
-        </w:rPr>
-      </w:pPr>
-      <w:r>
-        <w:rPr>
-          <w:rFonts w:ascii="Courier New" w:hAnsi="Courier New" w:cs="Courier New"/>
-        </w:rPr>
-        <w:tab/>
-        <w:t>linhaLetras, nl,</w:t>
-      </w:r>
-    </w:p>
-    <w:p>
-      <w:pPr>
-        <w:spacing w:after="0"/>
-        <w:rPr>
-          <w:rFonts w:ascii="Courier New" w:hAnsi="Courier New" w:cs="Courier New"/>
-        </w:rPr>
-      </w:pPr>
-      <w:r>
-        <w:rPr>
-          <w:rFonts w:ascii="Courier New" w:hAnsi="Courier New" w:cs="Courier New"/>
-        </w:rPr>
-        <w:tab/>
-        <w:t>linhaLimite, nl,</w:t>
-      </w:r>
-    </w:p>
-    <w:p>
-      <w:pPr>
-        <w:spacing w:after="0"/>
-        <w:rPr>
-          <w:rFonts w:ascii="Courier New" w:hAnsi="Courier New" w:cs="Courier New"/>
-        </w:rPr>
-      </w:pPr>
-      <w:r>
-        <w:rPr>
-          <w:rFonts w:ascii="Courier New" w:hAnsi="Courier New" w:cs="Courier New"/>
-        </w:rPr>
-        <w:tab/>
-        <w:t>linhaDivH, nl,</w:t>
-      </w:r>
-    </w:p>
-    <w:p>
-      <w:pPr>
-        <w:spacing w:after="0"/>
-        <w:rPr>
-          <w:rFonts w:ascii="Courier New" w:hAnsi="Courier New" w:cs="Courier New"/>
-        </w:rPr>
-      </w:pPr>
-      <w:r>
-        <w:rPr>
-          <w:rFonts w:ascii="Courier New" w:hAnsi="Courier New" w:cs="Courier New"/>
-        </w:rPr>
-        <w:tab/>
-        <w:t>printPecas(T,X),</w:t>
-      </w:r>
-    </w:p>
-    <w:p>
-      <w:pPr>
-        <w:spacing w:after="0"/>
-        <w:rPr>
-          <w:rFonts w:ascii="Courier New" w:hAnsi="Courier New" w:cs="Courier New"/>
-        </w:rPr>
-      </w:pPr>
-      <w:r>
-        <w:rPr>
-          <w:rFonts w:ascii="Courier New" w:hAnsi="Courier New" w:cs="Courier New"/>
-        </w:rPr>
-        <w:tab/>
-        <w:t>linhaLimite.</w:t>
+      <w:proofErr w:type="gramStart"/>
+      <w:r>
+        <w:rPr>
+          <w:rFonts w:ascii="Courier New" w:hAnsi="Courier New" w:cs="Courier New"/>
+        </w:rPr>
+        <w:t>desenha</w:t>
+      </w:r>
+      <w:proofErr w:type="gramEnd"/>
+      <w:r>
+        <w:rPr>
+          <w:rFonts w:ascii="Courier New" w:hAnsi="Courier New" w:cs="Courier New"/>
+        </w:rPr>
+        <w:t>:-</w:t>
+      </w:r>
+    </w:p>
+    <w:p>
+      <w:pPr>
+        <w:spacing w:after="0"/>
+        <w:rPr>
+          <w:rFonts w:ascii="Courier New" w:hAnsi="Courier New" w:cs="Courier New"/>
+        </w:rPr>
+      </w:pPr>
+      <w:r>
+        <w:rPr>
+          <w:rFonts w:ascii="Courier New" w:hAnsi="Courier New" w:cs="Courier New"/>
+        </w:rPr>
+        <w:tab/>
+      </w:r>
+      <w:proofErr w:type="gramStart"/>
+      <w:r>
+        <w:rPr>
+          <w:rFonts w:ascii="Courier New" w:hAnsi="Courier New" w:cs="Courier New"/>
+        </w:rPr>
+        <w:t>tabuleiro</w:t>
+      </w:r>
+      <w:proofErr w:type="gramEnd"/>
+      <w:r>
+        <w:rPr>
+          <w:rFonts w:ascii="Courier New" w:hAnsi="Courier New" w:cs="Courier New"/>
+        </w:rPr>
+        <w:t>(T),</w:t>
+      </w:r>
+    </w:p>
+    <w:p>
+      <w:pPr>
+        <w:spacing w:after="0"/>
+        <w:rPr>
+          <w:rFonts w:ascii="Courier New" w:hAnsi="Courier New" w:cs="Courier New"/>
+        </w:rPr>
+      </w:pPr>
+      <w:r>
+        <w:rPr>
+          <w:rFonts w:ascii="Courier New" w:hAnsi="Courier New" w:cs="Courier New"/>
+        </w:rPr>
+        <w:tab/>
+      </w:r>
+      <w:proofErr w:type="spellStart"/>
+      <w:proofErr w:type="gramStart"/>
+      <w:r>
+        <w:rPr>
+          <w:rFonts w:ascii="Courier New" w:hAnsi="Courier New" w:cs="Courier New"/>
+        </w:rPr>
+        <w:t>linhaLetrasV</w:t>
+      </w:r>
+      <w:proofErr w:type="spellEnd"/>
+      <w:proofErr w:type="gramEnd"/>
+      <w:r>
+        <w:rPr>
+          <w:rFonts w:ascii="Courier New" w:hAnsi="Courier New" w:cs="Courier New"/>
+        </w:rPr>
+        <w:t>(X),</w:t>
+      </w:r>
+    </w:p>
+    <w:p>
+      <w:pPr>
+        <w:spacing w:after="0"/>
+        <w:rPr>
+          <w:rFonts w:ascii="Courier New" w:hAnsi="Courier New" w:cs="Courier New"/>
+        </w:rPr>
+      </w:pPr>
+      <w:r>
+        <w:rPr>
+          <w:rFonts w:ascii="Courier New" w:hAnsi="Courier New" w:cs="Courier New"/>
+        </w:rPr>
+        <w:tab/>
+      </w:r>
+      <w:proofErr w:type="spellStart"/>
+      <w:proofErr w:type="gramStart"/>
+      <w:r>
+        <w:rPr>
+          <w:rFonts w:ascii="Courier New" w:hAnsi="Courier New" w:cs="Courier New"/>
+        </w:rPr>
+        <w:t>linhaLetras</w:t>
+      </w:r>
+      <w:proofErr w:type="spellEnd"/>
+      <w:proofErr w:type="gramEnd"/>
+      <w:r>
+        <w:rPr>
+          <w:rFonts w:ascii="Courier New" w:hAnsi="Courier New" w:cs="Courier New"/>
+        </w:rPr>
+        <w:t xml:space="preserve">, </w:t>
+      </w:r>
+      <w:proofErr w:type="spellStart"/>
+      <w:r>
+        <w:rPr>
+          <w:rFonts w:ascii="Courier New" w:hAnsi="Courier New" w:cs="Courier New"/>
+        </w:rPr>
+        <w:t>nl</w:t>
+      </w:r>
+      <w:proofErr w:type="spellEnd"/>
+      <w:r>
+        <w:rPr>
+          <w:rFonts w:ascii="Courier New" w:hAnsi="Courier New" w:cs="Courier New"/>
+        </w:rPr>
+        <w:t>,</w:t>
+      </w:r>
+    </w:p>
+    <w:p>
+      <w:pPr>
+        <w:spacing w:after="0"/>
+        <w:rPr>
+          <w:rFonts w:ascii="Courier New" w:hAnsi="Courier New" w:cs="Courier New"/>
+        </w:rPr>
+      </w:pPr>
+      <w:r>
+        <w:rPr>
+          <w:rFonts w:ascii="Courier New" w:hAnsi="Courier New" w:cs="Courier New"/>
+        </w:rPr>
+        <w:tab/>
+      </w:r>
+      <w:proofErr w:type="spellStart"/>
+      <w:proofErr w:type="gramStart"/>
+      <w:r>
+        <w:rPr>
+          <w:rFonts w:ascii="Courier New" w:hAnsi="Courier New" w:cs="Courier New"/>
+        </w:rPr>
+        <w:t>linhaLimite</w:t>
+      </w:r>
+      <w:proofErr w:type="spellEnd"/>
+      <w:proofErr w:type="gramEnd"/>
+      <w:r>
+        <w:rPr>
+          <w:rFonts w:ascii="Courier New" w:hAnsi="Courier New" w:cs="Courier New"/>
+        </w:rPr>
+        <w:t xml:space="preserve">, </w:t>
+      </w:r>
+      <w:proofErr w:type="spellStart"/>
+      <w:r>
+        <w:rPr>
+          <w:rFonts w:ascii="Courier New" w:hAnsi="Courier New" w:cs="Courier New"/>
+        </w:rPr>
+        <w:t>nl</w:t>
+      </w:r>
+      <w:proofErr w:type="spellEnd"/>
+      <w:r>
+        <w:rPr>
+          <w:rFonts w:ascii="Courier New" w:hAnsi="Courier New" w:cs="Courier New"/>
+        </w:rPr>
+        <w:t>,</w:t>
+      </w:r>
+    </w:p>
+    <w:p>
+      <w:pPr>
+        <w:spacing w:after="0"/>
+        <w:rPr>
+          <w:rFonts w:ascii="Courier New" w:hAnsi="Courier New" w:cs="Courier New"/>
+        </w:rPr>
+      </w:pPr>
+      <w:r>
+        <w:rPr>
+          <w:rFonts w:ascii="Courier New" w:hAnsi="Courier New" w:cs="Courier New"/>
+        </w:rPr>
+        <w:tab/>
+      </w:r>
+      <w:proofErr w:type="spellStart"/>
+      <w:proofErr w:type="gramStart"/>
+      <w:r>
+        <w:rPr>
+          <w:rFonts w:ascii="Courier New" w:hAnsi="Courier New" w:cs="Courier New"/>
+        </w:rPr>
+        <w:t>linhaDivH</w:t>
+      </w:r>
+      <w:proofErr w:type="spellEnd"/>
+      <w:proofErr w:type="gramEnd"/>
+      <w:r>
+        <w:rPr>
+          <w:rFonts w:ascii="Courier New" w:hAnsi="Courier New" w:cs="Courier New"/>
+        </w:rPr>
+        <w:t xml:space="preserve">, </w:t>
+      </w:r>
+      <w:proofErr w:type="spellStart"/>
+      <w:r>
+        <w:rPr>
+          <w:rFonts w:ascii="Courier New" w:hAnsi="Courier New" w:cs="Courier New"/>
+        </w:rPr>
+        <w:t>nl</w:t>
+      </w:r>
+      <w:proofErr w:type="spellEnd"/>
+      <w:r>
+        <w:rPr>
+          <w:rFonts w:ascii="Courier New" w:hAnsi="Courier New" w:cs="Courier New"/>
+        </w:rPr>
+        <w:t>,</w:t>
+      </w:r>
+    </w:p>
+    <w:p>
+      <w:pPr>
+        <w:spacing w:after="0"/>
+        <w:rPr>
+          <w:rFonts w:ascii="Courier New" w:hAnsi="Courier New" w:cs="Courier New"/>
+        </w:rPr>
+      </w:pPr>
+      <w:r>
+        <w:rPr>
+          <w:rFonts w:ascii="Courier New" w:hAnsi="Courier New" w:cs="Courier New"/>
+        </w:rPr>
+        <w:tab/>
+      </w:r>
+      <w:proofErr w:type="spellStart"/>
+      <w:proofErr w:type="gramStart"/>
+      <w:r>
+        <w:rPr>
+          <w:rFonts w:ascii="Courier New" w:hAnsi="Courier New" w:cs="Courier New"/>
+        </w:rPr>
+        <w:t>printPecas</w:t>
+      </w:r>
+      <w:proofErr w:type="spellEnd"/>
+      <w:proofErr w:type="gramEnd"/>
+      <w:r>
+        <w:rPr>
+          <w:rFonts w:ascii="Courier New" w:hAnsi="Courier New" w:cs="Courier New"/>
+        </w:rPr>
+        <w:t>(T,X),</w:t>
+      </w:r>
+    </w:p>
+    <w:p>
+      <w:pPr>
+        <w:spacing w:after="0"/>
+        <w:rPr>
+          <w:rFonts w:ascii="Courier New" w:hAnsi="Courier New" w:cs="Courier New"/>
+        </w:rPr>
+      </w:pPr>
+      <w:r>
+        <w:rPr>
+          <w:rFonts w:ascii="Courier New" w:hAnsi="Courier New" w:cs="Courier New"/>
+        </w:rPr>
+        <w:tab/>
+      </w:r>
+      <w:proofErr w:type="spellStart"/>
+      <w:proofErr w:type="gramStart"/>
+      <w:r>
+        <w:rPr>
+          <w:rFonts w:ascii="Courier New" w:hAnsi="Courier New" w:cs="Courier New"/>
+        </w:rPr>
+        <w:t>linhaLimite</w:t>
+      </w:r>
+      <w:proofErr w:type="spellEnd"/>
+      <w:proofErr w:type="gramEnd"/>
+      <w:r>
+        <w:rPr>
+          <w:rFonts w:ascii="Courier New" w:hAnsi="Courier New" w:cs="Courier New"/>
+        </w:rPr>
+        <w:t>.</w:t>
       </w:r>
     </w:p>
     <w:p>
@@ -1284,12 +1601,22 @@
       <w:r>
         <w:t xml:space="preserve">regra </w:t>
       </w:r>
-      <w:r>
-        <w:rPr>
-          <w:rFonts w:ascii="Courier New" w:hAnsi="Courier New" w:cs="Courier New"/>
-        </w:rPr>
-        <w:t>printPecas(T</w:t>
-      </w:r>
+      <w:proofErr w:type="spellStart"/>
+      <w:proofErr w:type="gramStart"/>
+      <w:r>
+        <w:rPr>
+          <w:rFonts w:ascii="Courier New" w:hAnsi="Courier New" w:cs="Courier New"/>
+        </w:rPr>
+        <w:t>printPecas</w:t>
+      </w:r>
+      <w:proofErr w:type="spellEnd"/>
+      <w:r>
+        <w:rPr>
+          <w:rFonts w:ascii="Courier New" w:hAnsi="Courier New" w:cs="Courier New"/>
+        </w:rPr>
+        <w:t>(T</w:t>
+      </w:r>
+      <w:proofErr w:type="gramEnd"/>
       <w:r>
         <w:rPr>
           <w:rFonts w:ascii="Courier New" w:hAnsi="Courier New" w:cs="Courier New"/>
@@ -1312,218 +1639,464 @@
           <w:rFonts w:ascii="Courier New" w:hAnsi="Courier New" w:cs="Courier New"/>
         </w:rPr>
       </w:pPr>
-      <w:r>
-        <w:rPr>
-          <w:rFonts w:ascii="Courier New" w:hAnsi="Courier New" w:cs="Courier New"/>
-        </w:rPr>
-        <w:t>printPecas([A|R],[X|Y]):-</w:t>
-      </w:r>
-    </w:p>
-    <w:p>
-      <w:pPr>
-        <w:spacing w:after="0"/>
-        <w:rPr>
-          <w:rFonts w:ascii="Courier New" w:hAnsi="Courier New" w:cs="Courier New"/>
-          <w:lang w:val="en-US"/>
-        </w:rPr>
-      </w:pPr>
-      <w:r>
-        <w:rPr>
-          <w:rFonts w:ascii="Courier New" w:hAnsi="Courier New" w:cs="Courier New"/>
-        </w:rPr>
-        <w:tab/>
-      </w:r>
-      <w:r>
-        <w:rPr>
-          <w:rFonts w:ascii="Courier New" w:hAnsi="Courier New" w:cs="Courier New"/>
-          <w:lang w:val="en-US"/>
-        </w:rPr>
-        <w:t>write(' *|'),</w:t>
-      </w:r>
-    </w:p>
-    <w:p>
-      <w:pPr>
-        <w:spacing w:after="0"/>
-        <w:rPr>
-          <w:rFonts w:ascii="Courier New" w:hAnsi="Courier New" w:cs="Courier New"/>
-          <w:lang w:val="en-US"/>
-        </w:rPr>
-      </w:pPr>
-      <w:r>
-        <w:rPr>
-          <w:rFonts w:ascii="Courier New" w:hAnsi="Courier New" w:cs="Courier New"/>
-          <w:lang w:val="en-US"/>
-        </w:rPr>
-        <w:tab/>
-        <w:t>printLinhaPeca(A),</w:t>
-      </w:r>
-    </w:p>
-    <w:p>
-      <w:pPr>
-        <w:spacing w:after="0"/>
-        <w:rPr>
-          <w:rFonts w:ascii="Courier New" w:hAnsi="Courier New" w:cs="Courier New"/>
-          <w:lang w:val="en-US"/>
-        </w:rPr>
-      </w:pPr>
-      <w:r>
-        <w:rPr>
-          <w:rFonts w:ascii="Courier New" w:hAnsi="Courier New" w:cs="Courier New"/>
-          <w:lang w:val="en-US"/>
-        </w:rPr>
-        <w:tab/>
-        <w:t>write('*'), nl,</w:t>
-      </w:r>
-    </w:p>
-    <w:p>
-      <w:pPr>
-        <w:spacing w:after="0"/>
-        <w:rPr>
-          <w:rFonts w:ascii="Courier New" w:hAnsi="Courier New" w:cs="Courier New"/>
-          <w:lang w:val="en-US"/>
-        </w:rPr>
-      </w:pPr>
-      <w:r>
-        <w:rPr>
-          <w:rFonts w:ascii="Courier New" w:hAnsi="Courier New" w:cs="Courier New"/>
-          <w:lang w:val="en-US"/>
-        </w:rPr>
-        <w:tab/>
-        <w:t>write(X),</w:t>
-      </w:r>
-    </w:p>
-    <w:p>
-      <w:pPr>
-        <w:spacing w:after="0"/>
-        <w:rPr>
-          <w:rFonts w:ascii="Courier New" w:hAnsi="Courier New" w:cs="Courier New"/>
-          <w:lang w:val="en-US"/>
-        </w:rPr>
-      </w:pPr>
-      <w:r>
-        <w:rPr>
-          <w:rFonts w:ascii="Courier New" w:hAnsi="Courier New" w:cs="Courier New"/>
-          <w:lang w:val="en-US"/>
-        </w:rPr>
-        <w:tab/>
-        <w:t>write('*|'),</w:t>
-      </w:r>
-    </w:p>
-    <w:p>
-      <w:pPr>
-        <w:spacing w:after="0"/>
-        <w:rPr>
-          <w:rFonts w:ascii="Courier New" w:hAnsi="Courier New" w:cs="Courier New"/>
-          <w:lang w:val="en-US"/>
-        </w:rPr>
-      </w:pPr>
-      <w:r>
-        <w:rPr>
-          <w:rFonts w:ascii="Courier New" w:hAnsi="Courier New" w:cs="Courier New"/>
-          <w:lang w:val="en-US"/>
-        </w:rPr>
-        <w:tab/>
-        <w:t>printLinhaPeca2(A),</w:t>
-      </w:r>
-    </w:p>
-    <w:p>
-      <w:pPr>
-        <w:spacing w:after="0"/>
-        <w:rPr>
-          <w:rFonts w:ascii="Courier New" w:hAnsi="Courier New" w:cs="Courier New"/>
-          <w:lang w:val="en-US"/>
-        </w:rPr>
-      </w:pPr>
-      <w:r>
-        <w:rPr>
-          <w:rFonts w:ascii="Courier New" w:hAnsi="Courier New" w:cs="Courier New"/>
-          <w:lang w:val="en-US"/>
-        </w:rPr>
-        <w:tab/>
-        <w:t>write('*'), nl,</w:t>
-      </w:r>
-    </w:p>
-    <w:p>
-      <w:pPr>
-        <w:spacing w:after="0"/>
-        <w:rPr>
-          <w:rFonts w:ascii="Courier New" w:hAnsi="Courier New" w:cs="Courier New"/>
-          <w:lang w:val="en-US"/>
-        </w:rPr>
-      </w:pPr>
-      <w:r>
-        <w:rPr>
-          <w:rFonts w:ascii="Courier New" w:hAnsi="Courier New" w:cs="Courier New"/>
-          <w:lang w:val="en-US"/>
-        </w:rPr>
-        <w:tab/>
-        <w:t>write(' *|'),</w:t>
-      </w:r>
-    </w:p>
-    <w:p>
-      <w:pPr>
-        <w:spacing w:after="0"/>
-        <w:rPr>
-          <w:rFonts w:ascii="Courier New" w:hAnsi="Courier New" w:cs="Courier New"/>
-        </w:rPr>
-      </w:pPr>
-      <w:r>
-        <w:rPr>
-          <w:rFonts w:ascii="Courier New" w:hAnsi="Courier New" w:cs="Courier New"/>
-          <w:lang w:val="en-US"/>
-        </w:rPr>
-        <w:tab/>
-      </w:r>
-      <w:r>
-        <w:rPr>
-          <w:rFonts w:ascii="Courier New" w:hAnsi="Courier New" w:cs="Courier New"/>
-        </w:rPr>
-        <w:t>printLinhaPeca3(A),</w:t>
-      </w:r>
-    </w:p>
-    <w:p>
-      <w:pPr>
-        <w:spacing w:after="0"/>
-        <w:rPr>
-          <w:rFonts w:ascii="Courier New" w:hAnsi="Courier New" w:cs="Courier New"/>
-        </w:rPr>
-      </w:pPr>
-      <w:r>
-        <w:rPr>
-          <w:rFonts w:ascii="Courier New" w:hAnsi="Courier New" w:cs="Courier New"/>
-        </w:rPr>
-        <w:tab/>
-        <w:t>write('*'), nl,</w:t>
-      </w:r>
-    </w:p>
-    <w:p>
-      <w:pPr>
-        <w:spacing w:after="0"/>
-        <w:rPr>
-          <w:rFonts w:ascii="Courier New" w:hAnsi="Courier New" w:cs="Courier New"/>
-        </w:rPr>
-      </w:pPr>
-      <w:r>
-        <w:rPr>
-          <w:rFonts w:ascii="Courier New" w:hAnsi="Courier New" w:cs="Courier New"/>
-        </w:rPr>
-        <w:tab/>
-        <w:t>linhaDivH, nl,</w:t>
-      </w:r>
-    </w:p>
-    <w:p>
-      <w:pPr>
-        <w:spacing w:after="0"/>
-        <w:rPr>
-          <w:rFonts w:ascii="Courier New" w:hAnsi="Courier New" w:cs="Courier New"/>
-        </w:rPr>
-      </w:pPr>
-      <w:r>
-        <w:rPr>
-          <w:rFonts w:ascii="Courier New" w:hAnsi="Courier New" w:cs="Courier New"/>
-        </w:rPr>
-        <w:tab/>
-        <w:t>printPecas(R, Y).</w:t>
+      <w:proofErr w:type="spellStart"/>
+      <w:proofErr w:type="gramStart"/>
+      <w:r>
+        <w:rPr>
+          <w:rFonts w:ascii="Courier New" w:hAnsi="Courier New" w:cs="Courier New"/>
+        </w:rPr>
+        <w:t>printPecas</w:t>
+      </w:r>
+      <w:proofErr w:type="spellEnd"/>
+      <w:proofErr w:type="gramEnd"/>
+      <w:r>
+        <w:rPr>
+          <w:rFonts w:ascii="Courier New" w:hAnsi="Courier New" w:cs="Courier New"/>
+        </w:rPr>
+        <w:t>([A|R],[X|Y]):-</w:t>
+      </w:r>
+    </w:p>
+    <w:p>
+      <w:pPr>
+        <w:spacing w:after="0"/>
+        <w:rPr>
+          <w:rFonts w:ascii="Courier New" w:hAnsi="Courier New" w:cs="Courier New"/>
+          <w:lang w:val="en-US"/>
+        </w:rPr>
+      </w:pPr>
+      <w:r>
+        <w:rPr>
+          <w:rFonts w:ascii="Courier New" w:hAnsi="Courier New" w:cs="Courier New"/>
+        </w:rPr>
+        <w:tab/>
+      </w:r>
+      <w:proofErr w:type="gramStart"/>
+      <w:r>
+        <w:rPr>
+          <w:rFonts w:ascii="Courier New" w:hAnsi="Courier New" w:cs="Courier New"/>
+          <w:lang w:val="en-US"/>
+        </w:rPr>
+        <w:t>write(</w:t>
+      </w:r>
+      <w:proofErr w:type="gramEnd"/>
+      <w:r>
+        <w:rPr>
+          <w:rFonts w:ascii="Courier New" w:hAnsi="Courier New" w:cs="Courier New"/>
+          <w:lang w:val="en-US"/>
+        </w:rPr>
+        <w:t>' *|'),</w:t>
+      </w:r>
+    </w:p>
+    <w:p>
+      <w:pPr>
+        <w:spacing w:after="0"/>
+        <w:rPr>
+          <w:rFonts w:ascii="Courier New" w:hAnsi="Courier New" w:cs="Courier New"/>
+          <w:lang w:val="en-US"/>
+        </w:rPr>
+      </w:pPr>
+      <w:r>
+        <w:rPr>
+          <w:rFonts w:ascii="Courier New" w:hAnsi="Courier New" w:cs="Courier New"/>
+          <w:lang w:val="en-US"/>
+        </w:rPr>
+        <w:tab/>
+      </w:r>
+      <w:proofErr w:type="spellStart"/>
+      <w:proofErr w:type="gramStart"/>
+      <w:r>
+        <w:rPr>
+          <w:rFonts w:ascii="Courier New" w:hAnsi="Courier New" w:cs="Courier New"/>
+          <w:lang w:val="en-US"/>
+        </w:rPr>
+        <w:t>printLinhaPeca</w:t>
+      </w:r>
+      <w:proofErr w:type="spellEnd"/>
+      <w:r>
+        <w:rPr>
+          <w:rFonts w:ascii="Courier New" w:hAnsi="Courier New" w:cs="Courier New"/>
+          <w:lang w:val="en-US"/>
+        </w:rPr>
+        <w:t>(</w:t>
+      </w:r>
+      <w:proofErr w:type="gramEnd"/>
+      <w:r>
+        <w:rPr>
+          <w:rFonts w:ascii="Courier New" w:hAnsi="Courier New" w:cs="Courier New"/>
+          <w:lang w:val="en-US"/>
+        </w:rPr>
+        <w:t>A),</w:t>
+      </w:r>
+    </w:p>
+    <w:p>
+      <w:pPr>
+        <w:spacing w:after="0"/>
+        <w:rPr>
+          <w:rFonts w:ascii="Courier New" w:hAnsi="Courier New" w:cs="Courier New"/>
+          <w:lang w:val="en-US"/>
+        </w:rPr>
+      </w:pPr>
+      <w:r>
+        <w:rPr>
+          <w:rFonts w:ascii="Courier New" w:hAnsi="Courier New" w:cs="Courier New"/>
+          <w:lang w:val="en-US"/>
+        </w:rPr>
+        <w:tab/>
+      </w:r>
+      <w:proofErr w:type="gramStart"/>
+      <w:r>
+        <w:rPr>
+          <w:rFonts w:ascii="Courier New" w:hAnsi="Courier New" w:cs="Courier New"/>
+          <w:lang w:val="en-US"/>
+        </w:rPr>
+        <w:t>write(</w:t>
+      </w:r>
+      <w:proofErr w:type="gramEnd"/>
+      <w:r>
+        <w:rPr>
+          <w:rFonts w:ascii="Courier New" w:hAnsi="Courier New" w:cs="Courier New"/>
+          <w:lang w:val="en-US"/>
+        </w:rPr>
+        <w:t xml:space="preserve">'*'), </w:t>
+      </w:r>
+      <w:proofErr w:type="spellStart"/>
+      <w:r>
+        <w:rPr>
+          <w:rFonts w:ascii="Courier New" w:hAnsi="Courier New" w:cs="Courier New"/>
+          <w:lang w:val="en-US"/>
+        </w:rPr>
+        <w:t>nl</w:t>
+      </w:r>
+      <w:proofErr w:type="spellEnd"/>
+      <w:r>
+        <w:rPr>
+          <w:rFonts w:ascii="Courier New" w:hAnsi="Courier New" w:cs="Courier New"/>
+          <w:lang w:val="en-US"/>
+        </w:rPr>
+        <w:t>,</w:t>
+      </w:r>
+    </w:p>
+    <w:p>
+      <w:pPr>
+        <w:spacing w:after="0"/>
+        <w:rPr>
+          <w:rFonts w:ascii="Courier New" w:hAnsi="Courier New" w:cs="Courier New"/>
+          <w:lang w:val="en-US"/>
+        </w:rPr>
+      </w:pPr>
+      <w:r>
+        <w:rPr>
+          <w:rFonts w:ascii="Courier New" w:hAnsi="Courier New" w:cs="Courier New"/>
+          <w:lang w:val="en-US"/>
+        </w:rPr>
+        <w:tab/>
+      </w:r>
+      <w:proofErr w:type="gramStart"/>
+      <w:r>
+        <w:rPr>
+          <w:rFonts w:ascii="Courier New" w:hAnsi="Courier New" w:cs="Courier New"/>
+          <w:lang w:val="en-US"/>
+        </w:rPr>
+        <w:t>write(</w:t>
+      </w:r>
+      <w:proofErr w:type="gramEnd"/>
+      <w:r>
+        <w:rPr>
+          <w:rFonts w:ascii="Courier New" w:hAnsi="Courier New" w:cs="Courier New"/>
+          <w:lang w:val="en-US"/>
+        </w:rPr>
+        <w:t>X),</w:t>
+      </w:r>
+    </w:p>
+    <w:p>
+      <w:pPr>
+        <w:spacing w:after="0"/>
+        <w:rPr>
+          <w:rFonts w:ascii="Courier New" w:hAnsi="Courier New" w:cs="Courier New"/>
+          <w:lang w:val="en-US"/>
+        </w:rPr>
+      </w:pPr>
+      <w:r>
+        <w:rPr>
+          <w:rFonts w:ascii="Courier New" w:hAnsi="Courier New" w:cs="Courier New"/>
+          <w:lang w:val="en-US"/>
+        </w:rPr>
+        <w:tab/>
+      </w:r>
+      <w:proofErr w:type="gramStart"/>
+      <w:r>
+        <w:rPr>
+          <w:rFonts w:ascii="Courier New" w:hAnsi="Courier New" w:cs="Courier New"/>
+          <w:lang w:val="en-US"/>
+        </w:rPr>
+        <w:t>write(</w:t>
+      </w:r>
+      <w:proofErr w:type="gramEnd"/>
+      <w:r>
+        <w:rPr>
+          <w:rFonts w:ascii="Courier New" w:hAnsi="Courier New" w:cs="Courier New"/>
+          <w:lang w:val="en-US"/>
+        </w:rPr>
+        <w:t>'*|'),</w:t>
+      </w:r>
+    </w:p>
+    <w:p>
+      <w:pPr>
+        <w:spacing w:after="0"/>
+        <w:rPr>
+          <w:rFonts w:ascii="Courier New" w:hAnsi="Courier New" w:cs="Courier New"/>
+          <w:lang w:val="en-US"/>
+        </w:rPr>
+      </w:pPr>
+      <w:r>
+        <w:rPr>
+          <w:rFonts w:ascii="Courier New" w:hAnsi="Courier New" w:cs="Courier New"/>
+          <w:lang w:val="en-US"/>
+        </w:rPr>
+        <w:tab/>
+      </w:r>
+      <w:proofErr w:type="gramStart"/>
+      <w:r>
+        <w:rPr>
+          <w:rFonts w:ascii="Courier New" w:hAnsi="Courier New" w:cs="Courier New"/>
+          <w:lang w:val="en-US"/>
+        </w:rPr>
+        <w:t>printLinhaPeca2(</w:t>
+      </w:r>
+      <w:proofErr w:type="gramEnd"/>
+      <w:r>
+        <w:rPr>
+          <w:rFonts w:ascii="Courier New" w:hAnsi="Courier New" w:cs="Courier New"/>
+          <w:lang w:val="en-US"/>
+        </w:rPr>
+        <w:t>A),</w:t>
+      </w:r>
+    </w:p>
+    <w:p>
+      <w:pPr>
+        <w:spacing w:after="0"/>
+        <w:rPr>
+          <w:rFonts w:ascii="Courier New" w:hAnsi="Courier New" w:cs="Courier New"/>
+          <w:lang w:val="en-US"/>
+        </w:rPr>
+      </w:pPr>
+      <w:r>
+        <w:rPr>
+          <w:rFonts w:ascii="Courier New" w:hAnsi="Courier New" w:cs="Courier New"/>
+          <w:lang w:val="en-US"/>
+        </w:rPr>
+        <w:tab/>
+      </w:r>
+      <w:proofErr w:type="gramStart"/>
+      <w:r>
+        <w:rPr>
+          <w:rFonts w:ascii="Courier New" w:hAnsi="Courier New" w:cs="Courier New"/>
+          <w:lang w:val="en-US"/>
+        </w:rPr>
+        <w:t>write(</w:t>
+      </w:r>
+      <w:proofErr w:type="gramEnd"/>
+      <w:r>
+        <w:rPr>
+          <w:rFonts w:ascii="Courier New" w:hAnsi="Courier New" w:cs="Courier New"/>
+          <w:lang w:val="en-US"/>
+        </w:rPr>
+        <w:t xml:space="preserve">'*'), </w:t>
+      </w:r>
+      <w:proofErr w:type="spellStart"/>
+      <w:r>
+        <w:rPr>
+          <w:rFonts w:ascii="Courier New" w:hAnsi="Courier New" w:cs="Courier New"/>
+          <w:lang w:val="en-US"/>
+        </w:rPr>
+        <w:t>nl</w:t>
+      </w:r>
+      <w:proofErr w:type="spellEnd"/>
+      <w:r>
+        <w:rPr>
+          <w:rFonts w:ascii="Courier New" w:hAnsi="Courier New" w:cs="Courier New"/>
+          <w:lang w:val="en-US"/>
+        </w:rPr>
+        <w:t>,</w:t>
+      </w:r>
+    </w:p>
+    <w:p>
+      <w:pPr>
+        <w:spacing w:after="0"/>
+        <w:rPr>
+          <w:rFonts w:ascii="Courier New" w:hAnsi="Courier New" w:cs="Courier New"/>
+          <w:lang w:val="en-US"/>
+        </w:rPr>
+      </w:pPr>
+      <w:r>
+        <w:rPr>
+          <w:rFonts w:ascii="Courier New" w:hAnsi="Courier New" w:cs="Courier New"/>
+          <w:lang w:val="en-US"/>
+        </w:rPr>
+        <w:tab/>
+      </w:r>
+      <w:proofErr w:type="gramStart"/>
+      <w:r>
+        <w:rPr>
+          <w:rFonts w:ascii="Courier New" w:hAnsi="Courier New" w:cs="Courier New"/>
+          <w:lang w:val="en-US"/>
+        </w:rPr>
+        <w:t>write(</w:t>
+      </w:r>
+      <w:proofErr w:type="gramEnd"/>
+      <w:r>
+        <w:rPr>
+          <w:rFonts w:ascii="Courier New" w:hAnsi="Courier New" w:cs="Courier New"/>
+          <w:lang w:val="en-US"/>
+        </w:rPr>
+        <w:t>' *|'),</w:t>
+      </w:r>
+    </w:p>
+    <w:p>
+      <w:pPr>
+        <w:spacing w:after="0"/>
+        <w:rPr>
+          <w:rFonts w:ascii="Courier New" w:hAnsi="Courier New" w:cs="Courier New"/>
+        </w:rPr>
+      </w:pPr>
+      <w:r>
+        <w:rPr>
+          <w:rFonts w:ascii="Courier New" w:hAnsi="Courier New" w:cs="Courier New"/>
+          <w:lang w:val="en-US"/>
+        </w:rPr>
+        <w:tab/>
+      </w:r>
+      <w:proofErr w:type="gramStart"/>
+      <w:r>
+        <w:rPr>
+          <w:rFonts w:ascii="Courier New" w:hAnsi="Courier New" w:cs="Courier New"/>
+        </w:rPr>
+        <w:t>printLinhaPeca3</w:t>
+      </w:r>
+      <w:proofErr w:type="gramEnd"/>
+      <w:r>
+        <w:rPr>
+          <w:rFonts w:ascii="Courier New" w:hAnsi="Courier New" w:cs="Courier New"/>
+        </w:rPr>
+        <w:t>(A),</w:t>
+      </w:r>
+    </w:p>
+    <w:p>
+      <w:pPr>
+        <w:spacing w:after="0"/>
+        <w:rPr>
+          <w:rFonts w:ascii="Courier New" w:hAnsi="Courier New" w:cs="Courier New"/>
+        </w:rPr>
+      </w:pPr>
+      <w:r>
+        <w:rPr>
+          <w:rFonts w:ascii="Courier New" w:hAnsi="Courier New" w:cs="Courier New"/>
+        </w:rPr>
+        <w:tab/>
+      </w:r>
+      <w:proofErr w:type="spellStart"/>
+      <w:proofErr w:type="gramStart"/>
+      <w:r>
+        <w:rPr>
+          <w:rFonts w:ascii="Courier New" w:hAnsi="Courier New" w:cs="Courier New"/>
+        </w:rPr>
+        <w:t>write</w:t>
+      </w:r>
+      <w:proofErr w:type="spellEnd"/>
+      <w:proofErr w:type="gramEnd"/>
+      <w:r>
+        <w:rPr>
+          <w:rFonts w:ascii="Courier New" w:hAnsi="Courier New" w:cs="Courier New"/>
+        </w:rPr>
+        <w:t xml:space="preserve">('*'), </w:t>
+      </w:r>
+      <w:proofErr w:type="spellStart"/>
+      <w:r>
+        <w:rPr>
+          <w:rFonts w:ascii="Courier New" w:hAnsi="Courier New" w:cs="Courier New"/>
+        </w:rPr>
+        <w:t>nl</w:t>
+      </w:r>
+      <w:proofErr w:type="spellEnd"/>
+      <w:r>
+        <w:rPr>
+          <w:rFonts w:ascii="Courier New" w:hAnsi="Courier New" w:cs="Courier New"/>
+        </w:rPr>
+        <w:t>,</w:t>
+      </w:r>
+    </w:p>
+    <w:p>
+      <w:pPr>
+        <w:spacing w:after="0"/>
+        <w:rPr>
+          <w:rFonts w:ascii="Courier New" w:hAnsi="Courier New" w:cs="Courier New"/>
+        </w:rPr>
+      </w:pPr>
+      <w:r>
+        <w:rPr>
+          <w:rFonts w:ascii="Courier New" w:hAnsi="Courier New" w:cs="Courier New"/>
+        </w:rPr>
+        <w:tab/>
+      </w:r>
+      <w:proofErr w:type="spellStart"/>
+      <w:proofErr w:type="gramStart"/>
+      <w:r>
+        <w:rPr>
+          <w:rFonts w:ascii="Courier New" w:hAnsi="Courier New" w:cs="Courier New"/>
+        </w:rPr>
+        <w:t>linhaDivH</w:t>
+      </w:r>
+      <w:proofErr w:type="spellEnd"/>
+      <w:proofErr w:type="gramEnd"/>
+      <w:r>
+        <w:rPr>
+          <w:rFonts w:ascii="Courier New" w:hAnsi="Courier New" w:cs="Courier New"/>
+        </w:rPr>
+        <w:t xml:space="preserve">, </w:t>
+      </w:r>
+      <w:proofErr w:type="spellStart"/>
+      <w:r>
+        <w:rPr>
+          <w:rFonts w:ascii="Courier New" w:hAnsi="Courier New" w:cs="Courier New"/>
+        </w:rPr>
+        <w:t>nl</w:t>
+      </w:r>
+      <w:proofErr w:type="spellEnd"/>
+      <w:r>
+        <w:rPr>
+          <w:rFonts w:ascii="Courier New" w:hAnsi="Courier New" w:cs="Courier New"/>
+        </w:rPr>
+        <w:t>,</w:t>
+      </w:r>
+    </w:p>
+    <w:p>
+      <w:pPr>
+        <w:spacing w:after="0"/>
+        <w:rPr>
+          <w:rFonts w:ascii="Courier New" w:hAnsi="Courier New" w:cs="Courier New"/>
+        </w:rPr>
+      </w:pPr>
+      <w:r>
+        <w:rPr>
+          <w:rFonts w:ascii="Courier New" w:hAnsi="Courier New" w:cs="Courier New"/>
+        </w:rPr>
+        <w:tab/>
+      </w:r>
+      <w:proofErr w:type="spellStart"/>
+      <w:proofErr w:type="gramStart"/>
+      <w:r>
+        <w:rPr>
+          <w:rFonts w:ascii="Courier New" w:hAnsi="Courier New" w:cs="Courier New"/>
+        </w:rPr>
+        <w:t>printPecas</w:t>
+      </w:r>
+      <w:proofErr w:type="spellEnd"/>
+      <w:proofErr w:type="gramEnd"/>
+      <w:r>
+        <w:rPr>
+          <w:rFonts w:ascii="Courier New" w:hAnsi="Courier New" w:cs="Courier New"/>
+        </w:rPr>
+        <w:t>(R, Y).</w:t>
       </w:r>
     </w:p>
     <w:p>
@@ -1553,11 +2126,19 @@
         </w:rPr>
         <w:t xml:space="preserve">As funções </w:t>
       </w:r>
-      <w:r>
-        <w:rPr>
-          <w:rFonts w:ascii="Courier New" w:hAnsi="Courier New" w:cs="Courier New"/>
-        </w:rPr>
-        <w:t xml:space="preserve">printLinhaPecaX </w:t>
+      <w:proofErr w:type="spellStart"/>
+      <w:r>
+        <w:rPr>
+          <w:rFonts w:ascii="Courier New" w:hAnsi="Courier New" w:cs="Courier New"/>
+        </w:rPr>
+        <w:t>printLinhaPecaX</w:t>
+      </w:r>
+      <w:proofErr w:type="spellEnd"/>
+      <w:r>
+        <w:rPr>
+          <w:rFonts w:ascii="Courier New" w:hAnsi="Courier New" w:cs="Courier New"/>
+        </w:rPr>
+        <w:t xml:space="preserve"> </w:t>
       </w:r>
       <w:r>
         <w:rPr>
@@ -1620,6 +2201,7 @@
           <w:b/>
         </w:rPr>
       </w:pPr>
+      <w:proofErr w:type="spellStart"/>
       <w:r>
         <w:rPr>
           <w:rFonts w:cstheme="minorHAnsi"/>
@@ -1627,6 +2209,7 @@
         </w:rPr>
         <w:t>Schmitt</w:t>
       </w:r>
+      <w:proofErr w:type="spellEnd"/>
     </w:p>
     <w:p>
       <w:pPr>
@@ -1677,6 +2260,7 @@
           <w:b/>
         </w:rPr>
       </w:pPr>
+      <w:proofErr w:type="spellStart"/>
       <w:r>
         <w:rPr>
           <w:rFonts w:cstheme="minorHAnsi"/>
@@ -1684,6 +2268,7 @@
         </w:rPr>
         <w:t>Schmitt</w:t>
       </w:r>
+      <w:proofErr w:type="spellEnd"/>
     </w:p>
     <w:p>
       <w:pPr>
@@ -1738,45 +2323,31 @@
     <w:p>
       <w:pPr>
         <w:spacing w:after="0"/>
-        <w:ind w:firstLine="708"/>
-        <w:rPr>
-          <w:rFonts w:cstheme="minorHAnsi"/>
-        </w:rPr>
-      </w:pPr>
-      <w:r>
-        <w:rPr>
-          <w:rFonts w:cstheme="minorHAnsi"/>
-        </w:rPr>
-        <w:t>Para elabormos este relatório</w:t>
-      </w:r>
-      <w:r>
-        <w:rPr>
-          <w:rFonts w:cstheme="minorHAnsi"/>
-        </w:rPr>
-        <w:t xml:space="preserve"> e</w:t>
-      </w:r>
-      <w:r>
-        <w:rPr>
-          <w:rFonts w:cstheme="minorHAnsi"/>
-        </w:rPr>
-        <w:t xml:space="preserve"> ao longo do desenvolvimento do jogo, consultamos vários sites e também um livro:</w:t>
-      </w:r>
-    </w:p>
-    <w:p>
-      <w:pPr>
-        <w:spacing w:after="0"/>
-      </w:pPr>
+      </w:pPr>
+      <w:bookmarkStart w:id="0" w:name="_GoBack"/>
+      <w:bookmarkEnd w:id="0"/>
       <w:r>
         <w:t xml:space="preserve">[1] </w:t>
       </w:r>
-      <w:hyperlink r:id="rId15" w:history="1">
-        <w:r>
-          <w:rPr>
-            <w:rStyle w:val="Hyperlink"/>
-          </w:rPr>
-          <w:t>http://en.wikipedia.org/wiki/Hasami_shogi</w:t>
-        </w:r>
-      </w:hyperlink>
+      <w:proofErr w:type="spellStart"/>
+      <w:r>
+        <w:t>Hasami</w:t>
+      </w:r>
+      <w:proofErr w:type="spellEnd"/>
+      <w:r>
+        <w:t xml:space="preserve"> </w:t>
+      </w:r>
+      <w:proofErr w:type="spellStart"/>
+      <w:r>
+        <w:t>Shogi</w:t>
+      </w:r>
+      <w:proofErr w:type="spellEnd"/>
+      <w:r>
+        <w:t xml:space="preserve">, </w:t>
+      </w:r>
+      <w:r>
+        <w:t>http://en.wikipedia.org/wiki/Hasami_shogi</w:t>
+      </w:r>
       <w:r>
         <w:t xml:space="preserve"> </w:t>
       </w:r>
@@ -1820,14 +2391,25 @@
       <w:r>
         <w:t xml:space="preserve">[2] </w:t>
       </w:r>
-      <w:hyperlink r:id="rId16" w:history="1">
-        <w:r>
-          <w:rPr>
-            <w:rStyle w:val="Hyperlink"/>
-          </w:rPr>
-          <w:t>http://www.afsgames.com/e/shogi.htm</w:t>
-        </w:r>
-      </w:hyperlink>
+      <w:proofErr w:type="spellStart"/>
+      <w:r>
+        <w:t>Hasami</w:t>
+      </w:r>
+      <w:proofErr w:type="spellEnd"/>
+      <w:r>
+        <w:t xml:space="preserve"> </w:t>
+      </w:r>
+      <w:proofErr w:type="spellStart"/>
+      <w:r>
+        <w:t>Shogi</w:t>
+      </w:r>
+      <w:proofErr w:type="spellEnd"/>
+      <w:r>
+        <w:t xml:space="preserve"> Web Game, </w:t>
+      </w:r>
+      <w:r>
+        <w:t>http://www.afsgames.com/e/shogi.htm</w:t>
+      </w:r>
       <w:r>
         <w:t xml:space="preserve"> </w:t>
       </w:r>
@@ -1863,14 +2445,17 @@
       <w:r>
         <w:t xml:space="preserve">[3] </w:t>
       </w:r>
-      <w:hyperlink r:id="rId17" w:history="1">
-        <w:r>
-          <w:rPr>
-            <w:rStyle w:val="Hyperlink"/>
-          </w:rPr>
-          <w:t>http://en.wikipedia.org/wiki/Shogi</w:t>
-        </w:r>
-      </w:hyperlink>
+      <w:proofErr w:type="spellStart"/>
+      <w:r>
+        <w:t>Shogi</w:t>
+      </w:r>
+      <w:proofErr w:type="spellEnd"/>
+      <w:r>
+        <w:t xml:space="preserve">, </w:t>
+      </w:r>
+      <w:r>
+        <w:t>http://en.wikipedia.org/wiki/Shogi</w:t>
+      </w:r>
       <w:r>
         <w:t xml:space="preserve"> </w:t>
       </w:r>
@@ -1898,8 +2483,6 @@
         </w:rPr>
         <w:t>30-09</w:t>
       </w:r>
-      <w:bookmarkStart w:id="0" w:name="_GoBack"/>
-      <w:bookmarkEnd w:id="0"/>
       <w:r>
         <w:rPr>
           <w:rStyle w:val="Hyperlink"/>
@@ -1915,24 +2498,85 @@
         <w:rPr>
           <w:rFonts w:cstheme="minorHAnsi"/>
           <w:b/>
-        </w:rPr>
-      </w:pPr>
-      <w:r>
+          <w:lang w:val="en-US"/>
+        </w:rPr>
+      </w:pPr>
+      <w:r>
+        <w:rPr>
+          <w:lang w:val="en-US"/>
+        </w:rPr>
         <w:t xml:space="preserve">[4] </w:t>
       </w:r>
       <w:r>
+        <w:rPr>
+          <w:lang w:val="en-US"/>
+        </w:rPr>
         <w:t xml:space="preserve">Leon Sterling e Ehud Shapiro, </w:t>
       </w:r>
       <w:r>
+        <w:rPr>
+          <w:lang w:val="en-US"/>
+        </w:rPr>
         <w:t xml:space="preserve">The Art of Prolog Second Edition </w:t>
       </w:r>
       <w:r>
-        <w:t>– Advanced Programming Thechniques: Capitulo 20, Secção 2</w:t>
-      </w:r>
-      <w:r>
+        <w:rPr>
+          <w:lang w:val="en-US"/>
+        </w:rPr>
+        <w:t xml:space="preserve">– Advanced Programming </w:t>
+      </w:r>
+      <w:proofErr w:type="spellStart"/>
+      <w:r>
+        <w:rPr>
+          <w:lang w:val="en-US"/>
+        </w:rPr>
+        <w:t>Thechniques</w:t>
+      </w:r>
+      <w:proofErr w:type="spellEnd"/>
+      <w:r>
+        <w:rPr>
+          <w:lang w:val="en-US"/>
+        </w:rPr>
+        <w:t xml:space="preserve">: </w:t>
+      </w:r>
+      <w:proofErr w:type="spellStart"/>
+      <w:r>
+        <w:rPr>
+          <w:lang w:val="en-US"/>
+        </w:rPr>
+        <w:t>Capitulo</w:t>
+      </w:r>
+      <w:proofErr w:type="spellEnd"/>
+      <w:r>
+        <w:rPr>
+          <w:lang w:val="en-US"/>
+        </w:rPr>
+        <w:t xml:space="preserve"> 20, </w:t>
+      </w:r>
+      <w:proofErr w:type="spellStart"/>
+      <w:r>
+        <w:rPr>
+          <w:lang w:val="en-US"/>
+        </w:rPr>
+        <w:t>Secção</w:t>
+      </w:r>
+      <w:proofErr w:type="spellEnd"/>
+      <w:r>
+        <w:rPr>
+          <w:lang w:val="en-US"/>
+        </w:rPr>
+        <w:t xml:space="preserve"> 2</w:t>
+      </w:r>
+      <w:r>
+        <w:rPr>
+          <w:lang w:val="en-US"/>
+        </w:rPr>
         <w:t xml:space="preserve"> “Searching Game Trees”</w:t>
       </w:r>
       <w:r>
+        <w:rPr>
+          <w:lang w:val="en-US"/>
+        </w:rPr>
         <w:t>.</w:t>
       </w:r>
     </w:p>
@@ -3027,7 +3671,7 @@
 </file>
 
 <file path=customXml/itemProps1.xml><?xml version="1.0" encoding="utf-8"?>
-<ds:datastoreItem xmlns:ds="http://schemas.openxmlformats.org/officeDocument/2006/customXml" ds:itemID="{364B2561-5CF9-4D1D-BBB1-1C50433927FE}">
+<ds:datastoreItem xmlns:ds="http://schemas.openxmlformats.org/officeDocument/2006/customXml" ds:itemID="{CE2D42E9-880E-4C8E-AD1D-9E68F19D57EE}">
   <ds:schemaRefs>
     <ds:schemaRef ds:uri="http://schemas.openxmlformats.org/officeDocument/2006/bibliography"/>
   </ds:schemaRefs>
